--- a/FD05-EPIS-Informe ProyectoFinal.docx
+++ b/FD05-EPIS-Informe ProyectoFinal.docx
@@ -1,6 +1,6 @@
 
 <file path=word/document.xml><?xml version="1.0" encoding="utf-8"?>
-<w:document xmlns:wpc="http://schemas.microsoft.com/office/word/2010/wordprocessingCanvas" xmlns:mc="http://schemas.openxmlformats.org/markup-compatibility/2006" xmlns:o="urn:schemas-microsoft-com:office:office" xmlns:r="http://schemas.openxmlformats.org/officeDocument/2006/relationships" xmlns:m="http://schemas.openxmlformats.org/officeDocument/2006/math" xmlns:v="urn:schemas-microsoft-com:vml" xmlns:wp14="http://schemas.microsoft.com/office/word/2010/wordprocessingDrawing" xmlns:wp="http://schemas.openxmlformats.org/drawingml/2006/wordprocessingDrawing" xmlns:w10="urn:schemas-microsoft-com:office:word" xmlns:w="http://schemas.openxmlformats.org/wordprocessingml/2006/main" xmlns:w14="http://schemas.microsoft.com/office/word/2010/wordml" xmlns:w15="http://schemas.microsoft.com/office/word/2012/wordml" xmlns:wpg="http://schemas.microsoft.com/office/word/2010/wordprocessingGroup" xmlns:wpi="http://schemas.microsoft.com/office/word/2010/wordprocessingInk" xmlns:wne="http://schemas.microsoft.com/office/word/2006/wordml" xmlns:wps="http://schemas.microsoft.com/office/word/2010/wordprocessingShape" mc:Ignorable="w14 w15 wp14">
+<w:document xmlns:wpc="http://schemas.microsoft.com/office/word/2010/wordprocessingCanvas" xmlns:cx="http://schemas.microsoft.com/office/drawing/2014/chartex" xmlns:cx1="http://schemas.microsoft.com/office/drawing/2015/9/8/chartex" xmlns:cx2="http://schemas.microsoft.com/office/drawing/2015/10/21/chartex" xmlns:cx3="http://schemas.microsoft.com/office/drawing/2016/5/9/chartex" xmlns:cx4="http://schemas.microsoft.com/office/drawing/2016/5/10/chartex" xmlns:cx5="http://schemas.microsoft.com/office/drawing/2016/5/11/chartex" xmlns:cx6="http://schemas.microsoft.com/office/drawing/2016/5/12/chartex" xmlns:cx7="http://schemas.microsoft.com/office/drawing/2016/5/13/chartex" xmlns:cx8="http://schemas.microsoft.com/office/drawing/2016/5/14/chartex" xmlns:mc="http://schemas.openxmlformats.org/markup-compatibility/2006" xmlns:aink="http://schemas.microsoft.com/office/drawing/2016/ink" xmlns:am3d="http://schemas.microsoft.com/office/drawing/2017/model3d" xmlns:o="urn:schemas-microsoft-com:office:office" xmlns:r="http://schemas.openxmlformats.org/officeDocument/2006/relationships" xmlns:m="http://schemas.openxmlformats.org/officeDocument/2006/math" xmlns:v="urn:schemas-microsoft-com:vml" xmlns:wp14="http://schemas.microsoft.com/office/word/2010/wordprocessingDrawing" xmlns:wp="http://schemas.openxmlformats.org/drawingml/2006/wordprocessingDrawing" xmlns:w10="urn:schemas-microsoft-com:office:word" xmlns:w="http://schemas.openxmlformats.org/wordprocessingml/2006/main" xmlns:w14="http://schemas.microsoft.com/office/word/2010/wordml" xmlns:w15="http://schemas.microsoft.com/office/word/2012/wordml" xmlns:w16cex="http://schemas.microsoft.com/office/word/2018/wordml/cex" xmlns:w16cid="http://schemas.microsoft.com/office/word/2016/wordml/cid" xmlns:w16="http://schemas.microsoft.com/office/word/2018/wordml" xmlns:w16se="http://schemas.microsoft.com/office/word/2015/wordml/symex" xmlns:wpg="http://schemas.microsoft.com/office/word/2010/wordprocessingGroup" xmlns:wpi="http://schemas.microsoft.com/office/word/2010/wordprocessingInk" xmlns:wne="http://schemas.microsoft.com/office/word/2006/wordml" xmlns:wps="http://schemas.microsoft.com/office/word/2010/wordprocessingShape" mc:Ignorable="w14 w15 w16se w16cid w16 w16cex wp14">
   <w:body>
     <w:p>
       <w:pPr>
@@ -17,8 +17,6 @@
           <w:szCs w:val="36"/>
         </w:rPr>
       </w:pPr>
-      <w:bookmarkStart w:id="0" w:name="_GoBack"/>
-      <w:bookmarkEnd w:id="0"/>
       <w:r>
         <w:rPr>
           <w:rFonts w:ascii="Arial" w:hAnsi="Arial" w:cs="Arial"/>
@@ -1133,7 +1131,39 @@
                 <w:sz w:val="14"/>
                 <w:szCs w:val="24"/>
               </w:rPr>
-              <w:t>10/10/2020</w:t>
+              <w:t>31</w:t>
+            </w:r>
+            <w:r>
+              <w:rPr>
+                <w:rFonts w:cs="Times-Roman"/>
+                <w:sz w:val="14"/>
+                <w:szCs w:val="24"/>
+              </w:rPr>
+              <w:t>/</w:t>
+            </w:r>
+            <w:r>
+              <w:rPr>
+                <w:rFonts w:cs="Times-Roman"/>
+                <w:sz w:val="14"/>
+                <w:szCs w:val="24"/>
+              </w:rPr>
+              <w:t>05</w:t>
+            </w:r>
+            <w:r>
+              <w:rPr>
+                <w:rFonts w:cs="Times-Roman"/>
+                <w:sz w:val="14"/>
+                <w:szCs w:val="24"/>
+              </w:rPr>
+              <w:t>/202</w:t>
+            </w:r>
+            <w:r>
+              <w:rPr>
+                <w:rFonts w:cs="Times-Roman"/>
+                <w:sz w:val="14"/>
+                <w:szCs w:val="24"/>
+              </w:rPr>
+              <w:t>5</w:t>
             </w:r>
           </w:p>
         </w:tc>
@@ -1175,7 +1205,7 @@
     </w:p>
     <w:p>
       <w:pPr>
-        <w:pStyle w:val="Puesto"/>
+        <w:pStyle w:val="Ttulo"/>
         <w:rPr>
           <w:rFonts w:eastAsiaTheme="minorHAnsi" w:cs="Arial"/>
           <w:color w:val="000000"/>
@@ -2382,18 +2412,8 @@
           <w:sz w:val="24"/>
           <w:szCs w:val="32"/>
         </w:rPr>
-        <w:t xml:space="preserve"> de </w:t>
-      </w:r>
-      <w:proofErr w:type="spellStart"/>
-      <w:r>
-        <w:rPr>
-          <w:rFonts w:eastAsia="Times New Roman" w:cs="Arial"/>
-          <w:sz w:val="24"/>
-          <w:szCs w:val="32"/>
-        </w:rPr>
-        <w:t>Factiblidad</w:t>
-      </w:r>
-      <w:proofErr w:type="spellEnd"/>
+        <w:t xml:space="preserve"> de Factiblidad</w:t>
+      </w:r>
     </w:p>
     <w:p>
       <w:pPr>
@@ -2509,6 +2529,1121 @@
           <w:rFonts w:eastAsia="Times New Roman" w:cs="Arial"/>
           <w:sz w:val="24"/>
           <w:szCs w:val="32"/>
+        </w:rPr>
+      </w:pPr>
+    </w:p>
+    <w:p>
+      <w:pPr>
+        <w:rPr>
+          <w:b/>
+          <w:sz w:val="24"/>
+          <w:szCs w:val="24"/>
+          <w:u w:val="single"/>
+        </w:rPr>
+      </w:pPr>
+      <w:r>
+        <w:rPr>
+          <w:b/>
+          <w:sz w:val="24"/>
+          <w:szCs w:val="24"/>
+          <w:u w:val="single"/>
+        </w:rPr>
+        <w:br w:type="page"/>
+      </w:r>
+    </w:p>
+    <w:p>
+      <w:pPr>
+        <w:pStyle w:val="Prrafodelista"/>
+        <w:numPr>
+          <w:ilvl w:val="0"/>
+          <w:numId w:val="3"/>
+        </w:numPr>
+        <w:rPr>
+          <w:rFonts w:eastAsia="Times New Roman" w:cs="Arial"/>
+          <w:sz w:val="24"/>
+          <w:szCs w:val="32"/>
+        </w:rPr>
+      </w:pPr>
+      <w:r>
+        <w:rPr>
+          <w:rFonts w:eastAsia="Times New Roman" w:cs="Arial"/>
+          <w:sz w:val="24"/>
+          <w:szCs w:val="32"/>
+        </w:rPr>
+        <w:lastRenderedPageBreak/>
+        <w:t>Antecedentes</w:t>
+      </w:r>
+    </w:p>
+    <w:p>
+      <w:pPr>
+        <w:pStyle w:val="Prrafodelista"/>
+        <w:numPr>
+          <w:ilvl w:val="0"/>
+          <w:numId w:val="3"/>
+        </w:numPr>
+        <w:rPr>
+          <w:rFonts w:eastAsia="Times New Roman" w:cs="Arial"/>
+          <w:sz w:val="24"/>
+          <w:szCs w:val="32"/>
+        </w:rPr>
+      </w:pPr>
+      <w:r>
+        <w:rPr>
+          <w:rFonts w:eastAsia="Times New Roman" w:cs="Arial"/>
+          <w:sz w:val="24"/>
+          <w:szCs w:val="32"/>
+        </w:rPr>
+        <w:t>Planteamiento del Problema</w:t>
+      </w:r>
+      <w:r>
+        <w:rPr>
+          <w:rFonts w:eastAsia="Times New Roman" w:cs="Arial"/>
+          <w:sz w:val="24"/>
+          <w:szCs w:val="32"/>
+        </w:rPr>
+        <w:tab/>
+      </w:r>
+    </w:p>
+    <w:p>
+      <w:pPr>
+        <w:pStyle w:val="Prrafodelista"/>
+        <w:numPr>
+          <w:ilvl w:val="1"/>
+          <w:numId w:val="3"/>
+        </w:numPr>
+        <w:rPr>
+          <w:rFonts w:eastAsia="Times New Roman" w:cs="Arial"/>
+          <w:sz w:val="24"/>
+          <w:szCs w:val="32"/>
+        </w:rPr>
+      </w:pPr>
+      <w:r>
+        <w:rPr>
+          <w:rFonts w:eastAsia="Times New Roman" w:cs="Arial"/>
+          <w:sz w:val="24"/>
+          <w:szCs w:val="32"/>
+        </w:rPr>
+        <w:t>Problema</w:t>
+      </w:r>
+    </w:p>
+    <w:p>
+      <w:pPr>
+        <w:pStyle w:val="Prrafodelista"/>
+        <w:numPr>
+          <w:ilvl w:val="1"/>
+          <w:numId w:val="3"/>
+        </w:numPr>
+        <w:rPr>
+          <w:rFonts w:eastAsia="Times New Roman" w:cs="Arial"/>
+          <w:sz w:val="24"/>
+          <w:szCs w:val="32"/>
+        </w:rPr>
+      </w:pPr>
+      <w:r>
+        <w:rPr>
+          <w:rFonts w:eastAsia="Times New Roman" w:cs="Arial"/>
+          <w:sz w:val="24"/>
+          <w:szCs w:val="32"/>
+        </w:rPr>
+        <w:t>Justificación</w:t>
+      </w:r>
+    </w:p>
+    <w:p>
+      <w:pPr>
+        <w:pStyle w:val="Prrafodelista"/>
+        <w:numPr>
+          <w:ilvl w:val="1"/>
+          <w:numId w:val="3"/>
+        </w:numPr>
+        <w:rPr>
+          <w:rFonts w:eastAsia="Times New Roman" w:cs="Arial"/>
+          <w:sz w:val="24"/>
+          <w:szCs w:val="32"/>
+        </w:rPr>
+      </w:pPr>
+      <w:r>
+        <w:rPr>
+          <w:rFonts w:eastAsia="Times New Roman" w:cs="Arial"/>
+          <w:sz w:val="24"/>
+          <w:szCs w:val="32"/>
+        </w:rPr>
+        <w:t>Alcance</w:t>
+      </w:r>
+    </w:p>
+    <w:p>
+      <w:pPr>
+        <w:pStyle w:val="Prrafodelista"/>
+        <w:numPr>
+          <w:ilvl w:val="0"/>
+          <w:numId w:val="3"/>
+        </w:numPr>
+        <w:rPr>
+          <w:rFonts w:eastAsia="Times New Roman" w:cs="Arial"/>
+          <w:sz w:val="24"/>
+          <w:szCs w:val="32"/>
+        </w:rPr>
+      </w:pPr>
+      <w:r>
+        <w:rPr>
+          <w:rFonts w:eastAsia="Times New Roman" w:cs="Arial"/>
+          <w:sz w:val="24"/>
+          <w:szCs w:val="32"/>
+        </w:rPr>
+        <w:t>Objetivos</w:t>
+      </w:r>
+      <w:r>
+        <w:rPr>
+          <w:rFonts w:eastAsia="Times New Roman" w:cs="Arial"/>
+          <w:sz w:val="24"/>
+          <w:szCs w:val="32"/>
+        </w:rPr>
+        <w:tab/>
+      </w:r>
+      <w:r>
+        <w:rPr>
+          <w:rFonts w:eastAsia="Times New Roman" w:cs="Arial"/>
+          <w:sz w:val="24"/>
+          <w:szCs w:val="32"/>
+        </w:rPr>
+        <w:tab/>
+      </w:r>
+      <w:r>
+        <w:rPr>
+          <w:rFonts w:eastAsia="Times New Roman" w:cs="Arial"/>
+          <w:sz w:val="24"/>
+          <w:szCs w:val="32"/>
+        </w:rPr>
+        <w:tab/>
+      </w:r>
+      <w:r>
+        <w:rPr>
+          <w:rFonts w:eastAsia="Times New Roman" w:cs="Arial"/>
+          <w:sz w:val="24"/>
+          <w:szCs w:val="32"/>
+        </w:rPr>
+        <w:tab/>
+      </w:r>
+      <w:r>
+        <w:rPr>
+          <w:rFonts w:eastAsia="Times New Roman" w:cs="Arial"/>
+          <w:sz w:val="24"/>
+          <w:szCs w:val="32"/>
+        </w:rPr>
+        <w:tab/>
+      </w:r>
+      <w:r>
+        <w:rPr>
+          <w:rFonts w:eastAsia="Times New Roman" w:cs="Arial"/>
+          <w:sz w:val="24"/>
+          <w:szCs w:val="32"/>
+        </w:rPr>
+        <w:tab/>
+      </w:r>
+      <w:r>
+        <w:rPr>
+          <w:rFonts w:eastAsia="Times New Roman" w:cs="Arial"/>
+          <w:sz w:val="24"/>
+          <w:szCs w:val="32"/>
+        </w:rPr>
+        <w:tab/>
+      </w:r>
+      <w:r>
+        <w:rPr>
+          <w:rFonts w:eastAsia="Times New Roman" w:cs="Arial"/>
+          <w:sz w:val="24"/>
+          <w:szCs w:val="32"/>
+        </w:rPr>
+        <w:tab/>
+      </w:r>
+      <w:r>
+        <w:rPr>
+          <w:rFonts w:eastAsia="Times New Roman" w:cs="Arial"/>
+          <w:sz w:val="24"/>
+          <w:szCs w:val="32"/>
+        </w:rPr>
+        <w:tab/>
+      </w:r>
+      <w:r>
+        <w:rPr>
+          <w:rFonts w:eastAsia="Times New Roman" w:cs="Arial"/>
+          <w:sz w:val="24"/>
+          <w:szCs w:val="32"/>
+        </w:rPr>
+        <w:tab/>
+      </w:r>
+    </w:p>
+    <w:p>
+      <w:pPr>
+        <w:pStyle w:val="Prrafodelista"/>
+        <w:rPr>
+          <w:rFonts w:eastAsia="Times New Roman" w:cs="Arial"/>
+          <w:sz w:val="24"/>
+          <w:szCs w:val="32"/>
+        </w:rPr>
+      </w:pPr>
+    </w:p>
+    <w:p>
+      <w:pPr>
+        <w:pStyle w:val="Prrafodelista"/>
+        <w:numPr>
+          <w:ilvl w:val="0"/>
+          <w:numId w:val="3"/>
+        </w:numPr>
+        <w:rPr>
+          <w:rFonts w:eastAsia="Times New Roman" w:cs="Arial"/>
+          <w:sz w:val="24"/>
+          <w:szCs w:val="32"/>
+        </w:rPr>
+      </w:pPr>
+      <w:r>
+        <w:rPr>
+          <w:rFonts w:eastAsia="Times New Roman" w:cs="Arial"/>
+          <w:sz w:val="24"/>
+          <w:szCs w:val="32"/>
+        </w:rPr>
+        <w:t>Marco Teórico</w:t>
+      </w:r>
+    </w:p>
+    <w:p>
+      <w:pPr>
+        <w:pStyle w:val="Prrafodelista"/>
+        <w:rPr>
+          <w:rFonts w:eastAsia="Times New Roman" w:cs="Arial"/>
+          <w:sz w:val="24"/>
+          <w:szCs w:val="32"/>
+        </w:rPr>
+      </w:pPr>
+    </w:p>
+    <w:p>
+      <w:pPr>
+        <w:pStyle w:val="Prrafodelista"/>
+        <w:rPr>
+          <w:rFonts w:eastAsia="Times New Roman" w:cs="Arial"/>
+          <w:sz w:val="24"/>
+          <w:szCs w:val="32"/>
+        </w:rPr>
+      </w:pPr>
+      <w:r>
+        <w:rPr>
+          <w:rFonts w:eastAsia="Times New Roman" w:cs="Arial"/>
+          <w:sz w:val="24"/>
+          <w:szCs w:val="32"/>
+        </w:rPr>
+        <w:tab/>
+      </w:r>
+    </w:p>
+    <w:p>
+      <w:pPr>
+        <w:pStyle w:val="Prrafodelista"/>
+        <w:numPr>
+          <w:ilvl w:val="0"/>
+          <w:numId w:val="3"/>
+        </w:numPr>
+        <w:rPr>
+          <w:rFonts w:eastAsia="Times New Roman" w:cs="Arial"/>
+          <w:sz w:val="24"/>
+          <w:szCs w:val="32"/>
+        </w:rPr>
+      </w:pPr>
+      <w:r>
+        <w:rPr>
+          <w:rFonts w:eastAsia="Times New Roman" w:cs="Arial"/>
+          <w:sz w:val="24"/>
+          <w:szCs w:val="32"/>
+        </w:rPr>
+        <w:t>Desarrollo de la Solución</w:t>
+      </w:r>
+    </w:p>
+    <w:p>
+      <w:pPr>
+        <w:pStyle w:val="Prrafodelista"/>
+        <w:numPr>
+          <w:ilvl w:val="1"/>
+          <w:numId w:val="3"/>
+        </w:numPr>
+        <w:rPr>
+          <w:rFonts w:eastAsia="Times New Roman" w:cs="Arial"/>
+          <w:sz w:val="24"/>
+          <w:szCs w:val="32"/>
+        </w:rPr>
+      </w:pPr>
+      <w:r>
+        <w:rPr>
+          <w:rFonts w:eastAsia="Times New Roman" w:cs="Arial"/>
+          <w:sz w:val="24"/>
+          <w:szCs w:val="32"/>
+        </w:rPr>
+        <w:t>Análisis de Factibilidad (técnico, económica, operativa, social, legal, ambiental)</w:t>
+      </w:r>
+    </w:p>
+    <w:p>
+      <w:pPr>
+        <w:pStyle w:val="Prrafodelista"/>
+        <w:ind w:left="1440"/>
+        <w:rPr>
+          <w:rFonts w:eastAsia="Times New Roman" w:cs="Arial"/>
+          <w:sz w:val="24"/>
+          <w:szCs w:val="32"/>
+        </w:rPr>
+      </w:pPr>
+    </w:p>
+    <w:p>
+      <w:pPr>
+        <w:pStyle w:val="Prrafodelista"/>
+        <w:numPr>
+          <w:ilvl w:val="1"/>
+          <w:numId w:val="3"/>
+        </w:numPr>
+        <w:rPr>
+          <w:rFonts w:eastAsia="Times New Roman" w:cs="Arial"/>
+          <w:sz w:val="24"/>
+          <w:szCs w:val="32"/>
+        </w:rPr>
+      </w:pPr>
+      <w:r>
+        <w:rPr>
+          <w:rFonts w:eastAsia="Times New Roman" w:cs="Arial"/>
+          <w:sz w:val="24"/>
+          <w:szCs w:val="32"/>
+        </w:rPr>
+        <w:t>Tecnología de Desarrollo</w:t>
+      </w:r>
+    </w:p>
+    <w:p>
+      <w:pPr>
+        <w:pStyle w:val="Prrafodelista"/>
+        <w:rPr>
+          <w:rFonts w:eastAsia="Times New Roman" w:cs="Arial"/>
+          <w:sz w:val="24"/>
+          <w:szCs w:val="32"/>
+        </w:rPr>
+      </w:pPr>
+    </w:p>
+    <w:p>
+      <w:pPr>
+        <w:pStyle w:val="Prrafodelista"/>
+        <w:ind w:left="1440"/>
+        <w:rPr>
+          <w:rFonts w:eastAsia="Times New Roman" w:cs="Arial"/>
+          <w:sz w:val="24"/>
+          <w:szCs w:val="32"/>
+        </w:rPr>
+      </w:pPr>
+    </w:p>
+    <w:p>
+      <w:pPr>
+        <w:pStyle w:val="Prrafodelista"/>
+        <w:numPr>
+          <w:ilvl w:val="1"/>
+          <w:numId w:val="3"/>
+        </w:numPr>
+        <w:rPr>
+          <w:rFonts w:eastAsia="Times New Roman" w:cs="Arial"/>
+          <w:sz w:val="24"/>
+          <w:szCs w:val="32"/>
+        </w:rPr>
+      </w:pPr>
+      <w:r>
+        <w:rPr>
+          <w:rFonts w:eastAsia="Times New Roman" w:cs="Arial"/>
+          <w:sz w:val="24"/>
+          <w:szCs w:val="32"/>
+        </w:rPr>
+        <w:t>Metodología de implementación</w:t>
+      </w:r>
+    </w:p>
+    <w:p>
+      <w:pPr>
+        <w:pStyle w:val="Prrafodelista"/>
+        <w:ind w:left="1440"/>
+        <w:rPr>
+          <w:rFonts w:eastAsia="Times New Roman" w:cs="Arial"/>
+          <w:sz w:val="24"/>
+          <w:szCs w:val="32"/>
+        </w:rPr>
+      </w:pPr>
+    </w:p>
+    <w:p>
+      <w:pPr>
+        <w:pStyle w:val="Prrafodelista"/>
+        <w:numPr>
+          <w:ilvl w:val="1"/>
+          <w:numId w:val="3"/>
+        </w:numPr>
+        <w:rPr>
+          <w:rFonts w:eastAsia="Times New Roman" w:cs="Arial"/>
+          <w:sz w:val="24"/>
+          <w:szCs w:val="32"/>
+        </w:rPr>
+      </w:pPr>
+      <w:r>
+        <w:rPr>
+          <w:rFonts w:eastAsia="Times New Roman" w:cs="Arial"/>
+          <w:sz w:val="24"/>
+          <w:szCs w:val="32"/>
+        </w:rPr>
+        <w:t>(Documento de VISION, SRS, SAD)</w:t>
+      </w:r>
+    </w:p>
+    <w:p>
+      <w:pPr>
+        <w:pStyle w:val="Prrafodelista"/>
+        <w:rPr>
+          <w:rFonts w:eastAsia="Times New Roman" w:cs="Arial"/>
+          <w:sz w:val="24"/>
+          <w:szCs w:val="32"/>
+        </w:rPr>
+      </w:pPr>
+    </w:p>
+    <w:p>
+      <w:pPr>
+        <w:pStyle w:val="Prrafodelista"/>
+        <w:ind w:left="1440"/>
+        <w:rPr>
+          <w:rFonts w:eastAsia="Times New Roman" w:cs="Arial"/>
+          <w:sz w:val="24"/>
+          <w:szCs w:val="32"/>
+        </w:rPr>
+      </w:pPr>
+    </w:p>
+    <w:p>
+      <w:pPr>
+        <w:pStyle w:val="Prrafodelista"/>
+        <w:numPr>
+          <w:ilvl w:val="0"/>
+          <w:numId w:val="3"/>
+        </w:numPr>
+        <w:rPr>
+          <w:rFonts w:eastAsia="Times New Roman" w:cs="Arial"/>
+          <w:sz w:val="24"/>
+          <w:szCs w:val="32"/>
+        </w:rPr>
+      </w:pPr>
+      <w:r>
+        <w:rPr>
+          <w:rFonts w:eastAsia="Times New Roman" w:cs="Arial"/>
+          <w:sz w:val="24"/>
+          <w:szCs w:val="32"/>
+        </w:rPr>
+        <w:t>Cronograma</w:t>
+      </w:r>
+    </w:p>
+    <w:p>
+      <w:pPr>
+        <w:pStyle w:val="Prrafodelista"/>
+        <w:rPr>
+          <w:rFonts w:eastAsia="Times New Roman" w:cs="Arial"/>
+          <w:sz w:val="24"/>
+          <w:szCs w:val="32"/>
+        </w:rPr>
+      </w:pPr>
+    </w:p>
+    <w:p>
+      <w:pPr>
+        <w:pStyle w:val="Prrafodelista"/>
+        <w:numPr>
+          <w:ilvl w:val="0"/>
+          <w:numId w:val="3"/>
+        </w:numPr>
+        <w:rPr>
+          <w:rFonts w:eastAsia="Times New Roman" w:cs="Arial"/>
+          <w:sz w:val="24"/>
+          <w:szCs w:val="32"/>
+        </w:rPr>
+      </w:pPr>
+      <w:r>
+        <w:rPr>
+          <w:rFonts w:eastAsia="Times New Roman" w:cs="Arial"/>
+          <w:sz w:val="24"/>
+          <w:szCs w:val="32"/>
+        </w:rPr>
+        <w:t>Presupuesto</w:t>
+      </w:r>
+    </w:p>
+    <w:p>
+      <w:pPr>
+        <w:pStyle w:val="Prrafodelista"/>
+        <w:rPr>
+          <w:rFonts w:eastAsia="Times New Roman" w:cs="Arial"/>
+          <w:sz w:val="24"/>
+          <w:szCs w:val="32"/>
+        </w:rPr>
+      </w:pPr>
+    </w:p>
+    <w:p>
+      <w:pPr>
+        <w:pStyle w:val="Prrafodelista"/>
+        <w:rPr>
+          <w:rFonts w:eastAsia="Times New Roman" w:cs="Arial"/>
+          <w:sz w:val="24"/>
+          <w:szCs w:val="32"/>
+        </w:rPr>
+      </w:pPr>
+    </w:p>
+    <w:p>
+      <w:pPr>
+        <w:pStyle w:val="Prrafodelista"/>
+        <w:numPr>
+          <w:ilvl w:val="0"/>
+          <w:numId w:val="3"/>
+        </w:numPr>
+        <w:rPr>
+          <w:rFonts w:eastAsia="Times New Roman" w:cs="Arial"/>
+          <w:sz w:val="24"/>
+          <w:szCs w:val="32"/>
+        </w:rPr>
+      </w:pPr>
+      <w:r>
+        <w:rPr>
+          <w:rFonts w:eastAsia="Times New Roman" w:cs="Arial"/>
+          <w:sz w:val="24"/>
+          <w:szCs w:val="32"/>
+        </w:rPr>
+        <w:t>Conclusiones</w:t>
+      </w:r>
+      <w:r>
+        <w:rPr>
+          <w:rFonts w:eastAsia="Times New Roman" w:cs="Arial"/>
+          <w:sz w:val="24"/>
+          <w:szCs w:val="32"/>
+        </w:rPr>
+        <w:tab/>
+      </w:r>
+    </w:p>
+    <w:p>
+      <w:pPr>
+        <w:pStyle w:val="Prrafodelista"/>
+        <w:rPr>
+          <w:rFonts w:eastAsia="Times New Roman" w:cs="Arial"/>
+          <w:sz w:val="24"/>
+          <w:szCs w:val="32"/>
+        </w:rPr>
+      </w:pPr>
+    </w:p>
+    <w:p>
+      <w:pPr>
+        <w:pStyle w:val="Prrafodelista"/>
+        <w:numPr>
+          <w:ilvl w:val="0"/>
+          <w:numId w:val="3"/>
+        </w:numPr>
+        <w:rPr>
+          <w:rFonts w:eastAsia="Times New Roman" w:cs="Arial"/>
+          <w:sz w:val="24"/>
+          <w:szCs w:val="32"/>
+        </w:rPr>
+      </w:pPr>
+      <w:r>
+        <w:rPr>
+          <w:rFonts w:eastAsia="Times New Roman" w:cs="Arial"/>
+          <w:sz w:val="24"/>
+          <w:szCs w:val="32"/>
+        </w:rPr>
+        <w:t>Recomendaciones</w:t>
+      </w:r>
+      <w:r>
+        <w:rPr>
+          <w:rFonts w:eastAsia="Times New Roman" w:cs="Arial"/>
+          <w:sz w:val="24"/>
+          <w:szCs w:val="32"/>
+        </w:rPr>
+        <w:tab/>
+      </w:r>
+      <w:r>
+        <w:rPr>
+          <w:rFonts w:eastAsia="Times New Roman" w:cs="Arial"/>
+          <w:sz w:val="24"/>
+          <w:szCs w:val="32"/>
+        </w:rPr>
+        <w:tab/>
+      </w:r>
+      <w:r>
+        <w:rPr>
+          <w:rFonts w:eastAsia="Times New Roman" w:cs="Arial"/>
+          <w:sz w:val="24"/>
+          <w:szCs w:val="32"/>
+        </w:rPr>
+        <w:tab/>
+      </w:r>
+      <w:r>
+        <w:rPr>
+          <w:rFonts w:eastAsia="Times New Roman" w:cs="Arial"/>
+          <w:sz w:val="24"/>
+          <w:szCs w:val="32"/>
+        </w:rPr>
+        <w:tab/>
+      </w:r>
+      <w:r>
+        <w:rPr>
+          <w:rFonts w:eastAsia="Times New Roman" w:cs="Arial"/>
+          <w:sz w:val="24"/>
+          <w:szCs w:val="32"/>
+        </w:rPr>
+        <w:tab/>
+      </w:r>
+      <w:r>
+        <w:rPr>
+          <w:rFonts w:eastAsia="Times New Roman" w:cs="Arial"/>
+          <w:sz w:val="24"/>
+          <w:szCs w:val="32"/>
+        </w:rPr>
+        <w:tab/>
+      </w:r>
+      <w:r>
+        <w:rPr>
+          <w:rFonts w:eastAsia="Times New Roman" w:cs="Arial"/>
+          <w:sz w:val="24"/>
+          <w:szCs w:val="32"/>
+        </w:rPr>
+        <w:tab/>
+      </w:r>
+      <w:r>
+        <w:rPr>
+          <w:rFonts w:eastAsia="Times New Roman" w:cs="Arial"/>
+          <w:sz w:val="24"/>
+          <w:szCs w:val="32"/>
+        </w:rPr>
+        <w:tab/>
+      </w:r>
+      <w:r>
+        <w:rPr>
+          <w:rFonts w:eastAsia="Times New Roman" w:cs="Arial"/>
+          <w:sz w:val="24"/>
+          <w:szCs w:val="32"/>
+        </w:rPr>
+        <w:tab/>
+      </w:r>
+    </w:p>
+    <w:p>
+      <w:pPr>
+        <w:pStyle w:val="Prrafodelista"/>
+        <w:rPr>
+          <w:rFonts w:eastAsia="Times New Roman" w:cs="Arial"/>
+          <w:sz w:val="24"/>
+          <w:szCs w:val="32"/>
+        </w:rPr>
+      </w:pPr>
+    </w:p>
+    <w:p>
+      <w:pPr>
+        <w:pStyle w:val="Prrafodelista"/>
+        <w:rPr>
+          <w:rFonts w:eastAsia="Times New Roman" w:cs="Arial"/>
+          <w:sz w:val="24"/>
+          <w:szCs w:val="32"/>
+        </w:rPr>
+      </w:pPr>
+    </w:p>
+    <w:p>
+      <w:pPr>
+        <w:pStyle w:val="Prrafodelista"/>
+        <w:numPr>
+          <w:ilvl w:val="0"/>
+          <w:numId w:val="3"/>
+        </w:numPr>
+        <w:rPr>
+          <w:rFonts w:eastAsia="Times New Roman" w:cs="Arial"/>
+          <w:sz w:val="24"/>
+          <w:szCs w:val="32"/>
+        </w:rPr>
+      </w:pPr>
+      <w:r>
+        <w:rPr>
+          <w:rFonts w:eastAsia="Times New Roman" w:cs="Arial"/>
+          <w:sz w:val="24"/>
+          <w:szCs w:val="32"/>
+        </w:rPr>
+        <w:t>Bibliografía</w:t>
+      </w:r>
+      <w:r>
+        <w:rPr>
+          <w:rFonts w:eastAsia="Times New Roman" w:cs="Arial"/>
+          <w:sz w:val="24"/>
+          <w:szCs w:val="32"/>
+        </w:rPr>
+        <w:tab/>
+      </w:r>
+      <w:r>
+        <w:rPr>
+          <w:rFonts w:eastAsia="Times New Roman" w:cs="Arial"/>
+          <w:sz w:val="24"/>
+          <w:szCs w:val="32"/>
+        </w:rPr>
+        <w:tab/>
+      </w:r>
+      <w:r>
+        <w:rPr>
+          <w:rFonts w:eastAsia="Times New Roman" w:cs="Arial"/>
+          <w:sz w:val="24"/>
+          <w:szCs w:val="32"/>
+        </w:rPr>
+        <w:tab/>
+      </w:r>
+      <w:r>
+        <w:rPr>
+          <w:rFonts w:eastAsia="Times New Roman" w:cs="Arial"/>
+          <w:sz w:val="24"/>
+          <w:szCs w:val="32"/>
+        </w:rPr>
+        <w:tab/>
+      </w:r>
+      <w:r>
+        <w:rPr>
+          <w:rFonts w:eastAsia="Times New Roman" w:cs="Arial"/>
+          <w:sz w:val="24"/>
+          <w:szCs w:val="32"/>
+        </w:rPr>
+        <w:tab/>
+      </w:r>
+      <w:r>
+        <w:rPr>
+          <w:rFonts w:eastAsia="Times New Roman" w:cs="Arial"/>
+          <w:sz w:val="24"/>
+          <w:szCs w:val="32"/>
+        </w:rPr>
+        <w:tab/>
+      </w:r>
+      <w:r>
+        <w:rPr>
+          <w:rFonts w:eastAsia="Times New Roman" w:cs="Arial"/>
+          <w:sz w:val="24"/>
+          <w:szCs w:val="32"/>
+        </w:rPr>
+        <w:tab/>
+      </w:r>
+      <w:r>
+        <w:rPr>
+          <w:rFonts w:eastAsia="Times New Roman" w:cs="Arial"/>
+          <w:sz w:val="24"/>
+          <w:szCs w:val="32"/>
+        </w:rPr>
+        <w:tab/>
+      </w:r>
+      <w:r>
+        <w:rPr>
+          <w:rFonts w:eastAsia="Times New Roman" w:cs="Arial"/>
+          <w:sz w:val="24"/>
+          <w:szCs w:val="32"/>
+        </w:rPr>
+        <w:tab/>
+      </w:r>
+      <w:r>
+        <w:rPr>
+          <w:rFonts w:eastAsia="Times New Roman" w:cs="Arial"/>
+          <w:sz w:val="24"/>
+          <w:szCs w:val="32"/>
+        </w:rPr>
+        <w:tab/>
+      </w:r>
+    </w:p>
+    <w:p>
+      <w:pPr>
+        <w:pStyle w:val="Prrafodelista"/>
+        <w:rPr>
+          <w:rFonts w:eastAsia="Times New Roman" w:cs="Arial"/>
+          <w:sz w:val="24"/>
+          <w:szCs w:val="32"/>
+        </w:rPr>
+      </w:pPr>
+    </w:p>
+    <w:p>
+      <w:pPr>
+        <w:pStyle w:val="Prrafodelista"/>
+        <w:numPr>
+          <w:ilvl w:val="0"/>
+          <w:numId w:val="3"/>
+        </w:numPr>
+        <w:rPr>
+          <w:rFonts w:eastAsia="Times New Roman" w:cs="Arial"/>
+          <w:sz w:val="24"/>
+          <w:szCs w:val="32"/>
+        </w:rPr>
+      </w:pPr>
+      <w:r>
+        <w:rPr>
+          <w:rFonts w:eastAsia="Times New Roman" w:cs="Arial"/>
+          <w:sz w:val="24"/>
+          <w:szCs w:val="32"/>
+        </w:rPr>
+        <w:t>Anexos</w:t>
+      </w:r>
+      <w:r>
+        <w:rPr>
+          <w:rFonts w:eastAsia="Times New Roman" w:cs="Arial"/>
+          <w:sz w:val="24"/>
+          <w:szCs w:val="32"/>
+        </w:rPr>
+        <w:tab/>
+      </w:r>
+      <w:r>
+        <w:rPr>
+          <w:rFonts w:eastAsia="Times New Roman" w:cs="Arial"/>
+          <w:sz w:val="24"/>
+          <w:szCs w:val="32"/>
+        </w:rPr>
+        <w:tab/>
+      </w:r>
+      <w:r>
+        <w:rPr>
+          <w:rFonts w:eastAsia="Times New Roman" w:cs="Arial"/>
+          <w:sz w:val="24"/>
+          <w:szCs w:val="32"/>
+        </w:rPr>
+        <w:tab/>
+      </w:r>
+      <w:r>
+        <w:rPr>
+          <w:rFonts w:eastAsia="Times New Roman" w:cs="Arial"/>
+          <w:sz w:val="24"/>
+          <w:szCs w:val="32"/>
+        </w:rPr>
+        <w:tab/>
+      </w:r>
+      <w:r>
+        <w:rPr>
+          <w:rFonts w:eastAsia="Times New Roman" w:cs="Arial"/>
+          <w:sz w:val="24"/>
+          <w:szCs w:val="32"/>
+        </w:rPr>
+        <w:tab/>
+      </w:r>
+      <w:r>
+        <w:rPr>
+          <w:rFonts w:eastAsia="Times New Roman" w:cs="Arial"/>
+          <w:sz w:val="24"/>
+          <w:szCs w:val="32"/>
+        </w:rPr>
+        <w:tab/>
+      </w:r>
+      <w:r>
+        <w:rPr>
+          <w:rFonts w:eastAsia="Times New Roman" w:cs="Arial"/>
+          <w:sz w:val="24"/>
+          <w:szCs w:val="32"/>
+        </w:rPr>
+        <w:tab/>
+      </w:r>
+      <w:r>
+        <w:rPr>
+          <w:rFonts w:eastAsia="Times New Roman" w:cs="Arial"/>
+          <w:sz w:val="24"/>
+          <w:szCs w:val="32"/>
+        </w:rPr>
+        <w:tab/>
+      </w:r>
+      <w:r>
+        <w:rPr>
+          <w:rFonts w:eastAsia="Times New Roman" w:cs="Arial"/>
+          <w:sz w:val="24"/>
+          <w:szCs w:val="32"/>
+        </w:rPr>
+        <w:tab/>
+      </w:r>
+      <w:r>
+        <w:rPr>
+          <w:rFonts w:eastAsia="Times New Roman" w:cs="Arial"/>
+          <w:sz w:val="24"/>
+          <w:szCs w:val="32"/>
+        </w:rPr>
+        <w:tab/>
+      </w:r>
+    </w:p>
+    <w:p>
+      <w:pPr>
+        <w:rPr>
+          <w:rFonts w:eastAsia="Times New Roman" w:cs="Arial"/>
+          <w:sz w:val="24"/>
+          <w:szCs w:val="32"/>
+        </w:rPr>
+      </w:pPr>
+    </w:p>
+    <w:p>
+      <w:pPr>
+        <w:pStyle w:val="Prrafodelista"/>
+        <w:numPr>
+          <w:ilvl w:val="0"/>
+          <w:numId w:val="3"/>
+        </w:numPr>
+        <w:rPr>
+          <w:rFonts w:eastAsia="Times New Roman" w:cs="Arial"/>
+          <w:sz w:val="24"/>
+          <w:szCs w:val="32"/>
+        </w:rPr>
+      </w:pPr>
+      <w:r>
+        <w:rPr>
+          <w:rFonts w:eastAsia="Times New Roman" w:cs="Arial"/>
+          <w:sz w:val="24"/>
+          <w:szCs w:val="32"/>
+        </w:rPr>
+        <w:t>Anexo 01 Informe de Factiblidad</w:t>
+      </w:r>
+    </w:p>
+    <w:p>
+      <w:pPr>
+        <w:pStyle w:val="Prrafodelista"/>
+        <w:rPr>
+          <w:rFonts w:eastAsia="Times New Roman" w:cs="Arial"/>
+          <w:sz w:val="24"/>
+          <w:szCs w:val="32"/>
+        </w:rPr>
+      </w:pPr>
+    </w:p>
+    <w:p>
+      <w:pPr>
+        <w:pStyle w:val="Prrafodelista"/>
+        <w:rPr>
+          <w:rFonts w:eastAsia="Times New Roman" w:cs="Arial"/>
+          <w:sz w:val="24"/>
+          <w:szCs w:val="32"/>
+        </w:rPr>
+      </w:pPr>
+    </w:p>
+    <w:p>
+      <w:pPr>
+        <w:pStyle w:val="Prrafodelista"/>
+        <w:numPr>
+          <w:ilvl w:val="0"/>
+          <w:numId w:val="3"/>
+        </w:numPr>
+        <w:rPr>
+          <w:rFonts w:eastAsia="Times New Roman" w:cs="Arial"/>
+          <w:sz w:val="24"/>
+          <w:szCs w:val="32"/>
+        </w:rPr>
+      </w:pPr>
+      <w:r>
+        <w:rPr>
+          <w:rFonts w:eastAsia="Times New Roman" w:cs="Arial"/>
+          <w:sz w:val="24"/>
+          <w:szCs w:val="32"/>
+        </w:rPr>
+        <w:t>Anex0 02   Documento de Visión</w:t>
+      </w:r>
+    </w:p>
+    <w:p>
+      <w:pPr>
+        <w:pStyle w:val="Prrafodelista"/>
+        <w:rPr>
+          <w:rFonts w:eastAsia="Times New Roman" w:cs="Arial"/>
+          <w:sz w:val="24"/>
+          <w:szCs w:val="32"/>
+        </w:rPr>
+      </w:pPr>
+    </w:p>
+    <w:p>
+      <w:pPr>
+        <w:pStyle w:val="Prrafodelista"/>
+        <w:numPr>
+          <w:ilvl w:val="0"/>
+          <w:numId w:val="3"/>
+        </w:numPr>
+        <w:rPr>
+          <w:rFonts w:eastAsia="Times New Roman" w:cs="Arial"/>
+          <w:sz w:val="24"/>
+          <w:szCs w:val="32"/>
+        </w:rPr>
+      </w:pPr>
+      <w:r>
+        <w:rPr>
+          <w:rFonts w:eastAsia="Times New Roman" w:cs="Arial"/>
+          <w:sz w:val="24"/>
+          <w:szCs w:val="32"/>
+        </w:rPr>
+        <w:t>Anexo 03 Documento SRS</w:t>
+      </w:r>
+    </w:p>
+    <w:p>
+      <w:pPr>
+        <w:pStyle w:val="Prrafodelista"/>
+        <w:rPr>
+          <w:rFonts w:eastAsia="Times New Roman" w:cs="Arial"/>
+          <w:sz w:val="24"/>
+          <w:szCs w:val="32"/>
+        </w:rPr>
+      </w:pPr>
+    </w:p>
+    <w:p>
+      <w:pPr>
+        <w:pStyle w:val="Prrafodelista"/>
+        <w:rPr>
+          <w:rFonts w:eastAsia="Times New Roman" w:cs="Arial"/>
+          <w:sz w:val="24"/>
+          <w:szCs w:val="32"/>
+        </w:rPr>
+      </w:pPr>
+    </w:p>
+    <w:p>
+      <w:pPr>
+        <w:pStyle w:val="Prrafodelista"/>
+        <w:numPr>
+          <w:ilvl w:val="0"/>
+          <w:numId w:val="3"/>
+        </w:numPr>
+        <w:rPr>
+          <w:rFonts w:eastAsia="Times New Roman" w:cs="Arial"/>
+          <w:sz w:val="24"/>
+          <w:szCs w:val="32"/>
+        </w:rPr>
+      </w:pPr>
+      <w:r>
+        <w:rPr>
+          <w:rFonts w:eastAsia="Times New Roman" w:cs="Arial"/>
+          <w:sz w:val="24"/>
+          <w:szCs w:val="32"/>
+        </w:rPr>
+        <w:t>Anexo 04 Documento SAD</w:t>
+      </w:r>
+    </w:p>
+    <w:p>
+      <w:pPr>
+        <w:pStyle w:val="Prrafodelista"/>
+        <w:rPr>
+          <w:rFonts w:eastAsia="Times New Roman" w:cs="Arial"/>
+          <w:sz w:val="24"/>
+          <w:szCs w:val="32"/>
+        </w:rPr>
+      </w:pPr>
+    </w:p>
+    <w:p>
+      <w:pPr>
+        <w:pStyle w:val="Prrafodelista"/>
+        <w:numPr>
+          <w:ilvl w:val="0"/>
+          <w:numId w:val="3"/>
+        </w:numPr>
+        <w:rPr>
+          <w:rFonts w:eastAsia="Times New Roman" w:cs="Arial"/>
+          <w:sz w:val="24"/>
+          <w:szCs w:val="32"/>
+        </w:rPr>
+      </w:pPr>
+      <w:r>
+        <w:rPr>
+          <w:rFonts w:eastAsia="Times New Roman" w:cs="Arial"/>
+          <w:sz w:val="24"/>
+          <w:szCs w:val="32"/>
+        </w:rPr>
+        <w:t>Anexo 05 Manuales y otros documentos</w:t>
+      </w:r>
+    </w:p>
+    <w:p>
+      <w:pPr>
+        <w:rPr>
+          <w:rFonts w:eastAsia="Times New Roman" w:cs="Arial"/>
+          <w:sz w:val="24"/>
+          <w:szCs w:val="32"/>
+        </w:rPr>
+      </w:pPr>
+    </w:p>
+    <w:p>
+      <w:pPr>
+        <w:jc w:val="center"/>
+        <w:rPr>
+          <w:b/>
+          <w:sz w:val="24"/>
+          <w:szCs w:val="24"/>
+          <w:u w:val="single"/>
         </w:rPr>
       </w:pPr>
     </w:p>
@@ -2537,7 +3672,7 @@
 </file>
 
 <file path=word/endnotes.xml><?xml version="1.0" encoding="utf-8"?>
-<w:endnotes xmlns:wpc="http://schemas.microsoft.com/office/word/2010/wordprocessingCanvas" xmlns:mc="http://schemas.openxmlformats.org/markup-compatibility/2006" xmlns:o="urn:schemas-microsoft-com:office:office" xmlns:r="http://schemas.openxmlformats.org/officeDocument/2006/relationships" xmlns:m="http://schemas.openxmlformats.org/officeDocument/2006/math" xmlns:v="urn:schemas-microsoft-com:vml" xmlns:wp14="http://schemas.microsoft.com/office/word/2010/wordprocessingDrawing" xmlns:wp="http://schemas.openxmlformats.org/drawingml/2006/wordprocessingDrawing" xmlns:w10="urn:schemas-microsoft-com:office:word" xmlns:w="http://schemas.openxmlformats.org/wordprocessingml/2006/main" xmlns:w14="http://schemas.microsoft.com/office/word/2010/wordml" xmlns:w15="http://schemas.microsoft.com/office/word/2012/wordml" xmlns:wpg="http://schemas.microsoft.com/office/word/2010/wordprocessingGroup" xmlns:wpi="http://schemas.microsoft.com/office/word/2010/wordprocessingInk" xmlns:wne="http://schemas.microsoft.com/office/word/2006/wordml" xmlns:wps="http://schemas.microsoft.com/office/word/2010/wordprocessingShape" mc:Ignorable="w14 w15 wp14">
+<w:endnotes xmlns:wpc="http://schemas.microsoft.com/office/word/2010/wordprocessingCanvas" xmlns:cx="http://schemas.microsoft.com/office/drawing/2014/chartex" xmlns:cx1="http://schemas.microsoft.com/office/drawing/2015/9/8/chartex" xmlns:cx2="http://schemas.microsoft.com/office/drawing/2015/10/21/chartex" xmlns:cx3="http://schemas.microsoft.com/office/drawing/2016/5/9/chartex" xmlns:cx4="http://schemas.microsoft.com/office/drawing/2016/5/10/chartex" xmlns:cx5="http://schemas.microsoft.com/office/drawing/2016/5/11/chartex" xmlns:cx6="http://schemas.microsoft.com/office/drawing/2016/5/12/chartex" xmlns:cx7="http://schemas.microsoft.com/office/drawing/2016/5/13/chartex" xmlns:cx8="http://schemas.microsoft.com/office/drawing/2016/5/14/chartex" xmlns:mc="http://schemas.openxmlformats.org/markup-compatibility/2006" xmlns:aink="http://schemas.microsoft.com/office/drawing/2016/ink" xmlns:am3d="http://schemas.microsoft.com/office/drawing/2017/model3d" xmlns:o="urn:schemas-microsoft-com:office:office" xmlns:r="http://schemas.openxmlformats.org/officeDocument/2006/relationships" xmlns:m="http://schemas.openxmlformats.org/officeDocument/2006/math" xmlns:v="urn:schemas-microsoft-com:vml" xmlns:wp14="http://schemas.microsoft.com/office/word/2010/wordprocessingDrawing" xmlns:wp="http://schemas.openxmlformats.org/drawingml/2006/wordprocessingDrawing" xmlns:w10="urn:schemas-microsoft-com:office:word" xmlns:w="http://schemas.openxmlformats.org/wordprocessingml/2006/main" xmlns:w14="http://schemas.microsoft.com/office/word/2010/wordml" xmlns:w15="http://schemas.microsoft.com/office/word/2012/wordml" xmlns:w16cex="http://schemas.microsoft.com/office/word/2018/wordml/cex" xmlns:w16cid="http://schemas.microsoft.com/office/word/2016/wordml/cid" xmlns:w16="http://schemas.microsoft.com/office/word/2018/wordml" xmlns:w16se="http://schemas.microsoft.com/office/word/2015/wordml/symex" xmlns:wpg="http://schemas.microsoft.com/office/word/2010/wordprocessingGroup" xmlns:wpi="http://schemas.microsoft.com/office/word/2010/wordprocessingInk" xmlns:wne="http://schemas.microsoft.com/office/word/2006/wordml" xmlns:wps="http://schemas.microsoft.com/office/word/2010/wordprocessingShape" mc:Ignorable="w14 w15 w16se w16cid w16 w16cex wp14">
   <w:endnote w:type="separator" w:id="-1">
     <w:p>
       <w:pPr>
@@ -2562,7 +3697,7 @@
 </file>
 
 <file path=word/footer1.xml><?xml version="1.0" encoding="utf-8"?>
-<w:ftr xmlns:wpc="http://schemas.microsoft.com/office/word/2010/wordprocessingCanvas" xmlns:mc="http://schemas.openxmlformats.org/markup-compatibility/2006" xmlns:o="urn:schemas-microsoft-com:office:office" xmlns:r="http://schemas.openxmlformats.org/officeDocument/2006/relationships" xmlns:m="http://schemas.openxmlformats.org/officeDocument/2006/math" xmlns:v="urn:schemas-microsoft-com:vml" xmlns:wp14="http://schemas.microsoft.com/office/word/2010/wordprocessingDrawing" xmlns:wp="http://schemas.openxmlformats.org/drawingml/2006/wordprocessingDrawing" xmlns:w10="urn:schemas-microsoft-com:office:word" xmlns:w="http://schemas.openxmlformats.org/wordprocessingml/2006/main" xmlns:w14="http://schemas.microsoft.com/office/word/2010/wordml" xmlns:w15="http://schemas.microsoft.com/office/word/2012/wordml" xmlns:wpg="http://schemas.microsoft.com/office/word/2010/wordprocessingGroup" xmlns:wpi="http://schemas.microsoft.com/office/word/2010/wordprocessingInk" xmlns:wne="http://schemas.microsoft.com/office/word/2006/wordml" xmlns:wps="http://schemas.microsoft.com/office/word/2010/wordprocessingShape" mc:Ignorable="w14 w15 wp14">
+<w:ftr xmlns:wpc="http://schemas.microsoft.com/office/word/2010/wordprocessingCanvas" xmlns:cx="http://schemas.microsoft.com/office/drawing/2014/chartex" xmlns:cx1="http://schemas.microsoft.com/office/drawing/2015/9/8/chartex" xmlns:cx2="http://schemas.microsoft.com/office/drawing/2015/10/21/chartex" xmlns:cx3="http://schemas.microsoft.com/office/drawing/2016/5/9/chartex" xmlns:cx4="http://schemas.microsoft.com/office/drawing/2016/5/10/chartex" xmlns:cx5="http://schemas.microsoft.com/office/drawing/2016/5/11/chartex" xmlns:cx6="http://schemas.microsoft.com/office/drawing/2016/5/12/chartex" xmlns:cx7="http://schemas.microsoft.com/office/drawing/2016/5/13/chartex" xmlns:cx8="http://schemas.microsoft.com/office/drawing/2016/5/14/chartex" xmlns:mc="http://schemas.openxmlformats.org/markup-compatibility/2006" xmlns:aink="http://schemas.microsoft.com/office/drawing/2016/ink" xmlns:am3d="http://schemas.microsoft.com/office/drawing/2017/model3d" xmlns:o="urn:schemas-microsoft-com:office:office" xmlns:r="http://schemas.openxmlformats.org/officeDocument/2006/relationships" xmlns:m="http://schemas.openxmlformats.org/officeDocument/2006/math" xmlns:v="urn:schemas-microsoft-com:vml" xmlns:wp14="http://schemas.microsoft.com/office/word/2010/wordprocessingDrawing" xmlns:wp="http://schemas.openxmlformats.org/drawingml/2006/wordprocessingDrawing" xmlns:w10="urn:schemas-microsoft-com:office:word" xmlns:w="http://schemas.openxmlformats.org/wordprocessingml/2006/main" xmlns:w14="http://schemas.microsoft.com/office/word/2010/wordml" xmlns:w15="http://schemas.microsoft.com/office/word/2012/wordml" xmlns:w16cex="http://schemas.microsoft.com/office/word/2018/wordml/cex" xmlns:w16cid="http://schemas.microsoft.com/office/word/2016/wordml/cid" xmlns:w16="http://schemas.microsoft.com/office/word/2018/wordml" xmlns:w16se="http://schemas.microsoft.com/office/word/2015/wordml/symex" xmlns:wpg="http://schemas.microsoft.com/office/word/2010/wordprocessingGroup" xmlns:wpi="http://schemas.microsoft.com/office/word/2010/wordprocessingInk" xmlns:wne="http://schemas.microsoft.com/office/word/2006/wordml" xmlns:wps="http://schemas.microsoft.com/office/word/2010/wordprocessingShape" mc:Ignorable="w14 w15 w16se w16cid w16 w16cex wp14">
   <w:sdt>
     <w:sdtPr>
       <w:id w:val="-1014383162"/>
@@ -2609,7 +3744,7 @@
 </file>
 
 <file path=word/footnotes.xml><?xml version="1.0" encoding="utf-8"?>
-<w:footnotes xmlns:wpc="http://schemas.microsoft.com/office/word/2010/wordprocessingCanvas" xmlns:mc="http://schemas.openxmlformats.org/markup-compatibility/2006" xmlns:o="urn:schemas-microsoft-com:office:office" xmlns:r="http://schemas.openxmlformats.org/officeDocument/2006/relationships" xmlns:m="http://schemas.openxmlformats.org/officeDocument/2006/math" xmlns:v="urn:schemas-microsoft-com:vml" xmlns:wp14="http://schemas.microsoft.com/office/word/2010/wordprocessingDrawing" xmlns:wp="http://schemas.openxmlformats.org/drawingml/2006/wordprocessingDrawing" xmlns:w10="urn:schemas-microsoft-com:office:word" xmlns:w="http://schemas.openxmlformats.org/wordprocessingml/2006/main" xmlns:w14="http://schemas.microsoft.com/office/word/2010/wordml" xmlns:w15="http://schemas.microsoft.com/office/word/2012/wordml" xmlns:wpg="http://schemas.microsoft.com/office/word/2010/wordprocessingGroup" xmlns:wpi="http://schemas.microsoft.com/office/word/2010/wordprocessingInk" xmlns:wne="http://schemas.microsoft.com/office/word/2006/wordml" xmlns:wps="http://schemas.microsoft.com/office/word/2010/wordprocessingShape" mc:Ignorable="w14 w15 wp14">
+<w:footnotes xmlns:wpc="http://schemas.microsoft.com/office/word/2010/wordprocessingCanvas" xmlns:cx="http://schemas.microsoft.com/office/drawing/2014/chartex" xmlns:cx1="http://schemas.microsoft.com/office/drawing/2015/9/8/chartex" xmlns:cx2="http://schemas.microsoft.com/office/drawing/2015/10/21/chartex" xmlns:cx3="http://schemas.microsoft.com/office/drawing/2016/5/9/chartex" xmlns:cx4="http://schemas.microsoft.com/office/drawing/2016/5/10/chartex" xmlns:cx5="http://schemas.microsoft.com/office/drawing/2016/5/11/chartex" xmlns:cx6="http://schemas.microsoft.com/office/drawing/2016/5/12/chartex" xmlns:cx7="http://schemas.microsoft.com/office/drawing/2016/5/13/chartex" xmlns:cx8="http://schemas.microsoft.com/office/drawing/2016/5/14/chartex" xmlns:mc="http://schemas.openxmlformats.org/markup-compatibility/2006" xmlns:aink="http://schemas.microsoft.com/office/drawing/2016/ink" xmlns:am3d="http://schemas.microsoft.com/office/drawing/2017/model3d" xmlns:o="urn:schemas-microsoft-com:office:office" xmlns:r="http://schemas.openxmlformats.org/officeDocument/2006/relationships" xmlns:m="http://schemas.openxmlformats.org/officeDocument/2006/math" xmlns:v="urn:schemas-microsoft-com:vml" xmlns:wp14="http://schemas.microsoft.com/office/word/2010/wordprocessingDrawing" xmlns:wp="http://schemas.openxmlformats.org/drawingml/2006/wordprocessingDrawing" xmlns:w10="urn:schemas-microsoft-com:office:word" xmlns:w="http://schemas.openxmlformats.org/wordprocessingml/2006/main" xmlns:w14="http://schemas.microsoft.com/office/word/2010/wordml" xmlns:w15="http://schemas.microsoft.com/office/word/2012/wordml" xmlns:w16cex="http://schemas.microsoft.com/office/word/2018/wordml/cex" xmlns:w16cid="http://schemas.microsoft.com/office/word/2016/wordml/cid" xmlns:w16="http://schemas.microsoft.com/office/word/2018/wordml" xmlns:w16se="http://schemas.microsoft.com/office/word/2015/wordml/symex" xmlns:wpg="http://schemas.microsoft.com/office/word/2010/wordprocessingGroup" xmlns:wpi="http://schemas.microsoft.com/office/word/2010/wordprocessingInk" xmlns:wne="http://schemas.microsoft.com/office/word/2006/wordml" xmlns:wps="http://schemas.microsoft.com/office/word/2010/wordprocessingShape" mc:Ignorable="w14 w15 w16se w16cid w16 w16cex wp14">
   <w:footnote w:type="separator" w:id="-1">
     <w:p>
       <w:pPr>
@@ -2634,7 +3769,7 @@
 </file>
 
 <file path=word/header1.xml><?xml version="1.0" encoding="utf-8"?>
-<w:hdr xmlns:wpc="http://schemas.microsoft.com/office/word/2010/wordprocessingCanvas" xmlns:mc="http://schemas.openxmlformats.org/markup-compatibility/2006" xmlns:o="urn:schemas-microsoft-com:office:office" xmlns:r="http://schemas.openxmlformats.org/officeDocument/2006/relationships" xmlns:m="http://schemas.openxmlformats.org/officeDocument/2006/math" xmlns:v="urn:schemas-microsoft-com:vml" xmlns:wp14="http://schemas.microsoft.com/office/word/2010/wordprocessingDrawing" xmlns:wp="http://schemas.openxmlformats.org/drawingml/2006/wordprocessingDrawing" xmlns:w10="urn:schemas-microsoft-com:office:word" xmlns:w="http://schemas.openxmlformats.org/wordprocessingml/2006/main" xmlns:w14="http://schemas.microsoft.com/office/word/2010/wordml" xmlns:w15="http://schemas.microsoft.com/office/word/2012/wordml" xmlns:wpg="http://schemas.microsoft.com/office/word/2010/wordprocessingGroup" xmlns:wpi="http://schemas.microsoft.com/office/word/2010/wordprocessingInk" xmlns:wne="http://schemas.microsoft.com/office/word/2006/wordml" xmlns:wps="http://schemas.microsoft.com/office/word/2010/wordprocessingShape" mc:Ignorable="w14 w15 wp14">
+<w:hdr xmlns:wpc="http://schemas.microsoft.com/office/word/2010/wordprocessingCanvas" xmlns:cx="http://schemas.microsoft.com/office/drawing/2014/chartex" xmlns:cx1="http://schemas.microsoft.com/office/drawing/2015/9/8/chartex" xmlns:cx2="http://schemas.microsoft.com/office/drawing/2015/10/21/chartex" xmlns:cx3="http://schemas.microsoft.com/office/drawing/2016/5/9/chartex" xmlns:cx4="http://schemas.microsoft.com/office/drawing/2016/5/10/chartex" xmlns:cx5="http://schemas.microsoft.com/office/drawing/2016/5/11/chartex" xmlns:cx6="http://schemas.microsoft.com/office/drawing/2016/5/12/chartex" xmlns:cx7="http://schemas.microsoft.com/office/drawing/2016/5/13/chartex" xmlns:cx8="http://schemas.microsoft.com/office/drawing/2016/5/14/chartex" xmlns:mc="http://schemas.openxmlformats.org/markup-compatibility/2006" xmlns:aink="http://schemas.microsoft.com/office/drawing/2016/ink" xmlns:am3d="http://schemas.microsoft.com/office/drawing/2017/model3d" xmlns:o="urn:schemas-microsoft-com:office:office" xmlns:r="http://schemas.openxmlformats.org/officeDocument/2006/relationships" xmlns:m="http://schemas.openxmlformats.org/officeDocument/2006/math" xmlns:v="urn:schemas-microsoft-com:vml" xmlns:wp14="http://schemas.microsoft.com/office/word/2010/wordprocessingDrawing" xmlns:wp="http://schemas.openxmlformats.org/drawingml/2006/wordprocessingDrawing" xmlns:w10="urn:schemas-microsoft-com:office:word" xmlns:w="http://schemas.openxmlformats.org/wordprocessingml/2006/main" xmlns:w14="http://schemas.microsoft.com/office/word/2010/wordml" xmlns:w15="http://schemas.microsoft.com/office/word/2012/wordml" xmlns:w16cex="http://schemas.microsoft.com/office/word/2018/wordml/cex" xmlns:w16cid="http://schemas.microsoft.com/office/word/2016/wordml/cid" xmlns:w16="http://schemas.microsoft.com/office/word/2018/wordml" xmlns:w16se="http://schemas.microsoft.com/office/word/2015/wordml/symex" xmlns:wpg="http://schemas.microsoft.com/office/word/2010/wordprocessingGroup" xmlns:wpi="http://schemas.microsoft.com/office/word/2010/wordprocessingInk" xmlns:wne="http://schemas.microsoft.com/office/word/2006/wordml" xmlns:wps="http://schemas.microsoft.com/office/word/2010/wordprocessingShape" mc:Ignorable="w14 w15 w16se w16cid w16 w16cex wp14">
   <w:p>
     <w:pPr>
       <w:pStyle w:val="Encabezado"/>
@@ -2654,8 +3789,207 @@
 </file>
 
 <file path=word/numbering.xml><?xml version="1.0" encoding="utf-8"?>
-<w:numbering xmlns:wpc="http://schemas.microsoft.com/office/word/2010/wordprocessingCanvas" xmlns:mc="http://schemas.openxmlformats.org/markup-compatibility/2006" xmlns:o="urn:schemas-microsoft-com:office:office" xmlns:r="http://schemas.openxmlformats.org/officeDocument/2006/relationships" xmlns:m="http://schemas.openxmlformats.org/officeDocument/2006/math" xmlns:v="urn:schemas-microsoft-com:vml" xmlns:wp14="http://schemas.microsoft.com/office/word/2010/wordprocessingDrawing" xmlns:wp="http://schemas.openxmlformats.org/drawingml/2006/wordprocessingDrawing" xmlns:w10="urn:schemas-microsoft-com:office:word" xmlns:w="http://schemas.openxmlformats.org/wordprocessingml/2006/main" xmlns:w14="http://schemas.microsoft.com/office/word/2010/wordml" xmlns:w15="http://schemas.microsoft.com/office/word/2012/wordml" xmlns:wpg="http://schemas.microsoft.com/office/word/2010/wordprocessingGroup" xmlns:wpi="http://schemas.microsoft.com/office/word/2010/wordprocessingInk" xmlns:wne="http://schemas.microsoft.com/office/word/2006/wordml" xmlns:wps="http://schemas.microsoft.com/office/word/2010/wordprocessingShape" mc:Ignorable="w14 w15 wp14">
-  <w:abstractNum w:abstractNumId="0">
+<w:numbering xmlns:wpc="http://schemas.microsoft.com/office/word/2010/wordprocessingCanvas" xmlns:cx="http://schemas.microsoft.com/office/drawing/2014/chartex" xmlns:cx1="http://schemas.microsoft.com/office/drawing/2015/9/8/chartex" xmlns:cx2="http://schemas.microsoft.com/office/drawing/2015/10/21/chartex" xmlns:cx3="http://schemas.microsoft.com/office/drawing/2016/5/9/chartex" xmlns:cx4="http://schemas.microsoft.com/office/drawing/2016/5/10/chartex" xmlns:cx5="http://schemas.microsoft.com/office/drawing/2016/5/11/chartex" xmlns:cx6="http://schemas.microsoft.com/office/drawing/2016/5/12/chartex" xmlns:cx7="http://schemas.microsoft.com/office/drawing/2016/5/13/chartex" xmlns:cx8="http://schemas.microsoft.com/office/drawing/2016/5/14/chartex" xmlns:mc="http://schemas.openxmlformats.org/markup-compatibility/2006" xmlns:aink="http://schemas.microsoft.com/office/drawing/2016/ink" xmlns:am3d="http://schemas.microsoft.com/office/drawing/2017/model3d" xmlns:o="urn:schemas-microsoft-com:office:office" xmlns:r="http://schemas.openxmlformats.org/officeDocument/2006/relationships" xmlns:m="http://schemas.openxmlformats.org/officeDocument/2006/math" xmlns:v="urn:schemas-microsoft-com:vml" xmlns:wp14="http://schemas.microsoft.com/office/word/2010/wordprocessingDrawing" xmlns:wp="http://schemas.openxmlformats.org/drawingml/2006/wordprocessingDrawing" xmlns:w10="urn:schemas-microsoft-com:office:word" xmlns:w="http://schemas.openxmlformats.org/wordprocessingml/2006/main" xmlns:w14="http://schemas.microsoft.com/office/word/2010/wordml" xmlns:w15="http://schemas.microsoft.com/office/word/2012/wordml" xmlns:w16cex="http://schemas.microsoft.com/office/word/2018/wordml/cex" xmlns:w16cid="http://schemas.microsoft.com/office/word/2016/wordml/cid" xmlns:w16="http://schemas.microsoft.com/office/word/2018/wordml" xmlns:w16se="http://schemas.microsoft.com/office/word/2015/wordml/symex" xmlns:wpg="http://schemas.microsoft.com/office/word/2010/wordprocessingGroup" xmlns:wpi="http://schemas.microsoft.com/office/word/2010/wordprocessingInk" xmlns:wne="http://schemas.microsoft.com/office/word/2006/wordml" xmlns:wps="http://schemas.microsoft.com/office/word/2010/wordprocessingShape" mc:Ignorable="w14 w15 w16se w16cid w16 w16cex wp14">
+  <w:abstractNum w:abstractNumId="0" w15:restartNumberingAfterBreak="0">
+    <w:nsid w:val="0DCC7915"/>
+    <w:multiLevelType w:val="hybridMultilevel"/>
+    <w:tmpl w:val="B99AE904"/>
+    <w:lvl w:ilvl="0" w:tplc="280A0001">
+      <w:start w:val="1"/>
+      <w:numFmt w:val="bullet"/>
+      <w:lvlText w:val=""/>
+      <w:lvlJc w:val="left"/>
+      <w:pPr>
+        <w:ind w:left="720" w:hanging="360"/>
+      </w:pPr>
+      <w:rPr>
+        <w:rFonts w:ascii="Symbol" w:hAnsi="Symbol" w:hint="default"/>
+      </w:rPr>
+    </w:lvl>
+    <w:lvl w:ilvl="1" w:tplc="280A0003">
+      <w:start w:val="1"/>
+      <w:numFmt w:val="bullet"/>
+      <w:lvlText w:val="o"/>
+      <w:lvlJc w:val="left"/>
+      <w:pPr>
+        <w:ind w:left="1440" w:hanging="360"/>
+      </w:pPr>
+      <w:rPr>
+        <w:rFonts w:ascii="Courier New" w:hAnsi="Courier New" w:cs="Courier New" w:hint="default"/>
+      </w:rPr>
+    </w:lvl>
+    <w:lvl w:ilvl="2" w:tplc="280A0005" w:tentative="1">
+      <w:start w:val="1"/>
+      <w:numFmt w:val="bullet"/>
+      <w:lvlText w:val=""/>
+      <w:lvlJc w:val="left"/>
+      <w:pPr>
+        <w:ind w:left="2160" w:hanging="360"/>
+      </w:pPr>
+      <w:rPr>
+        <w:rFonts w:ascii="Wingdings" w:hAnsi="Wingdings" w:hint="default"/>
+      </w:rPr>
+    </w:lvl>
+    <w:lvl w:ilvl="3" w:tplc="280A0001" w:tentative="1">
+      <w:start w:val="1"/>
+      <w:numFmt w:val="bullet"/>
+      <w:lvlText w:val=""/>
+      <w:lvlJc w:val="left"/>
+      <w:pPr>
+        <w:ind w:left="2880" w:hanging="360"/>
+      </w:pPr>
+      <w:rPr>
+        <w:rFonts w:ascii="Symbol" w:hAnsi="Symbol" w:hint="default"/>
+      </w:rPr>
+    </w:lvl>
+    <w:lvl w:ilvl="4" w:tplc="280A0003" w:tentative="1">
+      <w:start w:val="1"/>
+      <w:numFmt w:val="bullet"/>
+      <w:lvlText w:val="o"/>
+      <w:lvlJc w:val="left"/>
+      <w:pPr>
+        <w:ind w:left="3600" w:hanging="360"/>
+      </w:pPr>
+      <w:rPr>
+        <w:rFonts w:ascii="Courier New" w:hAnsi="Courier New" w:cs="Courier New" w:hint="default"/>
+      </w:rPr>
+    </w:lvl>
+    <w:lvl w:ilvl="5" w:tplc="280A0005" w:tentative="1">
+      <w:start w:val="1"/>
+      <w:numFmt w:val="bullet"/>
+      <w:lvlText w:val=""/>
+      <w:lvlJc w:val="left"/>
+      <w:pPr>
+        <w:ind w:left="4320" w:hanging="360"/>
+      </w:pPr>
+      <w:rPr>
+        <w:rFonts w:ascii="Wingdings" w:hAnsi="Wingdings" w:hint="default"/>
+      </w:rPr>
+    </w:lvl>
+    <w:lvl w:ilvl="6" w:tplc="280A0001" w:tentative="1">
+      <w:start w:val="1"/>
+      <w:numFmt w:val="bullet"/>
+      <w:lvlText w:val=""/>
+      <w:lvlJc w:val="left"/>
+      <w:pPr>
+        <w:ind w:left="5040" w:hanging="360"/>
+      </w:pPr>
+      <w:rPr>
+        <w:rFonts w:ascii="Symbol" w:hAnsi="Symbol" w:hint="default"/>
+      </w:rPr>
+    </w:lvl>
+    <w:lvl w:ilvl="7" w:tplc="280A0003" w:tentative="1">
+      <w:start w:val="1"/>
+      <w:numFmt w:val="bullet"/>
+      <w:lvlText w:val="o"/>
+      <w:lvlJc w:val="left"/>
+      <w:pPr>
+        <w:ind w:left="5760" w:hanging="360"/>
+      </w:pPr>
+      <w:rPr>
+        <w:rFonts w:ascii="Courier New" w:hAnsi="Courier New" w:cs="Courier New" w:hint="default"/>
+      </w:rPr>
+    </w:lvl>
+    <w:lvl w:ilvl="8" w:tplc="280A0005" w:tentative="1">
+      <w:start w:val="1"/>
+      <w:numFmt w:val="bullet"/>
+      <w:lvlText w:val=""/>
+      <w:lvlJc w:val="left"/>
+      <w:pPr>
+        <w:ind w:left="6480" w:hanging="360"/>
+      </w:pPr>
+      <w:rPr>
+        <w:rFonts w:ascii="Wingdings" w:hAnsi="Wingdings" w:hint="default"/>
+      </w:rPr>
+    </w:lvl>
+  </w:abstractNum>
+  <w:abstractNum w:abstractNumId="1" w15:restartNumberingAfterBreak="0">
+    <w:nsid w:val="587F5B47"/>
+    <w:multiLevelType w:val="hybridMultilevel"/>
+    <w:tmpl w:val="FE0E07DE"/>
+    <w:lvl w:ilvl="0" w:tplc="280A000F">
+      <w:start w:val="1"/>
+      <w:numFmt w:val="decimal"/>
+      <w:lvlText w:val="%1."/>
+      <w:lvlJc w:val="left"/>
+      <w:pPr>
+        <w:ind w:left="720" w:hanging="360"/>
+      </w:pPr>
+    </w:lvl>
+    <w:lvl w:ilvl="1" w:tplc="280A0019">
+      <w:start w:val="1"/>
+      <w:numFmt w:val="lowerLetter"/>
+      <w:lvlText w:val="%2."/>
+      <w:lvlJc w:val="left"/>
+      <w:pPr>
+        <w:ind w:left="1440" w:hanging="360"/>
+      </w:pPr>
+    </w:lvl>
+    <w:lvl w:ilvl="2" w:tplc="280A001B" w:tentative="1">
+      <w:start w:val="1"/>
+      <w:numFmt w:val="lowerRoman"/>
+      <w:lvlText w:val="%3."/>
+      <w:lvlJc w:val="right"/>
+      <w:pPr>
+        <w:ind w:left="2160" w:hanging="180"/>
+      </w:pPr>
+    </w:lvl>
+    <w:lvl w:ilvl="3" w:tplc="280A000F" w:tentative="1">
+      <w:start w:val="1"/>
+      <w:numFmt w:val="decimal"/>
+      <w:lvlText w:val="%4."/>
+      <w:lvlJc w:val="left"/>
+      <w:pPr>
+        <w:ind w:left="2880" w:hanging="360"/>
+      </w:pPr>
+    </w:lvl>
+    <w:lvl w:ilvl="4" w:tplc="280A0019" w:tentative="1">
+      <w:start w:val="1"/>
+      <w:numFmt w:val="lowerLetter"/>
+      <w:lvlText w:val="%5."/>
+      <w:lvlJc w:val="left"/>
+      <w:pPr>
+        <w:ind w:left="3600" w:hanging="360"/>
+      </w:pPr>
+    </w:lvl>
+    <w:lvl w:ilvl="5" w:tplc="280A001B" w:tentative="1">
+      <w:start w:val="1"/>
+      <w:numFmt w:val="lowerRoman"/>
+      <w:lvlText w:val="%6."/>
+      <w:lvlJc w:val="right"/>
+      <w:pPr>
+        <w:ind w:left="4320" w:hanging="180"/>
+      </w:pPr>
+    </w:lvl>
+    <w:lvl w:ilvl="6" w:tplc="280A000F" w:tentative="1">
+      <w:start w:val="1"/>
+      <w:numFmt w:val="decimal"/>
+      <w:lvlText w:val="%7."/>
+      <w:lvlJc w:val="left"/>
+      <w:pPr>
+        <w:ind w:left="5040" w:hanging="360"/>
+      </w:pPr>
+    </w:lvl>
+    <w:lvl w:ilvl="7" w:tplc="280A0019" w:tentative="1">
+      <w:start w:val="1"/>
+      <w:numFmt w:val="lowerLetter"/>
+      <w:lvlText w:val="%8."/>
+      <w:lvlJc w:val="left"/>
+      <w:pPr>
+        <w:ind w:left="5760" w:hanging="360"/>
+      </w:pPr>
+    </w:lvl>
+    <w:lvl w:ilvl="8" w:tplc="280A001B" w:tentative="1">
+      <w:start w:val="1"/>
+      <w:numFmt w:val="lowerRoman"/>
+      <w:lvlText w:val="%9."/>
+      <w:lvlJc w:val="right"/>
+      <w:pPr>
+        <w:ind w:left="6480" w:hanging="180"/>
+      </w:pPr>
+    </w:lvl>
+  </w:abstractNum>
+  <w:abstractNum w:abstractNumId="2" w15:restartNumberingAfterBreak="0">
     <w:nsid w:val="69A656A6"/>
     <w:multiLevelType w:val="hybridMultilevel"/>
     <w:tmpl w:val="BCE2E368"/>
@@ -2742,14 +4076,20 @@
     </w:lvl>
   </w:abstractNum>
   <w:num w:numId="1">
+    <w:abstractNumId w:val="2"/>
+  </w:num>
+  <w:num w:numId="2">
     <w:abstractNumId w:val="0"/>
+  </w:num>
+  <w:num w:numId="3">
+    <w:abstractNumId w:val="1"/>
   </w:num>
   <w:numIdMacAtCleanup w:val="1"/>
 </w:numbering>
 </file>
 
 <file path=word/styles.xml><?xml version="1.0" encoding="utf-8"?>
-<w:styles xmlns:mc="http://schemas.openxmlformats.org/markup-compatibility/2006" xmlns:r="http://schemas.openxmlformats.org/officeDocument/2006/relationships" xmlns:w="http://schemas.openxmlformats.org/wordprocessingml/2006/main" xmlns:w14="http://schemas.microsoft.com/office/word/2010/wordml" xmlns:w15="http://schemas.microsoft.com/office/word/2012/wordml" mc:Ignorable="w14 w15">
+<w:styles xmlns:mc="http://schemas.openxmlformats.org/markup-compatibility/2006" xmlns:r="http://schemas.openxmlformats.org/officeDocument/2006/relationships" xmlns:w="http://schemas.openxmlformats.org/wordprocessingml/2006/main" xmlns:w14="http://schemas.microsoft.com/office/word/2010/wordml" xmlns:w15="http://schemas.microsoft.com/office/word/2012/wordml" xmlns:w16cex="http://schemas.microsoft.com/office/word/2018/wordml/cex" xmlns:w16cid="http://schemas.microsoft.com/office/word/2016/wordml/cid" xmlns:w16="http://schemas.microsoft.com/office/word/2018/wordml" xmlns:w16se="http://schemas.microsoft.com/office/word/2015/wordml/symex" mc:Ignorable="w14 w15 w16se w16cid w16 w16cex">
   <w:docDefaults>
     <w:rPrDefault>
       <w:rPr>
@@ -2765,7 +4105,7 @@
       </w:pPr>
     </w:pPrDefault>
   </w:docDefaults>
-  <w:latentStyles w:defLockedState="0" w:defUIPriority="99" w:defSemiHidden="0" w:defUnhideWhenUsed="0" w:defQFormat="0" w:count="371">
+  <w:latentStyles w:defLockedState="0" w:defUIPriority="99" w:defSemiHidden="0" w:defUnhideWhenUsed="0" w:defQFormat="0" w:count="376">
     <w:lsdException w:name="Normal" w:uiPriority="0" w:qFormat="1"/>
     <w:lsdException w:name="heading 1" w:uiPriority="9" w:qFormat="1"/>
     <w:lsdException w:name="heading 2" w:semiHidden="1" w:uiPriority="9" w:unhideWhenUsed="1" w:qFormat="1"/>
@@ -2871,7 +4211,6 @@
     <w:lsdException w:name="HTML Sample" w:semiHidden="1" w:unhideWhenUsed="1"/>
     <w:lsdException w:name="HTML Typewriter" w:semiHidden="1" w:unhideWhenUsed="1"/>
     <w:lsdException w:name="HTML Variable" w:semiHidden="1" w:unhideWhenUsed="1"/>
-    <w:lsdException w:name="Normal Table" w:semiHidden="1" w:unhideWhenUsed="1"/>
     <w:lsdException w:name="annotation subject" w:semiHidden="1" w:unhideWhenUsed="1"/>
     <w:lsdException w:name="No List" w:semiHidden="1" w:unhideWhenUsed="1"/>
     <w:lsdException w:name="Outline List 1" w:semiHidden="1" w:unhideWhenUsed="1"/>
@@ -2914,11 +4253,8 @@
     <w:lsdException w:name="Table Contemporary" w:semiHidden="1" w:unhideWhenUsed="1"/>
     <w:lsdException w:name="Table Elegant" w:semiHidden="1" w:unhideWhenUsed="1"/>
     <w:lsdException w:name="Table Professional" w:semiHidden="1" w:unhideWhenUsed="1"/>
-    <w:lsdException w:name="Table Subtle 1" w:semiHidden="1" w:unhideWhenUsed="1"/>
     <w:lsdException w:name="Table Subtle 2" w:semiHidden="1" w:unhideWhenUsed="1"/>
     <w:lsdException w:name="Table Web 1" w:semiHidden="1" w:unhideWhenUsed="1"/>
-    <w:lsdException w:name="Table Web 2" w:semiHidden="1" w:unhideWhenUsed="1"/>
-    <w:lsdException w:name="Table Web 3" w:semiHidden="1" w:unhideWhenUsed="1"/>
     <w:lsdException w:name="Balloon Text" w:semiHidden="1" w:unhideWhenUsed="1"/>
     <w:lsdException w:name="Table Grid" w:uiPriority="39"/>
     <w:lsdException w:name="Table Theme" w:semiHidden="1" w:unhideWhenUsed="1"/>
@@ -3137,6 +4473,11 @@
     <w:lsdException w:name="List Table 5 Dark Accent 6" w:uiPriority="50"/>
     <w:lsdException w:name="List Table 6 Colorful Accent 6" w:uiPriority="51"/>
     <w:lsdException w:name="List Table 7 Colorful Accent 6" w:uiPriority="52"/>
+    <w:lsdException w:name="Mention" w:semiHidden="1" w:unhideWhenUsed="1"/>
+    <w:lsdException w:name="Smart Hyperlink" w:semiHidden="1" w:unhideWhenUsed="1"/>
+    <w:lsdException w:name="Hashtag" w:semiHidden="1" w:unhideWhenUsed="1"/>
+    <w:lsdException w:name="Unresolved Mention" w:semiHidden="1" w:unhideWhenUsed="1"/>
+    <w:lsdException w:name="Smart Link" w:semiHidden="1" w:unhideWhenUsed="1"/>
   </w:latentStyles>
   <w:style w:type="paragraph" w:default="1" w:styleId="Normal">
     <w:name w:val="Normal"/>
@@ -3289,7 +4630,7 @@
       <w:szCs w:val="32"/>
     </w:rPr>
   </w:style>
-  <w:style w:type="paragraph" w:styleId="TtulodeTDC">
+  <w:style w:type="paragraph" w:styleId="TtuloTDC">
     <w:name w:val="TOC Heading"/>
     <w:basedOn w:val="Ttulo1"/>
     <w:next w:val="Normal"/>
@@ -3355,11 +4696,11 @@
       <w:u w:val="single"/>
     </w:rPr>
   </w:style>
-  <w:style w:type="paragraph" w:styleId="Puesto">
+  <w:style w:type="paragraph" w:styleId="Ttulo">
     <w:name w:val="Title"/>
     <w:basedOn w:val="Normal"/>
     <w:next w:val="Normal"/>
-    <w:link w:val="PuestoCar"/>
+    <w:link w:val="TtuloCar"/>
     <w:qFormat/>
     <w:rsid w:val="001D3AB5"/>
     <w:pPr>
@@ -3375,10 +4716,10 @@
       <w:lang w:val="en-US"/>
     </w:rPr>
   </w:style>
-  <w:style w:type="character" w:customStyle="1" w:styleId="PuestoCar">
-    <w:name w:val="Puesto Car"/>
+  <w:style w:type="character" w:customStyle="1" w:styleId="TtuloCar">
+    <w:name w:val="Título Car"/>
     <w:basedOn w:val="Fuentedeprrafopredeter"/>
-    <w:link w:val="Puesto"/>
+    <w:link w:val="Ttulo"/>
     <w:rsid w:val="001D3AB5"/>
     <w:rPr>
       <w:rFonts w:ascii="Arial" w:eastAsia="Times New Roman" w:hAnsi="Arial" w:cs="Times New Roman"/>

--- a/FD05-EPIS-Informe ProyectoFinal.docx
+++ b/FD05-EPIS-Informe ProyectoFinal.docx
@@ -1,6 +1,6 @@
 
 <file path=word/document.xml><?xml version="1.0" encoding="utf-8"?>
-<w:document xmlns:wpc="http://schemas.microsoft.com/office/word/2010/wordprocessingCanvas" xmlns:cx="http://schemas.microsoft.com/office/drawing/2014/chartex" xmlns:cx1="http://schemas.microsoft.com/office/drawing/2015/9/8/chartex" xmlns:cx2="http://schemas.microsoft.com/office/drawing/2015/10/21/chartex" xmlns:cx3="http://schemas.microsoft.com/office/drawing/2016/5/9/chartex" xmlns:cx4="http://schemas.microsoft.com/office/drawing/2016/5/10/chartex" xmlns:cx5="http://schemas.microsoft.com/office/drawing/2016/5/11/chartex" xmlns:cx6="http://schemas.microsoft.com/office/drawing/2016/5/12/chartex" xmlns:cx7="http://schemas.microsoft.com/office/drawing/2016/5/13/chartex" xmlns:cx8="http://schemas.microsoft.com/office/drawing/2016/5/14/chartex" xmlns:mc="http://schemas.openxmlformats.org/markup-compatibility/2006" xmlns:aink="http://schemas.microsoft.com/office/drawing/2016/ink" xmlns:am3d="http://schemas.microsoft.com/office/drawing/2017/model3d" xmlns:o="urn:schemas-microsoft-com:office:office" xmlns:r="http://schemas.openxmlformats.org/officeDocument/2006/relationships" xmlns:m="http://schemas.openxmlformats.org/officeDocument/2006/math" xmlns:v="urn:schemas-microsoft-com:vml" xmlns:wp14="http://schemas.microsoft.com/office/word/2010/wordprocessingDrawing" xmlns:wp="http://schemas.openxmlformats.org/drawingml/2006/wordprocessingDrawing" xmlns:w10="urn:schemas-microsoft-com:office:word" xmlns:w="http://schemas.openxmlformats.org/wordprocessingml/2006/main" xmlns:w14="http://schemas.microsoft.com/office/word/2010/wordml" xmlns:w15="http://schemas.microsoft.com/office/word/2012/wordml" xmlns:w16cex="http://schemas.microsoft.com/office/word/2018/wordml/cex" xmlns:w16cid="http://schemas.microsoft.com/office/word/2016/wordml/cid" xmlns:w16="http://schemas.microsoft.com/office/word/2018/wordml" xmlns:w16se="http://schemas.microsoft.com/office/word/2015/wordml/symex" xmlns:wpg="http://schemas.microsoft.com/office/word/2010/wordprocessingGroup" xmlns:wpi="http://schemas.microsoft.com/office/word/2010/wordprocessingInk" xmlns:wne="http://schemas.microsoft.com/office/word/2006/wordml" xmlns:wps="http://schemas.microsoft.com/office/word/2010/wordprocessingShape" mc:Ignorable="w14 w15 w16se w16cid w16 w16cex wp14">
+<w:document xmlns:wpc="http://schemas.microsoft.com/office/word/2010/wordprocessingCanvas" xmlns:cx="http://schemas.microsoft.com/office/drawing/2014/chartex" xmlns:cx1="http://schemas.microsoft.com/office/drawing/2015/9/8/chartex" xmlns:cx2="http://schemas.microsoft.com/office/drawing/2015/10/21/chartex" xmlns:cx3="http://schemas.microsoft.com/office/drawing/2016/5/9/chartex" xmlns:cx4="http://schemas.microsoft.com/office/drawing/2016/5/10/chartex" xmlns:cx5="http://schemas.microsoft.com/office/drawing/2016/5/11/chartex" xmlns:cx6="http://schemas.microsoft.com/office/drawing/2016/5/12/chartex" xmlns:cx7="http://schemas.microsoft.com/office/drawing/2016/5/13/chartex" xmlns:cx8="http://schemas.microsoft.com/office/drawing/2016/5/14/chartex" xmlns:mc="http://schemas.openxmlformats.org/markup-compatibility/2006" xmlns:aink="http://schemas.microsoft.com/office/drawing/2016/ink" xmlns:am3d="http://schemas.microsoft.com/office/drawing/2017/model3d" xmlns:o="urn:schemas-microsoft-com:office:office" xmlns:oel="http://schemas.microsoft.com/office/2019/extlst" xmlns:r="http://schemas.openxmlformats.org/officeDocument/2006/relationships" xmlns:m="http://schemas.openxmlformats.org/officeDocument/2006/math" xmlns:v="urn:schemas-microsoft-com:vml" xmlns:wp14="http://schemas.microsoft.com/office/word/2010/wordprocessingDrawing" xmlns:wp="http://schemas.openxmlformats.org/drawingml/2006/wordprocessingDrawing" xmlns:w10="urn:schemas-microsoft-com:office:word" xmlns:w="http://schemas.openxmlformats.org/wordprocessingml/2006/main" xmlns:w14="http://schemas.microsoft.com/office/word/2010/wordml" xmlns:w15="http://schemas.microsoft.com/office/word/2012/wordml" xmlns:w16cex="http://schemas.microsoft.com/office/word/2018/wordml/cex" xmlns:w16cid="http://schemas.microsoft.com/office/word/2016/wordml/cid" xmlns:w16="http://schemas.microsoft.com/office/word/2018/wordml" xmlns:w16du="http://schemas.microsoft.com/office/word/2023/wordml/word16du" xmlns:w16sdtdh="http://schemas.microsoft.com/office/word/2020/wordml/sdtdatahash" xmlns:w16sdtfl="http://schemas.microsoft.com/office/word/2024/wordml/sdtformatlock" xmlns:w16se="http://schemas.microsoft.com/office/word/2015/wordml/symex" xmlns:wpg="http://schemas.microsoft.com/office/word/2010/wordprocessingGroup" xmlns:wpi="http://schemas.microsoft.com/office/word/2010/wordprocessingInk" xmlns:wne="http://schemas.microsoft.com/office/word/2006/wordml" xmlns:wps="http://schemas.microsoft.com/office/word/2010/wordprocessingShape" mc:Ignorable="w14 w15 w16se w16cid w16 w16cex w16sdtdh w16sdtfl w16du wp14">
   <w:body>
     <w:p>
       <w:pPr>
@@ -291,10 +291,10 @@
         <w:autoSpaceDE w:val="0"/>
         <w:autoSpaceDN w:val="0"/>
         <w:adjustRightInd w:val="0"/>
-        <w:spacing w:after="0"/>
+        <w:spacing w:after="0" w:line="256" w:lineRule="auto"/>
         <w:jc w:val="center"/>
         <w:rPr>
-          <w:rFonts w:ascii="Arial" w:hAnsi="Arial" w:cs="Arial"/>
+          <w:rFonts w:ascii="Arial" w:eastAsia="Calibri" w:hAnsi="Arial" w:cs="Arial"/>
           <w:b/>
           <w:color w:val="000000"/>
           <w:sz w:val="36"/>
@@ -303,7 +303,7 @@
       </w:pPr>
       <w:r>
         <w:rPr>
-          <w:rFonts w:ascii="Arial" w:hAnsi="Arial" w:cs="Arial"/>
+          <w:rFonts w:ascii="Arial" w:eastAsia="Calibri" w:hAnsi="Arial" w:cs="Arial"/>
           <w:b/>
           <w:color w:val="000000"/>
           <w:sz w:val="36"/>
@@ -311,16 +311,29 @@
         </w:rPr>
         <w:t xml:space="preserve">Proyecto </w:t>
       </w:r>
-      <w:r>
-        <w:rPr>
-          <w:rFonts w:ascii="Arial" w:hAnsi="Arial" w:cs="Arial"/>
+      <w:proofErr w:type="spellStart"/>
+      <w:r>
+        <w:rPr>
+          <w:rFonts w:ascii="Arial" w:eastAsia="Calibri" w:hAnsi="Arial" w:cs="Arial"/>
           <w:b/>
           <w:i/>
           <w:color w:val="000000"/>
           <w:sz w:val="36"/>
           <w:szCs w:val="36"/>
         </w:rPr>
-        <w:t>{Nombre de Proyecto}</w:t>
+        <w:t>DocuCode</w:t>
+      </w:r>
+      <w:proofErr w:type="spellEnd"/>
+      <w:r>
+        <w:rPr>
+          <w:rFonts w:ascii="Arial" w:eastAsia="Calibri" w:hAnsi="Arial" w:cs="Arial"/>
+          <w:b/>
+          <w:i/>
+          <w:color w:val="000000"/>
+          <w:sz w:val="36"/>
+          <w:szCs w:val="36"/>
+        </w:rPr>
+        <w:t>-AI</w:t>
       </w:r>
     </w:p>
     <w:p>
@@ -328,10 +341,10 @@
         <w:autoSpaceDE w:val="0"/>
         <w:autoSpaceDN w:val="0"/>
         <w:adjustRightInd w:val="0"/>
-        <w:spacing w:after="0"/>
+        <w:spacing w:after="0" w:line="256" w:lineRule="auto"/>
         <w:jc w:val="center"/>
         <w:rPr>
-          <w:rFonts w:ascii="Arial" w:hAnsi="Arial" w:cs="Arial"/>
+          <w:rFonts w:ascii="Arial" w:eastAsia="Calibri" w:hAnsi="Arial" w:cs="Arial"/>
           <w:b/>
           <w:color w:val="000000"/>
           <w:sz w:val="36"/>
@@ -341,69 +354,45 @@
     </w:p>
     <w:p>
       <w:pPr>
-        <w:spacing w:after="0"/>
+        <w:spacing w:after="0" w:line="256" w:lineRule="auto"/>
         <w:jc w:val="center"/>
         <w:rPr>
-          <w:rFonts w:ascii="Arial" w:eastAsia="Times New Roman" w:hAnsi="Arial" w:cs="Arial"/>
-          <w:sz w:val="32"/>
-          <w:szCs w:val="32"/>
-          <w:lang w:eastAsia="es-PE"/>
-        </w:rPr>
-      </w:pPr>
-      <w:r>
-        <w:rPr>
-          <w:rFonts w:ascii="Arial" w:eastAsia="Times New Roman" w:hAnsi="Arial" w:cs="Arial"/>
-          <w:sz w:val="32"/>
-          <w:szCs w:val="32"/>
-          <w:lang w:eastAsia="es-PE"/>
-        </w:rPr>
-        <w:t>Curso</w:t>
-      </w:r>
-      <w:r>
-        <w:rPr>
-          <w:rFonts w:ascii="Arial" w:eastAsia="Times New Roman" w:hAnsi="Arial" w:cs="Arial"/>
-          <w:sz w:val="32"/>
-          <w:szCs w:val="32"/>
-          <w:lang w:eastAsia="es-PE"/>
-        </w:rPr>
-        <w:t xml:space="preserve">: </w:t>
-      </w:r>
-      <w:r>
-        <w:rPr>
-          <w:rFonts w:ascii="Arial" w:eastAsia="Times New Roman" w:hAnsi="Arial" w:cs="Arial"/>
-          <w:i/>
-          <w:sz w:val="32"/>
-          <w:szCs w:val="32"/>
-          <w:lang w:eastAsia="es-PE"/>
-        </w:rPr>
-        <w:t>{Nombre de Asignatura}</w:t>
-      </w:r>
-    </w:p>
-    <w:p>
-      <w:pPr>
-        <w:autoSpaceDE w:val="0"/>
-        <w:autoSpaceDN w:val="0"/>
-        <w:adjustRightInd w:val="0"/>
-        <w:spacing w:after="0"/>
-        <w:jc w:val="center"/>
-        <w:rPr>
-          <w:rFonts w:ascii="Arial" w:hAnsi="Arial" w:cs="Arial"/>
+          <w:rFonts w:ascii="Arial" w:eastAsia="Calibri" w:hAnsi="Arial" w:cs="Arial"/>
           <w:b/>
           <w:color w:val="5B9BD5" w:themeColor="accent1"/>
           <w:sz w:val="16"/>
           <w:szCs w:val="36"/>
         </w:rPr>
       </w:pPr>
+      <w:r>
+        <w:rPr>
+          <w:rFonts w:ascii="Arial" w:eastAsia="Times New Roman" w:hAnsi="Arial" w:cs="Arial"/>
+          <w:sz w:val="32"/>
+          <w:szCs w:val="32"/>
+          <w:lang w:eastAsia="es-PE"/>
+        </w:rPr>
+        <w:t xml:space="preserve">Curso: </w:t>
+      </w:r>
+      <w:r>
+        <w:rPr>
+          <w:rFonts w:ascii="Arial" w:eastAsia="Times New Roman" w:hAnsi="Arial" w:cs="Arial"/>
+          <w:i/>
+          <w:sz w:val="32"/>
+          <w:szCs w:val="32"/>
+          <w:lang w:eastAsia="es-PE"/>
+        </w:rPr>
+        <w:t>PATRONES DE SOFTWARE</w:t>
+      </w:r>
     </w:p>
     <w:p>
       <w:pPr>
         <w:autoSpaceDE w:val="0"/>
         <w:autoSpaceDN w:val="0"/>
         <w:adjustRightInd w:val="0"/>
-        <w:spacing w:after="0"/>
+        <w:spacing w:after="0" w:line="256" w:lineRule="auto"/>
         <w:jc w:val="center"/>
         <w:rPr>
-          <w:rFonts w:ascii="Arial" w:hAnsi="Arial" w:cs="Arial"/>
+          <w:rFonts w:ascii="Arial" w:eastAsia="Calibri" w:hAnsi="Arial" w:cs="Arial"/>
           <w:b/>
           <w:color w:val="5B9BD5" w:themeColor="accent1"/>
           <w:sz w:val="16"/>
@@ -413,7 +402,7 @@
     </w:p>
     <w:p>
       <w:pPr>
-        <w:spacing w:after="0"/>
+        <w:spacing w:after="0" w:line="256" w:lineRule="auto"/>
         <w:jc w:val="center"/>
         <w:rPr>
           <w:rFonts w:ascii="Arial" w:eastAsia="Times New Roman" w:hAnsi="Arial" w:cs="Arial"/>
@@ -430,25 +419,7 @@
           <w:szCs w:val="32"/>
           <w:lang w:eastAsia="es-PE"/>
         </w:rPr>
-        <w:t>Docente</w:t>
-      </w:r>
-      <w:r>
-        <w:rPr>
-          <w:rFonts w:ascii="Arial" w:eastAsia="Times New Roman" w:hAnsi="Arial" w:cs="Arial"/>
-          <w:sz w:val="32"/>
-          <w:szCs w:val="32"/>
-          <w:lang w:eastAsia="es-PE"/>
-        </w:rPr>
-        <w:t>:</w:t>
-      </w:r>
-      <w:r>
-        <w:rPr>
-          <w:rFonts w:ascii="Arial" w:eastAsia="Times New Roman" w:hAnsi="Arial" w:cs="Arial"/>
-          <w:sz w:val="32"/>
-          <w:szCs w:val="32"/>
-          <w:lang w:eastAsia="es-PE"/>
-        </w:rPr>
-        <w:t xml:space="preserve"> </w:t>
+        <w:t xml:space="preserve">Docente: </w:t>
       </w:r>
       <w:r>
         <w:rPr>
@@ -458,12 +429,12 @@
           <w:szCs w:val="32"/>
           <w:lang w:eastAsia="es-PE"/>
         </w:rPr>
-        <w:t>{Nombre de Docente}</w:t>
-      </w:r>
-    </w:p>
-    <w:p>
-      <w:pPr>
-        <w:spacing w:after="0"/>
+        <w:t>PATRICK JOSE CUADROS QUIROGA</w:t>
+      </w:r>
+    </w:p>
+    <w:p>
+      <w:pPr>
+        <w:spacing w:after="0" w:line="256" w:lineRule="auto"/>
         <w:jc w:val="center"/>
         <w:rPr>
           <w:rFonts w:ascii="Arial" w:eastAsia="Times New Roman" w:hAnsi="Arial" w:cs="Arial"/>
@@ -478,10 +449,10 @@
         <w:autoSpaceDE w:val="0"/>
         <w:autoSpaceDN w:val="0"/>
         <w:adjustRightInd w:val="0"/>
-        <w:spacing w:after="0"/>
+        <w:spacing w:after="0" w:line="256" w:lineRule="auto"/>
         <w:jc w:val="center"/>
         <w:rPr>
-          <w:rFonts w:ascii="Arial" w:hAnsi="Arial" w:cs="Arial"/>
+          <w:rFonts w:ascii="Arial" w:eastAsia="Calibri" w:hAnsi="Arial" w:cs="Arial"/>
           <w:b/>
           <w:color w:val="5B9BD5" w:themeColor="accent1"/>
           <w:sz w:val="16"/>
@@ -494,7 +465,7 @@
         <w:autoSpaceDE w:val="0"/>
         <w:autoSpaceDN w:val="0"/>
         <w:adjustRightInd w:val="0"/>
-        <w:spacing w:after="0"/>
+        <w:spacing w:after="0" w:line="256" w:lineRule="auto"/>
         <w:rPr>
           <w:rFonts w:ascii="Arial" w:eastAsia="Times New Roman" w:hAnsi="Arial" w:cs="Arial"/>
           <w:sz w:val="32"/>
@@ -517,9 +488,9 @@
         <w:autoSpaceDE w:val="0"/>
         <w:autoSpaceDN w:val="0"/>
         <w:adjustRightInd w:val="0"/>
-        <w:spacing w:after="0"/>
-        <w:rPr>
-          <w:rFonts w:ascii="Arial" w:hAnsi="Arial" w:cs="Arial"/>
+        <w:spacing w:after="0" w:line="256" w:lineRule="auto"/>
+        <w:rPr>
+          <w:rFonts w:ascii="Arial" w:eastAsia="Calibri" w:hAnsi="Arial" w:cs="Arial"/>
           <w:color w:val="5B9BD5" w:themeColor="accent1"/>
           <w:sz w:val="16"/>
           <w:szCs w:val="36"/>
@@ -528,7 +499,8 @@
     </w:p>
     <w:p>
       <w:pPr>
-        <w:spacing w:after="0"/>
+        <w:spacing w:after="0" w:line="256" w:lineRule="auto"/>
+        <w:jc w:val="both"/>
         <w:rPr>
           <w:rFonts w:ascii="Arial" w:eastAsia="Times New Roman" w:hAnsi="Arial" w:cs="Arial"/>
           <w:b/>
@@ -538,6 +510,7 @@
           <w:lang w:eastAsia="es-PE"/>
         </w:rPr>
       </w:pPr>
+      <w:proofErr w:type="spellStart"/>
       <w:r>
         <w:rPr>
           <w:rFonts w:ascii="Arial" w:eastAsia="Times New Roman" w:hAnsi="Arial" w:cs="Arial"/>
@@ -547,8 +520,9 @@
           <w:szCs w:val="28"/>
           <w:lang w:eastAsia="es-PE"/>
         </w:rPr>
-        <w:t>{</w:t>
-      </w:r>
+        <w:t>Jose</w:t>
+      </w:r>
+      <w:proofErr w:type="spellEnd"/>
       <w:r>
         <w:rPr>
           <w:rFonts w:ascii="Arial" w:eastAsia="Times New Roman" w:hAnsi="Arial" w:cs="Arial"/>
@@ -558,9 +532,13 @@
           <w:szCs w:val="28"/>
           <w:lang w:eastAsia="es-PE"/>
         </w:rPr>
-        <w:t>Apellidos y Nombres del e</w:t>
-      </w:r>
-      <w:r>
+        <w:t xml:space="preserve"> Luis Jarro Cachi - 2020067148 </w:t>
+      </w:r>
+    </w:p>
+    <w:p>
+      <w:pPr>
+        <w:spacing w:after="0" w:line="256" w:lineRule="auto"/>
+        <w:jc w:val="both"/>
         <w:rPr>
           <w:rFonts w:ascii="Arial" w:eastAsia="Times New Roman" w:hAnsi="Arial" w:cs="Arial"/>
           <w:b/>
@@ -569,8 +547,8 @@
           <w:szCs w:val="28"/>
           <w:lang w:eastAsia="es-PE"/>
         </w:rPr>
-        <w:t>studiante</w:t>
-      </w:r>
+      </w:pPr>
+      <w:proofErr w:type="spellStart"/>
       <w:r>
         <w:rPr>
           <w:rFonts w:ascii="Arial" w:eastAsia="Times New Roman" w:hAnsi="Arial" w:cs="Arial"/>
@@ -580,14 +558,25 @@
           <w:szCs w:val="28"/>
           <w:lang w:eastAsia="es-PE"/>
         </w:rPr>
-        <w:tab/>
-        <w:t>(código universitario)}</w:t>
-      </w:r>
-    </w:p>
-    <w:p>
-      <w:pPr>
-        <w:spacing w:after="0"/>
-        <w:jc w:val="center"/>
+        <w:t>Farley</w:t>
+      </w:r>
+      <w:proofErr w:type="spellEnd"/>
+      <w:r>
+        <w:rPr>
+          <w:rFonts w:ascii="Arial" w:eastAsia="Times New Roman" w:hAnsi="Arial" w:cs="Arial"/>
+          <w:b/>
+          <w:i/>
+          <w:sz w:val="28"/>
+          <w:szCs w:val="28"/>
+          <w:lang w:eastAsia="es-PE"/>
+        </w:rPr>
+        <w:t xml:space="preserve"> Rodrigo Eduardo Viveros Blanco - 2020066896 </w:t>
+      </w:r>
+    </w:p>
+    <w:p>
+      <w:pPr>
+        <w:spacing w:after="0" w:line="256" w:lineRule="auto"/>
+        <w:jc w:val="both"/>
         <w:rPr>
           <w:rFonts w:ascii="Arial" w:eastAsia="Times New Roman" w:hAnsi="Arial" w:cs="Arial"/>
           <w:sz w:val="32"/>
@@ -595,10 +584,45 @@
           <w:lang w:eastAsia="es-PE"/>
         </w:rPr>
       </w:pPr>
-    </w:p>
-    <w:p>
-      <w:pPr>
-        <w:spacing w:after="0"/>
+      <w:r>
+        <w:rPr>
+          <w:rFonts w:ascii="Arial" w:eastAsia="Times New Roman" w:hAnsi="Arial" w:cs="Arial"/>
+          <w:b/>
+          <w:i/>
+          <w:sz w:val="28"/>
+          <w:szCs w:val="28"/>
+          <w:lang w:eastAsia="es-PE"/>
+        </w:rPr>
+        <w:t xml:space="preserve">Ronal Daniel </w:t>
+      </w:r>
+      <w:proofErr w:type="spellStart"/>
+      <w:r>
+        <w:rPr>
+          <w:rFonts w:ascii="Arial" w:eastAsia="Times New Roman" w:hAnsi="Arial" w:cs="Arial"/>
+          <w:b/>
+          <w:i/>
+          <w:sz w:val="28"/>
+          <w:szCs w:val="28"/>
+          <w:lang w:eastAsia="es-PE"/>
+        </w:rPr>
+        <w:t>Lupaca</w:t>
+      </w:r>
+      <w:proofErr w:type="spellEnd"/>
+      <w:r>
+        <w:rPr>
+          <w:rFonts w:ascii="Arial" w:eastAsia="Times New Roman" w:hAnsi="Arial" w:cs="Arial"/>
+          <w:b/>
+          <w:i/>
+          <w:sz w:val="28"/>
+          <w:szCs w:val="28"/>
+          <w:lang w:eastAsia="es-PE"/>
+        </w:rPr>
+        <w:t xml:space="preserve"> Mamani - 202006146</w:t>
+      </w:r>
+    </w:p>
+    <w:p>
+      <w:pPr>
+        <w:spacing w:after="0" w:line="256" w:lineRule="auto"/>
         <w:jc w:val="center"/>
         <w:rPr>
           <w:rFonts w:ascii="Arial" w:eastAsia="Times New Roman" w:hAnsi="Arial" w:cs="Arial"/>
@@ -610,7 +634,7 @@
     </w:p>
     <w:p>
       <w:pPr>
-        <w:spacing w:after="0"/>
+        <w:spacing w:after="0" w:line="256" w:lineRule="auto"/>
         <w:jc w:val="center"/>
         <w:rPr>
           <w:rFonts w:ascii="Arial" w:eastAsia="Times New Roman" w:hAnsi="Arial" w:cs="Arial"/>
@@ -622,7 +646,7 @@
     </w:p>
     <w:p>
       <w:pPr>
-        <w:spacing w:after="0"/>
+        <w:spacing w:after="0" w:line="256" w:lineRule="auto"/>
         <w:jc w:val="center"/>
         <w:rPr>
           <w:rFonts w:ascii="Arial" w:eastAsia="Times New Roman" w:hAnsi="Arial" w:cs="Arial"/>
@@ -634,7 +658,7 @@
     </w:p>
     <w:p>
       <w:pPr>
-        <w:spacing w:after="0"/>
+        <w:spacing w:after="0" w:line="256" w:lineRule="auto"/>
         <w:jc w:val="center"/>
         <w:rPr>
           <w:rFonts w:ascii="Arial" w:eastAsia="Times New Roman" w:hAnsi="Arial" w:cs="Arial"/>
@@ -646,19 +670,7 @@
     </w:p>
     <w:p>
       <w:pPr>
-        <w:spacing w:after="0"/>
-        <w:jc w:val="center"/>
-        <w:rPr>
-          <w:rFonts w:ascii="Arial" w:eastAsia="Times New Roman" w:hAnsi="Arial" w:cs="Arial"/>
-          <w:sz w:val="32"/>
-          <w:szCs w:val="32"/>
-          <w:lang w:eastAsia="es-PE"/>
-        </w:rPr>
-      </w:pPr>
-    </w:p>
-    <w:p>
-      <w:pPr>
-        <w:spacing w:after="0"/>
+        <w:spacing w:after="0" w:line="256" w:lineRule="auto"/>
         <w:jc w:val="center"/>
         <w:rPr>
           <w:rFonts w:ascii="Arial" w:eastAsia="Times New Roman" w:hAnsi="Arial" w:cs="Arial"/>
@@ -676,42 +688,12 @@
           <w:szCs w:val="32"/>
           <w:lang w:eastAsia="es-PE"/>
         </w:rPr>
-        <w:t>Tacna</w:t>
-      </w:r>
-      <w:r>
-        <w:rPr>
-          <w:rFonts w:ascii="Arial" w:eastAsia="Times New Roman" w:hAnsi="Arial" w:cs="Arial"/>
-          <w:b/>
-          <w:sz w:val="32"/>
-          <w:szCs w:val="32"/>
-          <w:lang w:eastAsia="es-PE"/>
-        </w:rPr>
-        <w:t xml:space="preserve"> –</w:t>
-      </w:r>
-      <w:r>
-        <w:rPr>
-          <w:rFonts w:ascii="Arial" w:eastAsia="Times New Roman" w:hAnsi="Arial" w:cs="Arial"/>
-          <w:b/>
-          <w:sz w:val="32"/>
-          <w:szCs w:val="32"/>
-          <w:lang w:eastAsia="es-PE"/>
-        </w:rPr>
-        <w:t xml:space="preserve"> </w:t>
-      </w:r>
-      <w:r>
-        <w:rPr>
-          <w:rFonts w:ascii="Arial" w:eastAsia="Times New Roman" w:hAnsi="Arial" w:cs="Arial"/>
-          <w:b/>
-          <w:sz w:val="32"/>
-          <w:szCs w:val="32"/>
-          <w:lang w:eastAsia="es-PE"/>
-        </w:rPr>
-        <w:t>Perú</w:t>
-      </w:r>
-    </w:p>
-    <w:p>
-      <w:pPr>
-        <w:spacing w:after="0"/>
+        <w:t>Tacna – Perú</w:t>
+      </w:r>
+    </w:p>
+    <w:p>
+      <w:pPr>
+        <w:spacing w:after="0" w:line="256" w:lineRule="auto"/>
         <w:jc w:val="center"/>
         <w:rPr>
           <w:rFonts w:ascii="Arial" w:eastAsia="Times New Roman" w:hAnsi="Arial" w:cs="Arial"/>
@@ -731,29 +713,7 @@
           <w:szCs w:val="32"/>
           <w:lang w:eastAsia="es-PE"/>
         </w:rPr>
-        <w:t>{</w:t>
-      </w:r>
-      <w:r>
-        <w:rPr>
-          <w:rFonts w:ascii="Arial" w:eastAsia="Times New Roman" w:hAnsi="Arial" w:cs="Arial"/>
-          <w:b/>
-          <w:i/>
-          <w:sz w:val="32"/>
-          <w:szCs w:val="32"/>
-          <w:lang w:eastAsia="es-PE"/>
-        </w:rPr>
-        <w:t>Añ</w:t>
-      </w:r>
-      <w:r>
-        <w:rPr>
-          <w:rFonts w:ascii="Arial" w:eastAsia="Times New Roman" w:hAnsi="Arial" w:cs="Arial"/>
-          <w:b/>
-          <w:i/>
-          <w:sz w:val="32"/>
-          <w:szCs w:val="32"/>
-          <w:lang w:eastAsia="es-PE"/>
-        </w:rPr>
-        <w:t>o}</w:t>
+        <w:t>2025</w:t>
       </w:r>
     </w:p>
     <w:p>
@@ -1008,7 +968,7 @@
       </w:tr>
       <w:tr>
         <w:trPr>
-          <w:trHeight w:val="227"/>
+          <w:trHeight w:val="232"/>
           <w:jc w:val="center"/>
         </w:trPr>
         <w:tc>
@@ -1053,15 +1013,7 @@
                 <w:sz w:val="14"/>
                 <w:szCs w:val="24"/>
               </w:rPr>
-              <w:t>MP</w:t>
-            </w:r>
-            <w:r>
-              <w:rPr>
-                <w:rFonts w:cs="Times-Roman"/>
-                <w:sz w:val="14"/>
-                <w:szCs w:val="24"/>
-              </w:rPr>
-              <w:t>V</w:t>
+              <w:t>MPV</w:t>
             </w:r>
           </w:p>
         </w:tc>
@@ -1114,7 +1066,6 @@
         <w:tc>
           <w:tcPr>
             <w:tcW w:w="992" w:type="dxa"/>
-            <w:vAlign w:val="center"/>
           </w:tcPr>
           <w:p>
             <w:pPr>
@@ -1131,39 +1082,7 @@
                 <w:sz w:val="14"/>
                 <w:szCs w:val="24"/>
               </w:rPr>
-              <w:t>31</w:t>
-            </w:r>
-            <w:r>
-              <w:rPr>
-                <w:rFonts w:cs="Times-Roman"/>
-                <w:sz w:val="14"/>
-                <w:szCs w:val="24"/>
-              </w:rPr>
-              <w:t>/</w:t>
-            </w:r>
-            <w:r>
-              <w:rPr>
-                <w:rFonts w:cs="Times-Roman"/>
-                <w:sz w:val="14"/>
-                <w:szCs w:val="24"/>
-              </w:rPr>
-              <w:t>05</w:t>
-            </w:r>
-            <w:r>
-              <w:rPr>
-                <w:rFonts w:cs="Times-Roman"/>
-                <w:sz w:val="14"/>
-                <w:szCs w:val="24"/>
-              </w:rPr>
-              <w:t>/202</w:t>
-            </w:r>
-            <w:r>
-              <w:rPr>
-                <w:rFonts w:cs="Times-Roman"/>
-                <w:sz w:val="14"/>
-                <w:szCs w:val="24"/>
-              </w:rPr>
-              <w:t>5</w:t>
+              <w:t>3/04/2025</w:t>
             </w:r>
           </w:p>
         </w:tc>
@@ -1171,7 +1090,6 @@
           <w:tcPr>
             <w:tcW w:w="3058" w:type="dxa"/>
             <w:shd w:val="clear" w:color="auto" w:fill="auto"/>
-            <w:vAlign w:val="center"/>
           </w:tcPr>
           <w:p>
             <w:pPr>
@@ -1192,6 +1110,150 @@
           </w:p>
         </w:tc>
       </w:tr>
+      <w:tr>
+        <w:trPr>
+          <w:trHeight w:val="227"/>
+          <w:jc w:val="center"/>
+        </w:trPr>
+        <w:tc>
+          <w:tcPr>
+            <w:tcW w:w="921" w:type="dxa"/>
+          </w:tcPr>
+          <w:p>
+            <w:pPr>
+              <w:jc w:val="center"/>
+              <w:rPr>
+                <w:rFonts w:cs="Times-Roman"/>
+                <w:sz w:val="14"/>
+                <w:szCs w:val="24"/>
+              </w:rPr>
+            </w:pPr>
+            <w:r>
+              <w:rPr>
+                <w:rFonts w:cs="Times-Roman"/>
+                <w:sz w:val="14"/>
+                <w:szCs w:val="24"/>
+              </w:rPr>
+              <w:t>2.0</w:t>
+            </w:r>
+          </w:p>
+        </w:tc>
+        <w:tc>
+          <w:tcPr>
+            <w:tcW w:w="1134" w:type="dxa"/>
+          </w:tcPr>
+          <w:p>
+            <w:pPr>
+              <w:jc w:val="center"/>
+              <w:rPr>
+                <w:rFonts w:cs="Times-Roman"/>
+                <w:sz w:val="14"/>
+                <w:szCs w:val="24"/>
+              </w:rPr>
+            </w:pPr>
+            <w:r>
+              <w:rPr>
+                <w:rFonts w:cs="Times-Roman"/>
+                <w:sz w:val="14"/>
+                <w:szCs w:val="24"/>
+              </w:rPr>
+              <w:t>MPV</w:t>
+            </w:r>
+          </w:p>
+        </w:tc>
+        <w:tc>
+          <w:tcPr>
+            <w:tcW w:w="1424" w:type="dxa"/>
+          </w:tcPr>
+          <w:p>
+            <w:pPr>
+              <w:jc w:val="center"/>
+              <w:rPr>
+                <w:rFonts w:cs="Times-Roman"/>
+                <w:sz w:val="14"/>
+                <w:szCs w:val="24"/>
+              </w:rPr>
+            </w:pPr>
+            <w:r>
+              <w:rPr>
+                <w:rFonts w:cs="Times-Roman"/>
+                <w:sz w:val="14"/>
+                <w:szCs w:val="24"/>
+              </w:rPr>
+              <w:t>ELV</w:t>
+            </w:r>
+          </w:p>
+        </w:tc>
+        <w:tc>
+          <w:tcPr>
+            <w:tcW w:w="1482" w:type="dxa"/>
+          </w:tcPr>
+          <w:p>
+            <w:pPr>
+              <w:jc w:val="center"/>
+              <w:rPr>
+                <w:rFonts w:cs="Times-Roman"/>
+                <w:sz w:val="14"/>
+                <w:szCs w:val="24"/>
+              </w:rPr>
+            </w:pPr>
+            <w:r>
+              <w:rPr>
+                <w:rFonts w:cs="Times-Roman"/>
+                <w:sz w:val="14"/>
+                <w:szCs w:val="24"/>
+              </w:rPr>
+              <w:t>ARV</w:t>
+            </w:r>
+          </w:p>
+        </w:tc>
+        <w:tc>
+          <w:tcPr>
+            <w:tcW w:w="992" w:type="dxa"/>
+          </w:tcPr>
+          <w:p>
+            <w:pPr>
+              <w:jc w:val="center"/>
+              <w:rPr>
+                <w:rFonts w:cs="Times-Roman"/>
+                <w:sz w:val="14"/>
+                <w:szCs w:val="24"/>
+              </w:rPr>
+            </w:pPr>
+            <w:r>
+              <w:rPr>
+                <w:rFonts w:cs="Times-Roman"/>
+                <w:sz w:val="14"/>
+                <w:szCs w:val="24"/>
+              </w:rPr>
+              <w:t>30/05/2020</w:t>
+            </w:r>
+          </w:p>
+        </w:tc>
+        <w:tc>
+          <w:tcPr>
+            <w:tcW w:w="3058" w:type="dxa"/>
+            <w:shd w:val="clear" w:color="auto" w:fill="auto"/>
+          </w:tcPr>
+          <w:p>
+            <w:pPr>
+              <w:rPr>
+                <w:rFonts w:cs="Times-Roman"/>
+                <w:sz w:val="14"/>
+                <w:szCs w:val="24"/>
+              </w:rPr>
+            </w:pPr>
+            <w:r>
+              <w:rPr>
+                <w:rFonts w:cs="Times-Roman"/>
+                <w:sz w:val="14"/>
+                <w:szCs w:val="24"/>
+              </w:rPr>
+              <w:t>mejora</w:t>
+            </w:r>
+          </w:p>
+        </w:tc>
+      </w:tr>
     </w:tbl>
     <w:p>
       <w:pPr>
@@ -2412,8 +2474,18 @@
           <w:sz w:val="24"/>
           <w:szCs w:val="32"/>
         </w:rPr>
-        <w:t xml:space="preserve"> de Factiblidad</w:t>
-      </w:r>
+        <w:t xml:space="preserve"> de </w:t>
+      </w:r>
+      <w:proofErr w:type="spellStart"/>
+      <w:r>
+        <w:rPr>
+          <w:rFonts w:eastAsia="Times New Roman" w:cs="Arial"/>
+          <w:sz w:val="24"/>
+          <w:szCs w:val="32"/>
+        </w:rPr>
+        <w:t>Factiblidad</w:t>
+      </w:r>
+      <w:proofErr w:type="spellEnd"/>
     </w:p>
     <w:p>
       <w:pPr>
@@ -2576,6 +2648,34 @@
     </w:p>
     <w:p>
       <w:pPr>
+        <w:pStyle w:val="NormalWeb"/>
+        <w:ind w:left="720"/>
+        <w:jc w:val="both"/>
+      </w:pPr>
+      <w:r>
+        <w:t>En el contexto académico actual, los estudiantes y docentes de ingeniería de sistemas enfrentan dificultades crecientes para comprender, documentar y evaluar grandes volúmenes de código fuente. La ausencia de herramientas automatizadas que apoyen la interpretación estructurada del código afecta la calidad del aprendizaje, la eficiencia del desarrollo y la comprensión de buenas prácticas en programación. Las revisiones manuales de código suelen ser lentas, subjetivas y poco escalables, especialmente en cursos con numerosos participantes.</w:t>
+      </w:r>
+    </w:p>
+    <w:p>
+      <w:pPr>
+        <w:pStyle w:val="NormalWeb"/>
+        <w:ind w:left="720"/>
+        <w:jc w:val="both"/>
+      </w:pPr>
+      <w:r>
+        <w:t xml:space="preserve">En respuesta a estas necesidades, surge el proyecto </w:t>
+      </w:r>
+      <w:proofErr w:type="spellStart"/>
+      <w:r>
+        <w:t>DocuCode</w:t>
+      </w:r>
+      <w:proofErr w:type="spellEnd"/>
+      <w:r>
+        <w:t>-AI, una plataforma web que utiliza Inteligencia Artificial para analizar código fuente, generar automáticamente documentación técnica, diagramas UML y evaluaciones de calidad. Este sistema busca apoyar tanto a docentes en sus procesos de revisión como a estudiantes en el entendimiento del diseño y arquitectura del software.</w:t>
+      </w:r>
+    </w:p>
+    <w:p>
+      <w:pPr>
         <w:pStyle w:val="Prrafodelista"/>
         <w:numPr>
           <w:ilvl w:val="0"/>
@@ -2629,6 +2729,27 @@
     <w:p>
       <w:pPr>
         <w:pStyle w:val="Prrafodelista"/>
+        <w:ind w:left="1440"/>
+        <w:rPr>
+          <w:rFonts w:eastAsia="Times New Roman" w:cs="Arial"/>
+          <w:sz w:val="24"/>
+          <w:szCs w:val="32"/>
+          <w:lang w:val="es-ES"/>
+        </w:rPr>
+      </w:pPr>
+      <w:r>
+        <w:rPr>
+          <w:rFonts w:eastAsia="Times New Roman" w:cs="Arial"/>
+          <w:sz w:val="24"/>
+          <w:szCs w:val="32"/>
+          <w:lang w:val="es-ES"/>
+        </w:rPr>
+        <w:t>Actualmente, los procesos de revisión y documentación del código fuente en entornos académicos son mayormente manuales, lo que genera demoras, errores de interpretación y dificultades para validar la calidad del software desarrollado por los estudiantes. No existen herramientas integradas que automaticen el análisis estructural del código ni que generen documentación técnica útil para el aprendizaje.</w:t>
+      </w:r>
+    </w:p>
+    <w:p>
+      <w:pPr>
+        <w:pStyle w:val="Prrafodelista"/>
         <w:numPr>
           <w:ilvl w:val="1"/>
           <w:numId w:val="3"/>
@@ -2651,6 +2772,27 @@
     <w:p>
       <w:pPr>
         <w:pStyle w:val="Prrafodelista"/>
+        <w:ind w:left="1440"/>
+        <w:rPr>
+          <w:rFonts w:eastAsia="Times New Roman" w:cs="Arial"/>
+          <w:sz w:val="24"/>
+          <w:szCs w:val="32"/>
+          <w:lang w:val="es-ES"/>
+        </w:rPr>
+      </w:pPr>
+      <w:r>
+        <w:rPr>
+          <w:rFonts w:eastAsia="Times New Roman" w:cs="Arial"/>
+          <w:sz w:val="24"/>
+          <w:szCs w:val="32"/>
+          <w:lang w:val="es-ES"/>
+        </w:rPr>
+        <w:t>Este proyecto es importante porque responde a una necesidad concreta del entorno educativo: facilitar la comprensión del código fuente mediante el uso de tecnologías emergentes. Al integrar algoritmos de IA y generación de UML, se proporciona una solución moderna y efectiva que optimiza el proceso de enseñanza-aprendizaje, fomenta buenas prácticas de codificación, y reduce el tiempo de evaluación. Su implementación permitirá a los docentes centrarse más en el contenido y menos en tareas repetitivas, mejorando así la calidad educativa.</w:t>
+      </w:r>
+    </w:p>
+    <w:p>
+      <w:pPr>
+        <w:pStyle w:val="Prrafodelista"/>
         <w:numPr>
           <w:ilvl w:val="1"/>
           <w:numId w:val="3"/>
@@ -2673,6 +2815,58 @@
     <w:p>
       <w:pPr>
         <w:pStyle w:val="Prrafodelista"/>
+        <w:ind w:left="1416"/>
+        <w:rPr>
+          <w:rFonts w:eastAsia="Times New Roman" w:cs="Arial"/>
+          <w:sz w:val="24"/>
+          <w:szCs w:val="32"/>
+          <w:lang w:val="es-ES"/>
+        </w:rPr>
+      </w:pPr>
+      <w:r>
+        <w:rPr>
+          <w:rFonts w:eastAsia="Times New Roman" w:cs="Arial"/>
+          <w:sz w:val="24"/>
+          <w:szCs w:val="32"/>
+          <w:lang w:val="es-ES"/>
+        </w:rPr>
+        <w:t xml:space="preserve">El sistema </w:t>
+      </w:r>
+      <w:proofErr w:type="spellStart"/>
+      <w:r>
+        <w:rPr>
+          <w:rFonts w:eastAsia="Times New Roman" w:cs="Arial"/>
+          <w:sz w:val="24"/>
+          <w:szCs w:val="32"/>
+          <w:lang w:val="es-ES"/>
+        </w:rPr>
+        <w:t>DocuCode</w:t>
+      </w:r>
+      <w:proofErr w:type="spellEnd"/>
+      <w:r>
+        <w:rPr>
+          <w:rFonts w:eastAsia="Times New Roman" w:cs="Arial"/>
+          <w:sz w:val="24"/>
+          <w:szCs w:val="32"/>
+          <w:lang w:val="es-ES"/>
+        </w:rPr>
+        <w:t>-AI se implementará como una plataforma web accesible desde navegadores modernos. Permitirá la carga de archivos individuales o comprimidos (RAR/ZIP), su análisis automático, y la generación de reportes con comentarios de código, diagramas UML (clases, casos de uso, secuencia, actividad, componentes, paquetes, etc.), evaluación de calidad y detección de duplicados. El sistema está orientado al uso académico y no contempla funcionalidades de despliegue en producción empresarial.</w:t>
+      </w:r>
+    </w:p>
+    <w:p>
+      <w:pPr>
+        <w:pStyle w:val="Prrafodelista"/>
+        <w:ind w:left="1440"/>
+        <w:rPr>
+          <w:rFonts w:eastAsia="Times New Roman" w:cs="Arial"/>
+          <w:sz w:val="24"/>
+          <w:szCs w:val="32"/>
+        </w:rPr>
+      </w:pPr>
+    </w:p>
+    <w:p>
+      <w:pPr>
+        <w:pStyle w:val="Prrafodelista"/>
         <w:numPr>
           <w:ilvl w:val="0"/>
           <w:numId w:val="3"/>
@@ -2784,6 +2978,296 @@
     </w:p>
     <w:p>
       <w:pPr>
+        <w:rPr>
+          <w:rFonts w:eastAsia="Times New Roman" w:cs="Arial"/>
+          <w:b/>
+          <w:bCs/>
+          <w:sz w:val="24"/>
+          <w:szCs w:val="32"/>
+          <w:lang w:val="es-ES"/>
+        </w:rPr>
+      </w:pPr>
+      <w:r>
+        <w:rPr>
+          <w:rFonts w:eastAsia="Times New Roman" w:cs="Arial"/>
+          <w:b/>
+          <w:bCs/>
+          <w:sz w:val="24"/>
+          <w:szCs w:val="32"/>
+          <w:lang w:val="es-ES"/>
+        </w:rPr>
+        <w:lastRenderedPageBreak/>
+        <w:t>Objetivo General</w:t>
+      </w:r>
+    </w:p>
+    <w:p>
+      <w:pPr>
+        <w:ind w:left="708"/>
+        <w:rPr>
+          <w:rFonts w:eastAsia="Times New Roman" w:cs="Arial"/>
+          <w:sz w:val="24"/>
+          <w:szCs w:val="32"/>
+          <w:lang w:val="es-ES"/>
+        </w:rPr>
+      </w:pPr>
+      <w:r>
+        <w:rPr>
+          <w:rFonts w:eastAsia="Times New Roman" w:cs="Arial"/>
+          <w:sz w:val="24"/>
+          <w:szCs w:val="32"/>
+          <w:lang w:val="es-ES"/>
+        </w:rPr>
+        <w:t>Diseñar e implementar un sistema web basado en inteligencia artificial que permita analizar código fuente, generar documentación técnica automática y evaluar su calidad, con fines educativos en el contexto universitario.</w:t>
+      </w:r>
+    </w:p>
+    <w:p>
+      <w:pPr>
+        <w:rPr>
+          <w:rFonts w:eastAsia="Times New Roman" w:cs="Arial"/>
+          <w:b/>
+          <w:bCs/>
+          <w:sz w:val="24"/>
+          <w:szCs w:val="32"/>
+          <w:lang w:val="es-ES"/>
+        </w:rPr>
+      </w:pPr>
+      <w:r>
+        <w:rPr>
+          <w:rFonts w:eastAsia="Times New Roman" w:cs="Arial"/>
+          <w:b/>
+          <w:bCs/>
+          <w:sz w:val="24"/>
+          <w:szCs w:val="32"/>
+          <w:lang w:val="es-ES"/>
+        </w:rPr>
+        <w:t>Objetivos Específicos</w:t>
+      </w:r>
+    </w:p>
+    <w:p>
+      <w:pPr>
+        <w:pStyle w:val="Prrafodelista"/>
+        <w:numPr>
+          <w:ilvl w:val="0"/>
+          <w:numId w:val="4"/>
+        </w:numPr>
+        <w:tabs>
+          <w:tab w:val="clear" w:pos="720"/>
+          <w:tab w:val="num" w:pos="1416"/>
+        </w:tabs>
+        <w:ind w:left="1416"/>
+        <w:rPr>
+          <w:rFonts w:eastAsia="Times New Roman" w:cs="Arial"/>
+          <w:sz w:val="24"/>
+          <w:szCs w:val="32"/>
+          <w:lang w:val="es-ES"/>
+        </w:rPr>
+      </w:pPr>
+      <w:r>
+        <w:rPr>
+          <w:rFonts w:eastAsia="Times New Roman" w:cs="Arial"/>
+          <w:sz w:val="24"/>
+          <w:szCs w:val="32"/>
+          <w:lang w:val="es-ES"/>
+        </w:rPr>
+        <w:t>Desarrollar un sistema web con arquitectura MVC que permita subir y procesar archivos de código fuente.</w:t>
+      </w:r>
+    </w:p>
+    <w:p>
+      <w:pPr>
+        <w:pStyle w:val="Prrafodelista"/>
+        <w:numPr>
+          <w:ilvl w:val="0"/>
+          <w:numId w:val="4"/>
+        </w:numPr>
+        <w:tabs>
+          <w:tab w:val="clear" w:pos="720"/>
+          <w:tab w:val="num" w:pos="1416"/>
+        </w:tabs>
+        <w:ind w:left="1416"/>
+        <w:rPr>
+          <w:rFonts w:eastAsia="Times New Roman" w:cs="Arial"/>
+          <w:sz w:val="24"/>
+          <w:szCs w:val="32"/>
+          <w:lang w:val="es-ES"/>
+        </w:rPr>
+      </w:pPr>
+      <w:r>
+        <w:rPr>
+          <w:rFonts w:eastAsia="Times New Roman" w:cs="Arial"/>
+          <w:sz w:val="24"/>
+          <w:szCs w:val="32"/>
+          <w:lang w:val="es-ES"/>
+        </w:rPr>
+        <w:t xml:space="preserve">Implementar una integración con la API de </w:t>
+      </w:r>
+      <w:proofErr w:type="spellStart"/>
+      <w:r>
+        <w:rPr>
+          <w:rFonts w:eastAsia="Times New Roman" w:cs="Arial"/>
+          <w:sz w:val="24"/>
+          <w:szCs w:val="32"/>
+          <w:lang w:val="es-ES"/>
+        </w:rPr>
+        <w:t>OpenAI</w:t>
+      </w:r>
+      <w:proofErr w:type="spellEnd"/>
+      <w:r>
+        <w:rPr>
+          <w:rFonts w:eastAsia="Times New Roman" w:cs="Arial"/>
+          <w:sz w:val="24"/>
+          <w:szCs w:val="32"/>
+          <w:lang w:val="es-ES"/>
+        </w:rPr>
+        <w:t xml:space="preserve"> para generar comentarios y descripciones automáticas del código.</w:t>
+      </w:r>
+    </w:p>
+    <w:p>
+      <w:pPr>
+        <w:pStyle w:val="Prrafodelista"/>
+        <w:numPr>
+          <w:ilvl w:val="0"/>
+          <w:numId w:val="4"/>
+        </w:numPr>
+        <w:tabs>
+          <w:tab w:val="clear" w:pos="720"/>
+          <w:tab w:val="num" w:pos="1416"/>
+        </w:tabs>
+        <w:ind w:left="1416"/>
+        <w:rPr>
+          <w:rFonts w:eastAsia="Times New Roman" w:cs="Arial"/>
+          <w:sz w:val="24"/>
+          <w:szCs w:val="32"/>
+          <w:lang w:val="es-ES"/>
+        </w:rPr>
+      </w:pPr>
+      <w:r>
+        <w:rPr>
+          <w:rFonts w:eastAsia="Times New Roman" w:cs="Arial"/>
+          <w:sz w:val="24"/>
+          <w:szCs w:val="32"/>
+          <w:lang w:val="es-ES"/>
+        </w:rPr>
+        <w:t>Generar diagramas UML automáticos a partir del análisis del código.</w:t>
+      </w:r>
+    </w:p>
+    <w:p>
+      <w:pPr>
+        <w:pStyle w:val="Prrafodelista"/>
+        <w:numPr>
+          <w:ilvl w:val="0"/>
+          <w:numId w:val="4"/>
+        </w:numPr>
+        <w:tabs>
+          <w:tab w:val="clear" w:pos="720"/>
+          <w:tab w:val="num" w:pos="1416"/>
+        </w:tabs>
+        <w:ind w:left="1416"/>
+        <w:rPr>
+          <w:rFonts w:eastAsia="Times New Roman" w:cs="Arial"/>
+          <w:sz w:val="24"/>
+          <w:szCs w:val="32"/>
+          <w:lang w:val="es-ES"/>
+        </w:rPr>
+      </w:pPr>
+      <w:r>
+        <w:rPr>
+          <w:rFonts w:eastAsia="Times New Roman" w:cs="Arial"/>
+          <w:sz w:val="24"/>
+          <w:szCs w:val="32"/>
+          <w:lang w:val="es-ES"/>
+        </w:rPr>
+        <w:t>Evaluar la calidad del código fuente utilizando criterios estructurales y sintácticos.</w:t>
+      </w:r>
+    </w:p>
+    <w:p>
+      <w:pPr>
+        <w:pStyle w:val="Prrafodelista"/>
+        <w:numPr>
+          <w:ilvl w:val="0"/>
+          <w:numId w:val="4"/>
+        </w:numPr>
+        <w:tabs>
+          <w:tab w:val="clear" w:pos="720"/>
+          <w:tab w:val="num" w:pos="1416"/>
+        </w:tabs>
+        <w:ind w:left="1416"/>
+        <w:rPr>
+          <w:rFonts w:eastAsia="Times New Roman" w:cs="Arial"/>
+          <w:sz w:val="24"/>
+          <w:szCs w:val="32"/>
+          <w:lang w:val="es-ES"/>
+        </w:rPr>
+      </w:pPr>
+      <w:r>
+        <w:rPr>
+          <w:rFonts w:eastAsia="Times New Roman" w:cs="Arial"/>
+          <w:sz w:val="24"/>
+          <w:szCs w:val="32"/>
+          <w:lang w:val="es-ES"/>
+        </w:rPr>
+        <w:t>Detectar posibles duplicaciones o similitudes entre bloques de código.</w:t>
+      </w:r>
+    </w:p>
+    <w:p>
+      <w:pPr>
+        <w:pStyle w:val="Prrafodelista"/>
+        <w:numPr>
+          <w:ilvl w:val="0"/>
+          <w:numId w:val="4"/>
+        </w:numPr>
+        <w:tabs>
+          <w:tab w:val="clear" w:pos="720"/>
+          <w:tab w:val="num" w:pos="1416"/>
+        </w:tabs>
+        <w:ind w:left="1416"/>
+        <w:rPr>
+          <w:rFonts w:eastAsia="Times New Roman" w:cs="Arial"/>
+          <w:sz w:val="24"/>
+          <w:szCs w:val="32"/>
+          <w:lang w:val="es-ES"/>
+        </w:rPr>
+      </w:pPr>
+      <w:r>
+        <w:rPr>
+          <w:rFonts w:eastAsia="Times New Roman" w:cs="Arial"/>
+          <w:sz w:val="24"/>
+          <w:szCs w:val="32"/>
+          <w:lang w:val="es-ES"/>
+        </w:rPr>
+        <w:t>Diseñar una interfaz amigable y accesible para usuarios docentes y estudiantes.</w:t>
+      </w:r>
+    </w:p>
+    <w:p>
+      <w:pPr>
+        <w:pStyle w:val="Prrafodelista"/>
+        <w:numPr>
+          <w:ilvl w:val="0"/>
+          <w:numId w:val="4"/>
+        </w:numPr>
+        <w:tabs>
+          <w:tab w:val="clear" w:pos="720"/>
+          <w:tab w:val="num" w:pos="1416"/>
+        </w:tabs>
+        <w:ind w:left="1416"/>
+        <w:rPr>
+          <w:rFonts w:eastAsia="Times New Roman" w:cs="Arial"/>
+          <w:sz w:val="24"/>
+          <w:szCs w:val="32"/>
+          <w:lang w:val="es-ES"/>
+        </w:rPr>
+      </w:pPr>
+      <w:r>
+        <w:rPr>
+          <w:rFonts w:eastAsia="Times New Roman" w:cs="Arial"/>
+          <w:sz w:val="24"/>
+          <w:szCs w:val="32"/>
+          <w:lang w:val="es-ES"/>
+        </w:rPr>
+        <w:t>Documentar el sistema, sus funcionalidades y arquitectura, integrando estándares académicos.</w:t>
+      </w:r>
+    </w:p>
+    <w:p>
+      <w:pPr>
         <w:pStyle w:val="Prrafodelista"/>
         <w:numPr>
           <w:ilvl w:val="0"/>
@@ -2813,6 +3297,461 @@
           <w:szCs w:val="32"/>
         </w:rPr>
       </w:pPr>
+      <w:r>
+        <w:rPr>
+          <w:rFonts w:eastAsia="Times New Roman" w:cs="Arial"/>
+          <w:sz w:val="24"/>
+          <w:szCs w:val="32"/>
+        </w:rPr>
+        <w:t xml:space="preserve">El avance de las tecnologías web e inteligencia artificial ha abierto nuevas posibilidades para la automatización de tareas complejas en la ingeniería de software. En el ámbito académico, uno de los desafíos recurrentes es la documentación estructurada del código fuente. El sistema </w:t>
+      </w:r>
+      <w:proofErr w:type="spellStart"/>
+      <w:r>
+        <w:rPr>
+          <w:rFonts w:eastAsia="Times New Roman" w:cs="Arial"/>
+          <w:sz w:val="24"/>
+          <w:szCs w:val="32"/>
+        </w:rPr>
+        <w:t>DocuCode</w:t>
+      </w:r>
+      <w:proofErr w:type="spellEnd"/>
+      <w:r>
+        <w:rPr>
+          <w:rFonts w:eastAsia="Times New Roman" w:cs="Arial"/>
+          <w:sz w:val="24"/>
+          <w:szCs w:val="32"/>
+        </w:rPr>
+        <w:t>-AI responde a esta necesidad al permitir generar, de forma automática, diagramas UML y resúmenes analíticos que facilitan la comprensión y presentación de proyectos de software en informes técnicos y universitarios.</w:t>
+      </w:r>
+    </w:p>
+    <w:p>
+      <w:pPr>
+        <w:pStyle w:val="Prrafodelista"/>
+        <w:rPr>
+          <w:rFonts w:eastAsia="Times New Roman" w:cs="Arial"/>
+          <w:sz w:val="24"/>
+          <w:szCs w:val="32"/>
+        </w:rPr>
+      </w:pPr>
+    </w:p>
+    <w:p>
+      <w:pPr>
+        <w:pStyle w:val="Prrafodelista"/>
+        <w:rPr>
+          <w:rFonts w:eastAsia="Times New Roman" w:cs="Arial"/>
+          <w:sz w:val="24"/>
+          <w:szCs w:val="32"/>
+        </w:rPr>
+      </w:pPr>
+      <w:r>
+        <w:rPr>
+          <w:rFonts w:eastAsia="Times New Roman" w:cs="Arial"/>
+          <w:sz w:val="24"/>
+          <w:szCs w:val="32"/>
+        </w:rPr>
+        <w:t>4.1. Sistemas Web y su Rol Académico</w:t>
+      </w:r>
+    </w:p>
+    <w:p>
+      <w:pPr>
+        <w:pStyle w:val="Prrafodelista"/>
+        <w:rPr>
+          <w:rFonts w:eastAsia="Times New Roman" w:cs="Arial"/>
+          <w:sz w:val="24"/>
+          <w:szCs w:val="32"/>
+        </w:rPr>
+      </w:pPr>
+      <w:r>
+        <w:rPr>
+          <w:rFonts w:eastAsia="Times New Roman" w:cs="Arial"/>
+          <w:sz w:val="24"/>
+          <w:szCs w:val="32"/>
+        </w:rPr>
+        <w:t xml:space="preserve">Un sistema web es una plataforma accesible mediante un navegador, desarrollada con tecnologías cliente-servidor, capaz de ofrecer servicios a múltiples usuarios. Sommerville (2020) indica que los sistemas web son ideales para entornos educativos, ya que centralizan el acceso, permiten escalabilidad y fomentan la colaboración. </w:t>
+      </w:r>
+      <w:proofErr w:type="spellStart"/>
+      <w:r>
+        <w:rPr>
+          <w:rFonts w:eastAsia="Times New Roman" w:cs="Arial"/>
+          <w:sz w:val="24"/>
+          <w:szCs w:val="32"/>
+        </w:rPr>
+        <w:t>DocuCode</w:t>
+      </w:r>
+      <w:proofErr w:type="spellEnd"/>
+      <w:r>
+        <w:rPr>
+          <w:rFonts w:eastAsia="Times New Roman" w:cs="Arial"/>
+          <w:sz w:val="24"/>
+          <w:szCs w:val="32"/>
+        </w:rPr>
+        <w:t>-AI opera bajo esta premisa, brindando a estudiantes y docentes una herramienta en línea para analizar, interpretar y documentar proyectos de software de forma estructurada.</w:t>
+      </w:r>
+    </w:p>
+    <w:p>
+      <w:pPr>
+        <w:pStyle w:val="Prrafodelista"/>
+        <w:rPr>
+          <w:rFonts w:eastAsia="Times New Roman" w:cs="Arial"/>
+          <w:sz w:val="24"/>
+          <w:szCs w:val="32"/>
+        </w:rPr>
+      </w:pPr>
+    </w:p>
+    <w:p>
+      <w:pPr>
+        <w:pStyle w:val="Prrafodelista"/>
+        <w:rPr>
+          <w:rFonts w:eastAsia="Times New Roman" w:cs="Arial"/>
+          <w:sz w:val="24"/>
+          <w:szCs w:val="32"/>
+        </w:rPr>
+      </w:pPr>
+      <w:r>
+        <w:rPr>
+          <w:rFonts w:eastAsia="Times New Roman" w:cs="Arial"/>
+          <w:sz w:val="24"/>
+          <w:szCs w:val="32"/>
+        </w:rPr>
+        <w:t>4.2. Patrón Arquitectónico MVC</w:t>
+      </w:r>
+    </w:p>
+    <w:p>
+      <w:pPr>
+        <w:pStyle w:val="Prrafodelista"/>
+        <w:rPr>
+          <w:rFonts w:eastAsia="Times New Roman" w:cs="Arial"/>
+          <w:sz w:val="24"/>
+          <w:szCs w:val="32"/>
+        </w:rPr>
+      </w:pPr>
+      <w:r>
+        <w:rPr>
+          <w:rFonts w:eastAsia="Times New Roman" w:cs="Arial"/>
+          <w:sz w:val="24"/>
+          <w:szCs w:val="32"/>
+        </w:rPr>
+        <w:t xml:space="preserve">El patrón Modelo-Vista-Controlador (MVC) organiza el código fuente en tres componentes independientes: el modelo (lógica de negocio), la vista (interfaz de usuario) y el controlador (gestión de eventos). Esta arquitectura, propuesta inicialmente por </w:t>
+      </w:r>
+      <w:proofErr w:type="spellStart"/>
+      <w:r>
+        <w:rPr>
+          <w:rFonts w:eastAsia="Times New Roman" w:cs="Arial"/>
+          <w:sz w:val="24"/>
+          <w:szCs w:val="32"/>
+        </w:rPr>
+        <w:t>Krasner</w:t>
+      </w:r>
+      <w:proofErr w:type="spellEnd"/>
+      <w:r>
+        <w:rPr>
+          <w:rFonts w:eastAsia="Times New Roman" w:cs="Arial"/>
+          <w:sz w:val="24"/>
+          <w:szCs w:val="32"/>
+        </w:rPr>
+        <w:t xml:space="preserve"> y Pope (1988), es ampliamente utilizada en aplicaciones educativas, ya que facilita la separación de responsabilidades, simplifica la mantenibilidad y favorece la reutilización. </w:t>
+      </w:r>
+      <w:proofErr w:type="spellStart"/>
+      <w:r>
+        <w:rPr>
+          <w:rFonts w:eastAsia="Times New Roman" w:cs="Arial"/>
+          <w:sz w:val="24"/>
+          <w:szCs w:val="32"/>
+        </w:rPr>
+        <w:t>DocuCode</w:t>
+      </w:r>
+      <w:proofErr w:type="spellEnd"/>
+      <w:r>
+        <w:rPr>
+          <w:rFonts w:eastAsia="Times New Roman" w:cs="Arial"/>
+          <w:sz w:val="24"/>
+          <w:szCs w:val="32"/>
+        </w:rPr>
+        <w:t xml:space="preserve">-AI adopta </w:t>
+      </w:r>
+      <w:r>
+        <w:rPr>
+          <w:rFonts w:eastAsia="Times New Roman" w:cs="Arial"/>
+          <w:sz w:val="24"/>
+          <w:szCs w:val="32"/>
+        </w:rPr>
+        <w:lastRenderedPageBreak/>
+        <w:t>este patrón para organizar sus funcionalidades, especialmente en la gestión modular de los procesos de análisis y generación de diagramas.</w:t>
+      </w:r>
+    </w:p>
+    <w:p>
+      <w:pPr>
+        <w:pStyle w:val="Prrafodelista"/>
+        <w:rPr>
+          <w:rFonts w:eastAsia="Times New Roman" w:cs="Arial"/>
+          <w:sz w:val="24"/>
+          <w:szCs w:val="32"/>
+        </w:rPr>
+      </w:pPr>
+    </w:p>
+    <w:p>
+      <w:pPr>
+        <w:pStyle w:val="Prrafodelista"/>
+        <w:rPr>
+          <w:rFonts w:eastAsia="Times New Roman" w:cs="Arial"/>
+          <w:sz w:val="24"/>
+          <w:szCs w:val="32"/>
+        </w:rPr>
+      </w:pPr>
+      <w:r>
+        <w:rPr>
+          <w:rFonts w:eastAsia="Times New Roman" w:cs="Arial"/>
+          <w:sz w:val="24"/>
+          <w:szCs w:val="32"/>
+        </w:rPr>
+        <w:t>4.3. Diagramas UML como Herramienta de Documentación</w:t>
+      </w:r>
+    </w:p>
+    <w:p>
+      <w:pPr>
+        <w:pStyle w:val="Prrafodelista"/>
+        <w:rPr>
+          <w:rFonts w:eastAsia="Times New Roman" w:cs="Arial"/>
+          <w:sz w:val="24"/>
+          <w:szCs w:val="32"/>
+        </w:rPr>
+      </w:pPr>
+      <w:r>
+        <w:rPr>
+          <w:rFonts w:eastAsia="Times New Roman" w:cs="Arial"/>
+          <w:sz w:val="24"/>
+          <w:szCs w:val="32"/>
+        </w:rPr>
+        <w:t>UML (</w:t>
+      </w:r>
+      <w:proofErr w:type="spellStart"/>
+      <w:r>
+        <w:rPr>
+          <w:rFonts w:eastAsia="Times New Roman" w:cs="Arial"/>
+          <w:sz w:val="24"/>
+          <w:szCs w:val="32"/>
+        </w:rPr>
+        <w:t>Unified</w:t>
+      </w:r>
+      <w:proofErr w:type="spellEnd"/>
+      <w:r>
+        <w:rPr>
+          <w:rFonts w:eastAsia="Times New Roman" w:cs="Arial"/>
+          <w:sz w:val="24"/>
+          <w:szCs w:val="32"/>
+        </w:rPr>
+        <w:t xml:space="preserve"> </w:t>
+      </w:r>
+      <w:proofErr w:type="spellStart"/>
+      <w:r>
+        <w:rPr>
+          <w:rFonts w:eastAsia="Times New Roman" w:cs="Arial"/>
+          <w:sz w:val="24"/>
+          <w:szCs w:val="32"/>
+        </w:rPr>
+        <w:t>Modeling</w:t>
+      </w:r>
+      <w:proofErr w:type="spellEnd"/>
+      <w:r>
+        <w:rPr>
+          <w:rFonts w:eastAsia="Times New Roman" w:cs="Arial"/>
+          <w:sz w:val="24"/>
+          <w:szCs w:val="32"/>
+        </w:rPr>
+        <w:t xml:space="preserve"> </w:t>
+      </w:r>
+      <w:proofErr w:type="spellStart"/>
+      <w:r>
+        <w:rPr>
+          <w:rFonts w:eastAsia="Times New Roman" w:cs="Arial"/>
+          <w:sz w:val="24"/>
+          <w:szCs w:val="32"/>
+        </w:rPr>
+        <w:t>Language</w:t>
+      </w:r>
+      <w:proofErr w:type="spellEnd"/>
+      <w:r>
+        <w:rPr>
+          <w:rFonts w:eastAsia="Times New Roman" w:cs="Arial"/>
+          <w:sz w:val="24"/>
+          <w:szCs w:val="32"/>
+        </w:rPr>
+        <w:t xml:space="preserve">) es el estándar de modelado más utilizado para representar la estructura y el comportamiento de sistemas de software. Pressman y </w:t>
+      </w:r>
+      <w:proofErr w:type="spellStart"/>
+      <w:r>
+        <w:rPr>
+          <w:rFonts w:eastAsia="Times New Roman" w:cs="Arial"/>
+          <w:sz w:val="24"/>
+          <w:szCs w:val="32"/>
+        </w:rPr>
+        <w:t>Maxim</w:t>
+      </w:r>
+      <w:proofErr w:type="spellEnd"/>
+      <w:r>
+        <w:rPr>
+          <w:rFonts w:eastAsia="Times New Roman" w:cs="Arial"/>
+          <w:sz w:val="24"/>
+          <w:szCs w:val="32"/>
+        </w:rPr>
+        <w:t xml:space="preserve"> (2020) afirman que los diagramas UML permiten describir visualmente el diseño de un sistema, facilitando su entendimiento, validación y documentación. </w:t>
+      </w:r>
+      <w:proofErr w:type="spellStart"/>
+      <w:r>
+        <w:rPr>
+          <w:rFonts w:eastAsia="Times New Roman" w:cs="Arial"/>
+          <w:sz w:val="24"/>
+          <w:szCs w:val="32"/>
+        </w:rPr>
+        <w:t>DocuCode</w:t>
+      </w:r>
+      <w:proofErr w:type="spellEnd"/>
+      <w:r>
+        <w:rPr>
+          <w:rFonts w:eastAsia="Times New Roman" w:cs="Arial"/>
+          <w:sz w:val="24"/>
+          <w:szCs w:val="32"/>
+        </w:rPr>
+        <w:t>-AI automatiza la creación de los principales diagramas utilizados en informes académicos, como los diagramas de clases, casos de uso, secuencia, actividad, componentes y paquetes, ayudando a los estudiantes a representar su arquitectura sin necesidad de crearlos manualmente.</w:t>
+      </w:r>
+    </w:p>
+    <w:p>
+      <w:pPr>
+        <w:pStyle w:val="Prrafodelista"/>
+        <w:rPr>
+          <w:rFonts w:eastAsia="Times New Roman" w:cs="Arial"/>
+          <w:sz w:val="24"/>
+          <w:szCs w:val="32"/>
+        </w:rPr>
+      </w:pPr>
+    </w:p>
+    <w:p>
+      <w:pPr>
+        <w:pStyle w:val="Prrafodelista"/>
+        <w:rPr>
+          <w:rFonts w:eastAsia="Times New Roman" w:cs="Arial"/>
+          <w:sz w:val="24"/>
+          <w:szCs w:val="32"/>
+        </w:rPr>
+      </w:pPr>
+      <w:r>
+        <w:rPr>
+          <w:rFonts w:eastAsia="Times New Roman" w:cs="Arial"/>
+          <w:sz w:val="24"/>
+          <w:szCs w:val="32"/>
+        </w:rPr>
+        <w:t>4.4. Inteligencia Artificial Aplicada a la Ingeniería de Software</w:t>
+      </w:r>
+    </w:p>
+    <w:p>
+      <w:pPr>
+        <w:pStyle w:val="Prrafodelista"/>
+        <w:rPr>
+          <w:rFonts w:eastAsia="Times New Roman" w:cs="Arial"/>
+          <w:sz w:val="24"/>
+          <w:szCs w:val="32"/>
+        </w:rPr>
+      </w:pPr>
+      <w:r>
+        <w:rPr>
+          <w:rFonts w:eastAsia="Times New Roman" w:cs="Arial"/>
+          <w:sz w:val="24"/>
+          <w:szCs w:val="32"/>
+        </w:rPr>
+        <w:t xml:space="preserve">La inteligencia artificial ha demostrado ser una herramienta poderosa en el apoyo a tareas de ingeniería de software, desde la generación automática de código hasta la revisión de calidad. En el caso de </w:t>
+      </w:r>
+      <w:proofErr w:type="spellStart"/>
+      <w:r>
+        <w:rPr>
+          <w:rFonts w:eastAsia="Times New Roman" w:cs="Arial"/>
+          <w:sz w:val="24"/>
+          <w:szCs w:val="32"/>
+        </w:rPr>
+        <w:t>DocuCode</w:t>
+      </w:r>
+      <w:proofErr w:type="spellEnd"/>
+      <w:r>
+        <w:rPr>
+          <w:rFonts w:eastAsia="Times New Roman" w:cs="Arial"/>
+          <w:sz w:val="24"/>
+          <w:szCs w:val="32"/>
+        </w:rPr>
+        <w:t>-AI, la IA se integra para interpretar archivos fuente y proponer representaciones gráficas que reflejan los patrones, estructuras y funcionalidades del sistema. Según Leiva Suero et al. (2020), este tipo de tecnologías, al ser aplicadas en contextos educativos, permite a los usuarios enfocarse más en la comprensión de conceptos que en la elaboración manual de diagramas.</w:t>
+      </w:r>
+    </w:p>
+    <w:p>
+      <w:pPr>
+        <w:pStyle w:val="Prrafodelista"/>
+        <w:rPr>
+          <w:rFonts w:eastAsia="Times New Roman" w:cs="Arial"/>
+          <w:sz w:val="24"/>
+          <w:szCs w:val="32"/>
+        </w:rPr>
+      </w:pPr>
+    </w:p>
+    <w:p>
+      <w:pPr>
+        <w:pStyle w:val="Prrafodelista"/>
+        <w:rPr>
+          <w:rFonts w:eastAsia="Times New Roman" w:cs="Arial"/>
+          <w:sz w:val="24"/>
+          <w:szCs w:val="32"/>
+        </w:rPr>
+      </w:pPr>
+      <w:r>
+        <w:rPr>
+          <w:rFonts w:eastAsia="Times New Roman" w:cs="Arial"/>
+          <w:sz w:val="24"/>
+          <w:szCs w:val="32"/>
+        </w:rPr>
+        <w:t>4.5. Evaluación de Calidad y Código Duplicado</w:t>
+      </w:r>
+    </w:p>
+    <w:p>
+      <w:pPr>
+        <w:pStyle w:val="Prrafodelista"/>
+        <w:rPr>
+          <w:rFonts w:eastAsia="Times New Roman" w:cs="Arial"/>
+          <w:sz w:val="24"/>
+          <w:szCs w:val="32"/>
+        </w:rPr>
+      </w:pPr>
+      <w:r>
+        <w:rPr>
+          <w:rFonts w:eastAsia="Times New Roman" w:cs="Arial"/>
+          <w:sz w:val="24"/>
+          <w:szCs w:val="32"/>
+        </w:rPr>
+        <w:t xml:space="preserve">La calidad del código influye directamente en su mantenibilidad, rendimiento y fiabilidad. Martin (2009) argumenta que un código limpio y bien estructurado mejora la productividad y reduce la aparición de errores. </w:t>
+      </w:r>
+      <w:proofErr w:type="spellStart"/>
+      <w:r>
+        <w:rPr>
+          <w:rFonts w:eastAsia="Times New Roman" w:cs="Arial"/>
+          <w:sz w:val="24"/>
+          <w:szCs w:val="32"/>
+        </w:rPr>
+        <w:t>DocuCode</w:t>
+      </w:r>
+      <w:proofErr w:type="spellEnd"/>
+      <w:r>
+        <w:rPr>
+          <w:rFonts w:eastAsia="Times New Roman" w:cs="Arial"/>
+          <w:sz w:val="24"/>
+          <w:szCs w:val="32"/>
+        </w:rPr>
+        <w:t>-AI incluye mecanismos de análisis de calidad que valoran aspectos como legibilidad, modularidad y estándares de estilo. Además, incorpora una función de detección de código duplicado (clones), lo que permite identificar malas prácticas comunes y mejorar la eficiencia en la programación.</w:t>
+      </w:r>
+    </w:p>
+    <w:p>
+      <w:pPr>
+        <w:pStyle w:val="Prrafodelista"/>
+        <w:rPr>
+          <w:rFonts w:eastAsia="Times New Roman" w:cs="Arial"/>
+          <w:sz w:val="24"/>
+          <w:szCs w:val="32"/>
+        </w:rPr>
+      </w:pPr>
     </w:p>
     <w:p>
       <w:pPr>
@@ -2879,13 +3818,473 @@
     <w:p>
       <w:pPr>
         <w:pStyle w:val="Prrafodelista"/>
-        <w:ind w:left="1440"/>
-        <w:rPr>
-          <w:rFonts w:eastAsia="Times New Roman" w:cs="Arial"/>
-          <w:sz w:val="24"/>
-          <w:szCs w:val="32"/>
-        </w:rPr>
-      </w:pPr>
+        <w:numPr>
+          <w:ilvl w:val="0"/>
+          <w:numId w:val="7"/>
+        </w:numPr>
+        <w:rPr>
+          <w:rFonts w:eastAsia="Times New Roman" w:cs="Arial"/>
+          <w:sz w:val="24"/>
+          <w:szCs w:val="32"/>
+          <w:lang w:val="es-ES"/>
+        </w:rPr>
+      </w:pPr>
+      <w:r>
+        <w:rPr>
+          <w:rFonts w:eastAsia="Times New Roman" w:cs="Arial"/>
+          <w:sz w:val="24"/>
+          <w:szCs w:val="32"/>
+          <w:lang w:val="es-ES"/>
+        </w:rPr>
+        <w:t>Factibilidad Técnica</w:t>
+      </w:r>
+    </w:p>
+    <w:p>
+      <w:pPr>
+        <w:pStyle w:val="Prrafodelista"/>
+        <w:ind w:left="2844"/>
+        <w:rPr>
+          <w:rFonts w:eastAsia="Times New Roman" w:cs="Arial"/>
+          <w:sz w:val="24"/>
+          <w:szCs w:val="32"/>
+          <w:lang w:val="es-ES"/>
+        </w:rPr>
+      </w:pPr>
+      <w:r>
+        <w:rPr>
+          <w:rFonts w:eastAsia="Times New Roman" w:cs="Arial"/>
+          <w:sz w:val="24"/>
+          <w:szCs w:val="32"/>
+          <w:lang w:val="es-ES"/>
+        </w:rPr>
+        <w:t xml:space="preserve">El sistema </w:t>
+      </w:r>
+      <w:proofErr w:type="spellStart"/>
+      <w:r>
+        <w:rPr>
+          <w:rFonts w:eastAsia="Times New Roman" w:cs="Arial"/>
+          <w:sz w:val="24"/>
+          <w:szCs w:val="32"/>
+          <w:lang w:val="es-ES"/>
+        </w:rPr>
+        <w:t>DocuCode</w:t>
+      </w:r>
+      <w:proofErr w:type="spellEnd"/>
+      <w:r>
+        <w:rPr>
+          <w:rFonts w:eastAsia="Times New Roman" w:cs="Arial"/>
+          <w:sz w:val="24"/>
+          <w:szCs w:val="32"/>
+          <w:lang w:val="es-ES"/>
+        </w:rPr>
+        <w:t xml:space="preserve">-AI se desarrolla utilizando tecnologías ampliamente conocidas y disponibles como PHP, JavaScript, </w:t>
+      </w:r>
+      <w:proofErr w:type="spellStart"/>
+      <w:r>
+        <w:rPr>
+          <w:rFonts w:eastAsia="Times New Roman" w:cs="Arial"/>
+          <w:sz w:val="24"/>
+          <w:szCs w:val="32"/>
+          <w:lang w:val="es-ES"/>
+        </w:rPr>
+        <w:t>PlantUML</w:t>
+      </w:r>
+      <w:proofErr w:type="spellEnd"/>
+      <w:r>
+        <w:rPr>
+          <w:rFonts w:eastAsia="Times New Roman" w:cs="Arial"/>
+          <w:sz w:val="24"/>
+          <w:szCs w:val="32"/>
+          <w:lang w:val="es-ES"/>
+        </w:rPr>
+        <w:t>, HTML5 y bases de datos MySQL/</w:t>
+      </w:r>
+      <w:proofErr w:type="spellStart"/>
+      <w:r>
+        <w:rPr>
+          <w:rFonts w:eastAsia="Times New Roman" w:cs="Arial"/>
+          <w:sz w:val="24"/>
+          <w:szCs w:val="32"/>
+          <w:lang w:val="es-ES"/>
+        </w:rPr>
+        <w:t>MariaDB</w:t>
+      </w:r>
+      <w:proofErr w:type="spellEnd"/>
+      <w:r>
+        <w:rPr>
+          <w:rFonts w:eastAsia="Times New Roman" w:cs="Arial"/>
+          <w:sz w:val="24"/>
+          <w:szCs w:val="32"/>
+          <w:lang w:val="es-ES"/>
+        </w:rPr>
+        <w:t xml:space="preserve">. La arquitectura del sistema se basa en el patrón MVC, facilitando la modularidad y mantenibilidad del proyecto. El análisis y generación </w:t>
+      </w:r>
+      <w:r>
+        <w:rPr>
+          <w:rFonts w:eastAsia="Times New Roman" w:cs="Arial"/>
+          <w:sz w:val="24"/>
+          <w:szCs w:val="32"/>
+          <w:lang w:val="es-ES"/>
+        </w:rPr>
+        <w:lastRenderedPageBreak/>
+        <w:t xml:space="preserve">automática de diagramas se logra mediante la integración de bibliotecas IA como </w:t>
+      </w:r>
+      <w:proofErr w:type="spellStart"/>
+      <w:r>
+        <w:rPr>
+          <w:rFonts w:eastAsia="Times New Roman" w:cs="Arial"/>
+          <w:sz w:val="24"/>
+          <w:szCs w:val="32"/>
+          <w:lang w:val="es-ES"/>
+        </w:rPr>
+        <w:t>OpenAI</w:t>
+      </w:r>
+      <w:proofErr w:type="spellEnd"/>
+      <w:r>
+        <w:rPr>
+          <w:rFonts w:eastAsia="Times New Roman" w:cs="Arial"/>
+          <w:sz w:val="24"/>
+          <w:szCs w:val="32"/>
+          <w:lang w:val="es-ES"/>
+        </w:rPr>
+        <w:t xml:space="preserve"> y herramientas de interpretación de código. Se considera técnicamente viable al contar con los recursos y conocimientos necesarios para su implementación.</w:t>
+      </w:r>
+    </w:p>
+    <w:p>
+      <w:pPr>
+        <w:pStyle w:val="Prrafodelista"/>
+        <w:ind w:left="2124"/>
+        <w:rPr>
+          <w:rFonts w:eastAsia="Times New Roman" w:cs="Arial"/>
+          <w:sz w:val="24"/>
+          <w:szCs w:val="32"/>
+          <w:lang w:val="es-ES"/>
+        </w:rPr>
+      </w:pPr>
+    </w:p>
+    <w:p>
+      <w:pPr>
+        <w:pStyle w:val="Prrafodelista"/>
+        <w:numPr>
+          <w:ilvl w:val="0"/>
+          <w:numId w:val="7"/>
+        </w:numPr>
+        <w:rPr>
+          <w:rFonts w:eastAsia="Times New Roman" w:cs="Arial"/>
+          <w:sz w:val="24"/>
+          <w:szCs w:val="32"/>
+          <w:lang w:val="es-ES"/>
+        </w:rPr>
+      </w:pPr>
+      <w:r>
+        <w:rPr>
+          <w:rFonts w:eastAsia="Times New Roman" w:cs="Arial"/>
+          <w:sz w:val="24"/>
+          <w:szCs w:val="32"/>
+          <w:lang w:val="es-ES"/>
+        </w:rPr>
+        <w:t>Factibilidad Económica</w:t>
+      </w:r>
+    </w:p>
+    <w:p>
+      <w:pPr>
+        <w:pStyle w:val="Prrafodelista"/>
+        <w:ind w:left="2844"/>
+        <w:rPr>
+          <w:rFonts w:eastAsia="Times New Roman" w:cs="Arial"/>
+          <w:sz w:val="24"/>
+          <w:szCs w:val="32"/>
+          <w:lang w:val="es-ES"/>
+        </w:rPr>
+      </w:pPr>
+      <w:r>
+        <w:rPr>
+          <w:rFonts w:eastAsia="Times New Roman" w:cs="Arial"/>
+          <w:sz w:val="24"/>
+          <w:szCs w:val="32"/>
+          <w:lang w:val="es-ES"/>
+        </w:rPr>
+        <w:t>El sistema se implementa con herramientas de software libre, sin incurrir en costos de licencias. Los gastos se limitan a los servicios de hosting básico (en caso de despliegue público) y API tokens bajo demanda. El desarrollo académico se justifica económicamente debido al alto valor que representa la automatización en la elaboración de documentación técnica. En la evaluación beneficio/costo, se obtuvo un valor mayor a 1, siendo rentable.</w:t>
+      </w:r>
+    </w:p>
+    <w:p>
+      <w:pPr>
+        <w:pStyle w:val="Prrafodelista"/>
+        <w:ind w:left="2124"/>
+        <w:rPr>
+          <w:rFonts w:eastAsia="Times New Roman" w:cs="Arial"/>
+          <w:sz w:val="24"/>
+          <w:szCs w:val="32"/>
+          <w:lang w:val="es-ES"/>
+        </w:rPr>
+      </w:pPr>
+    </w:p>
+    <w:p>
+      <w:pPr>
+        <w:pStyle w:val="Prrafodelista"/>
+        <w:numPr>
+          <w:ilvl w:val="0"/>
+          <w:numId w:val="7"/>
+        </w:numPr>
+        <w:rPr>
+          <w:rFonts w:eastAsia="Times New Roman" w:cs="Arial"/>
+          <w:sz w:val="24"/>
+          <w:szCs w:val="32"/>
+          <w:lang w:val="es-ES"/>
+        </w:rPr>
+      </w:pPr>
+      <w:r>
+        <w:rPr>
+          <w:rFonts w:eastAsia="Times New Roman" w:cs="Arial"/>
+          <w:sz w:val="24"/>
+          <w:szCs w:val="32"/>
+          <w:lang w:val="es-ES"/>
+        </w:rPr>
+        <w:t>Factibilidad Operativa</w:t>
+      </w:r>
+    </w:p>
+    <w:p>
+      <w:pPr>
+        <w:pStyle w:val="Prrafodelista"/>
+        <w:ind w:left="2844"/>
+        <w:rPr>
+          <w:rFonts w:eastAsia="Times New Roman" w:cs="Arial"/>
+          <w:sz w:val="24"/>
+          <w:szCs w:val="32"/>
+          <w:lang w:val="es-ES"/>
+        </w:rPr>
+      </w:pPr>
+      <w:proofErr w:type="spellStart"/>
+      <w:r>
+        <w:rPr>
+          <w:rFonts w:eastAsia="Times New Roman" w:cs="Arial"/>
+          <w:sz w:val="24"/>
+          <w:szCs w:val="32"/>
+          <w:lang w:val="es-ES"/>
+        </w:rPr>
+        <w:t>DocuCode</w:t>
+      </w:r>
+      <w:proofErr w:type="spellEnd"/>
+      <w:r>
+        <w:rPr>
+          <w:rFonts w:eastAsia="Times New Roman" w:cs="Arial"/>
+          <w:sz w:val="24"/>
+          <w:szCs w:val="32"/>
+          <w:lang w:val="es-ES"/>
+        </w:rPr>
+        <w:t>-AI responde directamente a una necesidad de estudiantes y docentes en carreras de ingeniería, al facilitar la documentación de proyectos. Su uso es simple y no requiere conocimientos técnicos avanzados, gracias a su interfaz intuitiva y amigable. La aceptación por parte de los usuarios es alta debido a la reducción significativa en tiempo de elaboración de informes.</w:t>
+      </w:r>
+    </w:p>
+    <w:p>
+      <w:pPr>
+        <w:pStyle w:val="Prrafodelista"/>
+        <w:ind w:left="2124"/>
+        <w:rPr>
+          <w:rFonts w:eastAsia="Times New Roman" w:cs="Arial"/>
+          <w:sz w:val="24"/>
+          <w:szCs w:val="32"/>
+          <w:lang w:val="es-ES"/>
+        </w:rPr>
+      </w:pPr>
+    </w:p>
+    <w:p>
+      <w:pPr>
+        <w:pStyle w:val="Prrafodelista"/>
+        <w:numPr>
+          <w:ilvl w:val="0"/>
+          <w:numId w:val="7"/>
+        </w:numPr>
+        <w:rPr>
+          <w:rFonts w:eastAsia="Times New Roman" w:cs="Arial"/>
+          <w:sz w:val="24"/>
+          <w:szCs w:val="32"/>
+          <w:lang w:val="es-ES"/>
+        </w:rPr>
+      </w:pPr>
+      <w:r>
+        <w:rPr>
+          <w:rFonts w:eastAsia="Times New Roman" w:cs="Arial"/>
+          <w:sz w:val="24"/>
+          <w:szCs w:val="32"/>
+          <w:lang w:val="es-ES"/>
+        </w:rPr>
+        <w:t>Factibilidad Social</w:t>
+      </w:r>
+    </w:p>
+    <w:p>
+      <w:pPr>
+        <w:pStyle w:val="Prrafodelista"/>
+        <w:ind w:left="2844"/>
+        <w:rPr>
+          <w:rFonts w:eastAsia="Times New Roman" w:cs="Arial"/>
+          <w:sz w:val="24"/>
+          <w:szCs w:val="32"/>
+          <w:lang w:val="es-ES"/>
+        </w:rPr>
+      </w:pPr>
+      <w:r>
+        <w:rPr>
+          <w:rFonts w:eastAsia="Times New Roman" w:cs="Arial"/>
+          <w:sz w:val="24"/>
+          <w:szCs w:val="32"/>
+          <w:lang w:val="es-ES"/>
+        </w:rPr>
+        <w:t>La implementación del sistema impacta positivamente en el entorno académico, al mejorar la calidad de los proyectos documentados y reducir las barreras de entrada a tecnologías de documentación. Fomenta el aprendizaje asistido por herramientas inteligentes, promoviendo la autonomía y profesionalización del estudiante.</w:t>
+      </w:r>
+    </w:p>
+    <w:p>
+      <w:pPr>
+        <w:pStyle w:val="Prrafodelista"/>
+        <w:ind w:left="2124"/>
+        <w:rPr>
+          <w:rFonts w:eastAsia="Times New Roman" w:cs="Arial"/>
+          <w:sz w:val="24"/>
+          <w:szCs w:val="32"/>
+          <w:lang w:val="es-ES"/>
+        </w:rPr>
+      </w:pPr>
+    </w:p>
+    <w:p>
+      <w:pPr>
+        <w:pStyle w:val="Prrafodelista"/>
+        <w:numPr>
+          <w:ilvl w:val="0"/>
+          <w:numId w:val="7"/>
+        </w:numPr>
+        <w:rPr>
+          <w:rFonts w:eastAsia="Times New Roman" w:cs="Arial"/>
+          <w:sz w:val="24"/>
+          <w:szCs w:val="32"/>
+          <w:lang w:val="es-ES"/>
+        </w:rPr>
+      </w:pPr>
+      <w:r>
+        <w:rPr>
+          <w:rFonts w:eastAsia="Times New Roman" w:cs="Arial"/>
+          <w:sz w:val="24"/>
+          <w:szCs w:val="32"/>
+          <w:lang w:val="es-ES"/>
+        </w:rPr>
+        <w:t>Factibilidad Legal</w:t>
+      </w:r>
+    </w:p>
+    <w:p>
+      <w:pPr>
+        <w:pStyle w:val="Prrafodelista"/>
+        <w:ind w:left="2844"/>
+        <w:rPr>
+          <w:rFonts w:eastAsia="Times New Roman" w:cs="Arial"/>
+          <w:sz w:val="24"/>
+          <w:szCs w:val="32"/>
+          <w:lang w:val="es-ES"/>
+        </w:rPr>
+      </w:pPr>
+      <w:r>
+        <w:rPr>
+          <w:rFonts w:eastAsia="Times New Roman" w:cs="Arial"/>
+          <w:sz w:val="24"/>
+          <w:szCs w:val="32"/>
+          <w:lang w:val="es-ES"/>
+        </w:rPr>
+        <w:t>El sistema se desarrolla en cumplimiento con las normativas nacionales sobre software educativo y protección de datos personales. Al no almacenar información sensible del usuario ni publicar datos confidenciales, se mantiene dentro del marco legal vigente. Las herramientas utilizadas (</w:t>
+      </w:r>
+      <w:proofErr w:type="spellStart"/>
+      <w:r>
+        <w:rPr>
+          <w:rFonts w:eastAsia="Times New Roman" w:cs="Arial"/>
+          <w:sz w:val="24"/>
+          <w:szCs w:val="32"/>
+          <w:lang w:val="es-ES"/>
+        </w:rPr>
+        <w:t>PlantUML</w:t>
+      </w:r>
+      <w:proofErr w:type="spellEnd"/>
+      <w:r>
+        <w:rPr>
+          <w:rFonts w:eastAsia="Times New Roman" w:cs="Arial"/>
+          <w:sz w:val="24"/>
+          <w:szCs w:val="32"/>
+          <w:lang w:val="es-ES"/>
+        </w:rPr>
+        <w:t xml:space="preserve">, </w:t>
+      </w:r>
+      <w:proofErr w:type="spellStart"/>
+      <w:r>
+        <w:rPr>
+          <w:rFonts w:eastAsia="Times New Roman" w:cs="Arial"/>
+          <w:sz w:val="24"/>
+          <w:szCs w:val="32"/>
+          <w:lang w:val="es-ES"/>
+        </w:rPr>
+        <w:t>OpenAI</w:t>
+      </w:r>
+      <w:proofErr w:type="spellEnd"/>
+      <w:r>
+        <w:rPr>
+          <w:rFonts w:eastAsia="Times New Roman" w:cs="Arial"/>
+          <w:sz w:val="24"/>
+          <w:szCs w:val="32"/>
+          <w:lang w:val="es-ES"/>
+        </w:rPr>
+        <w:t>, PHP) respetan licencias de uso aceptables para proyectos académicos.</w:t>
+      </w:r>
+    </w:p>
+    <w:p>
+      <w:pPr>
+        <w:pStyle w:val="Prrafodelista"/>
+        <w:ind w:left="2124"/>
+        <w:rPr>
+          <w:rFonts w:eastAsia="Times New Roman" w:cs="Arial"/>
+          <w:sz w:val="24"/>
+          <w:szCs w:val="32"/>
+          <w:lang w:val="es-ES"/>
+        </w:rPr>
+      </w:pPr>
+    </w:p>
+    <w:p>
+      <w:pPr>
+        <w:pStyle w:val="Prrafodelista"/>
+        <w:numPr>
+          <w:ilvl w:val="0"/>
+          <w:numId w:val="7"/>
+        </w:numPr>
+        <w:rPr>
+          <w:rFonts w:eastAsia="Times New Roman" w:cs="Arial"/>
+          <w:sz w:val="24"/>
+          <w:szCs w:val="32"/>
+          <w:lang w:val="es-ES"/>
+        </w:rPr>
+      </w:pPr>
+      <w:r>
+        <w:rPr>
+          <w:rFonts w:eastAsia="Times New Roman" w:cs="Arial"/>
+          <w:sz w:val="24"/>
+          <w:szCs w:val="32"/>
+          <w:lang w:val="es-ES"/>
+        </w:rPr>
+        <w:t>Factibilidad Ambiental</w:t>
+      </w:r>
+    </w:p>
+    <w:p>
+      <w:pPr>
+        <w:pStyle w:val="Prrafodelista"/>
+        <w:ind w:left="2844"/>
+        <w:rPr>
+          <w:rFonts w:eastAsia="Times New Roman" w:cs="Arial"/>
+          <w:sz w:val="24"/>
+          <w:szCs w:val="32"/>
+          <w:lang w:val="es-ES"/>
+        </w:rPr>
+      </w:pPr>
+      <w:r>
+        <w:rPr>
+          <w:rFonts w:eastAsia="Times New Roman" w:cs="Arial"/>
+          <w:sz w:val="24"/>
+          <w:szCs w:val="32"/>
+          <w:lang w:val="es-ES"/>
+        </w:rPr>
+        <w:t>El sistema promueve la digitalización total del proceso de documentación de proyectos, eliminando la necesidad de impresión física de diagramas. Esto contribuye con la sostenibilidad y reducción del uso de papel en entornos universitarios.</w:t>
+      </w:r>
     </w:p>
     <w:p>
       <w:pPr>
@@ -2916,19 +4315,352 @@
           <w:rFonts w:eastAsia="Times New Roman" w:cs="Arial"/>
           <w:sz w:val="24"/>
           <w:szCs w:val="32"/>
-        </w:rPr>
-      </w:pPr>
-    </w:p>
-    <w:p>
-      <w:pPr>
-        <w:pStyle w:val="Prrafodelista"/>
-        <w:ind w:left="1440"/>
-        <w:rPr>
-          <w:rFonts w:eastAsia="Times New Roman" w:cs="Arial"/>
-          <w:sz w:val="24"/>
-          <w:szCs w:val="32"/>
-        </w:rPr>
-      </w:pPr>
+          <w:lang w:val="es-ES"/>
+        </w:rPr>
+      </w:pPr>
+    </w:p>
+    <w:p>
+      <w:pPr>
+        <w:pStyle w:val="Prrafodelista"/>
+        <w:numPr>
+          <w:ilvl w:val="2"/>
+          <w:numId w:val="4"/>
+        </w:numPr>
+        <w:rPr>
+          <w:rFonts w:eastAsia="Times New Roman" w:cs="Arial"/>
+          <w:sz w:val="24"/>
+          <w:szCs w:val="32"/>
+          <w:lang w:val="en-US"/>
+        </w:rPr>
+      </w:pPr>
+      <w:r>
+        <w:rPr>
+          <w:rFonts w:eastAsia="Times New Roman" w:cs="Arial"/>
+          <w:b/>
+          <w:bCs/>
+          <w:sz w:val="24"/>
+          <w:szCs w:val="32"/>
+          <w:lang w:val="en-US"/>
+        </w:rPr>
+        <w:t>Backend</w:t>
+      </w:r>
+      <w:r>
+        <w:rPr>
+          <w:rFonts w:eastAsia="Times New Roman" w:cs="Arial"/>
+          <w:sz w:val="24"/>
+          <w:szCs w:val="32"/>
+          <w:lang w:val="en-US"/>
+        </w:rPr>
+        <w:t xml:space="preserve">: PHP 8.x con </w:t>
+      </w:r>
+      <w:proofErr w:type="spellStart"/>
+      <w:r>
+        <w:rPr>
+          <w:rFonts w:eastAsia="Times New Roman" w:cs="Arial"/>
+          <w:sz w:val="24"/>
+          <w:szCs w:val="32"/>
+          <w:lang w:val="en-US"/>
+        </w:rPr>
+        <w:t>arquitectura</w:t>
+      </w:r>
+      <w:proofErr w:type="spellEnd"/>
+      <w:r>
+        <w:rPr>
+          <w:rFonts w:eastAsia="Times New Roman" w:cs="Arial"/>
+          <w:sz w:val="24"/>
+          <w:szCs w:val="32"/>
+          <w:lang w:val="en-US"/>
+        </w:rPr>
+        <w:t xml:space="preserve"> MVC</w:t>
+      </w:r>
+    </w:p>
+    <w:p>
+      <w:pPr>
+        <w:pStyle w:val="Prrafodelista"/>
+        <w:numPr>
+          <w:ilvl w:val="2"/>
+          <w:numId w:val="4"/>
+        </w:numPr>
+        <w:rPr>
+          <w:rFonts w:eastAsia="Times New Roman" w:cs="Arial"/>
+          <w:sz w:val="24"/>
+          <w:szCs w:val="32"/>
+          <w:lang w:val="en-US"/>
+        </w:rPr>
+      </w:pPr>
+      <w:r>
+        <w:rPr>
+          <w:rFonts w:eastAsia="Times New Roman" w:cs="Arial"/>
+          <w:b/>
+          <w:bCs/>
+          <w:sz w:val="24"/>
+          <w:szCs w:val="32"/>
+          <w:lang w:val="en-US"/>
+        </w:rPr>
+        <w:t>Frontend</w:t>
+      </w:r>
+      <w:r>
+        <w:rPr>
+          <w:rFonts w:eastAsia="Times New Roman" w:cs="Arial"/>
+          <w:sz w:val="24"/>
+          <w:szCs w:val="32"/>
+          <w:lang w:val="en-US"/>
+        </w:rPr>
+        <w:t>: HTML5, CSS3, Bootstrap 5, JavaScript (AJAX)</w:t>
+      </w:r>
+    </w:p>
+    <w:p>
+      <w:pPr>
+        <w:pStyle w:val="Prrafodelista"/>
+        <w:numPr>
+          <w:ilvl w:val="2"/>
+          <w:numId w:val="4"/>
+        </w:numPr>
+        <w:rPr>
+          <w:rFonts w:eastAsia="Times New Roman" w:cs="Arial"/>
+          <w:sz w:val="24"/>
+          <w:szCs w:val="32"/>
+          <w:lang w:val="es-ES"/>
+        </w:rPr>
+      </w:pPr>
+      <w:r>
+        <w:rPr>
+          <w:rFonts w:eastAsia="Times New Roman" w:cs="Arial"/>
+          <w:b/>
+          <w:bCs/>
+          <w:sz w:val="24"/>
+          <w:szCs w:val="32"/>
+          <w:lang w:val="es-ES"/>
+        </w:rPr>
+        <w:t>Base de datos</w:t>
+      </w:r>
+      <w:r>
+        <w:rPr>
+          <w:rFonts w:eastAsia="Times New Roman" w:cs="Arial"/>
+          <w:sz w:val="24"/>
+          <w:szCs w:val="32"/>
+          <w:lang w:val="es-ES"/>
+        </w:rPr>
+        <w:t xml:space="preserve">: MySQL / </w:t>
+      </w:r>
+      <w:proofErr w:type="spellStart"/>
+      <w:r>
+        <w:rPr>
+          <w:rFonts w:eastAsia="Times New Roman" w:cs="Arial"/>
+          <w:sz w:val="24"/>
+          <w:szCs w:val="32"/>
+          <w:lang w:val="es-ES"/>
+        </w:rPr>
+        <w:t>MariaDB</w:t>
+      </w:r>
+      <w:proofErr w:type="spellEnd"/>
+    </w:p>
+    <w:p>
+      <w:pPr>
+        <w:pStyle w:val="Prrafodelista"/>
+        <w:numPr>
+          <w:ilvl w:val="2"/>
+          <w:numId w:val="4"/>
+        </w:numPr>
+        <w:rPr>
+          <w:rFonts w:eastAsia="Times New Roman" w:cs="Arial"/>
+          <w:sz w:val="24"/>
+          <w:szCs w:val="32"/>
+          <w:lang w:val="es-ES"/>
+        </w:rPr>
+      </w:pPr>
+      <w:r>
+        <w:rPr>
+          <w:rFonts w:eastAsia="Times New Roman" w:cs="Arial"/>
+          <w:b/>
+          <w:bCs/>
+          <w:sz w:val="24"/>
+          <w:szCs w:val="32"/>
+          <w:lang w:val="es-ES"/>
+        </w:rPr>
+        <w:t>Generación de diagramas</w:t>
+      </w:r>
+      <w:r>
+        <w:rPr>
+          <w:rFonts w:eastAsia="Times New Roman" w:cs="Arial"/>
+          <w:sz w:val="24"/>
+          <w:szCs w:val="32"/>
+          <w:lang w:val="es-ES"/>
+        </w:rPr>
+        <w:t xml:space="preserve">: </w:t>
+      </w:r>
+      <w:proofErr w:type="spellStart"/>
+      <w:r>
+        <w:rPr>
+          <w:rFonts w:eastAsia="Times New Roman" w:cs="Arial"/>
+          <w:sz w:val="24"/>
+          <w:szCs w:val="32"/>
+          <w:lang w:val="es-ES"/>
+        </w:rPr>
+        <w:t>PlantUML</w:t>
+      </w:r>
+      <w:proofErr w:type="spellEnd"/>
+      <w:r>
+        <w:rPr>
+          <w:rFonts w:eastAsia="Times New Roman" w:cs="Arial"/>
+          <w:sz w:val="24"/>
+          <w:szCs w:val="32"/>
+          <w:lang w:val="es-ES"/>
+        </w:rPr>
+        <w:t xml:space="preserve"> integrado mediante </w:t>
+      </w:r>
+      <w:proofErr w:type="gramStart"/>
+      <w:r>
+        <w:rPr>
+          <w:rFonts w:eastAsia="Times New Roman" w:cs="Arial"/>
+          <w:sz w:val="24"/>
+          <w:szCs w:val="32"/>
+          <w:lang w:val="es-ES"/>
+        </w:rPr>
+        <w:t>archivos .</w:t>
+      </w:r>
+      <w:proofErr w:type="spellStart"/>
+      <w:r>
+        <w:rPr>
+          <w:rFonts w:eastAsia="Times New Roman" w:cs="Arial"/>
+          <w:sz w:val="24"/>
+          <w:szCs w:val="32"/>
+          <w:lang w:val="es-ES"/>
+        </w:rPr>
+        <w:t>puml</w:t>
+      </w:r>
+      <w:proofErr w:type="spellEnd"/>
+      <w:proofErr w:type="gramEnd"/>
+    </w:p>
+    <w:p>
+      <w:pPr>
+        <w:pStyle w:val="Prrafodelista"/>
+        <w:numPr>
+          <w:ilvl w:val="2"/>
+          <w:numId w:val="4"/>
+        </w:numPr>
+        <w:rPr>
+          <w:rFonts w:eastAsia="Times New Roman" w:cs="Arial"/>
+          <w:sz w:val="24"/>
+          <w:szCs w:val="32"/>
+          <w:lang w:val="es-ES"/>
+        </w:rPr>
+      </w:pPr>
+      <w:r>
+        <w:rPr>
+          <w:rFonts w:eastAsia="Times New Roman" w:cs="Arial"/>
+          <w:b/>
+          <w:bCs/>
+          <w:sz w:val="24"/>
+          <w:szCs w:val="32"/>
+          <w:lang w:val="es-ES"/>
+        </w:rPr>
+        <w:t>Inteligencia Artificial</w:t>
+      </w:r>
+      <w:r>
+        <w:rPr>
+          <w:rFonts w:eastAsia="Times New Roman" w:cs="Arial"/>
+          <w:sz w:val="24"/>
+          <w:szCs w:val="32"/>
+          <w:lang w:val="es-ES"/>
+        </w:rPr>
+        <w:t xml:space="preserve">: </w:t>
+      </w:r>
+      <w:proofErr w:type="spellStart"/>
+      <w:r>
+        <w:rPr>
+          <w:rFonts w:eastAsia="Times New Roman" w:cs="Arial"/>
+          <w:sz w:val="24"/>
+          <w:szCs w:val="32"/>
+          <w:lang w:val="es-ES"/>
+        </w:rPr>
+        <w:t>OpenAI</w:t>
+      </w:r>
+      <w:proofErr w:type="spellEnd"/>
+      <w:r>
+        <w:rPr>
+          <w:rFonts w:eastAsia="Times New Roman" w:cs="Arial"/>
+          <w:sz w:val="24"/>
+          <w:szCs w:val="32"/>
+          <w:lang w:val="es-ES"/>
+        </w:rPr>
+        <w:t xml:space="preserve"> API para análisis semántico y generación asistida</w:t>
+      </w:r>
+    </w:p>
+    <w:p>
+      <w:pPr>
+        <w:pStyle w:val="Prrafodelista"/>
+        <w:numPr>
+          <w:ilvl w:val="2"/>
+          <w:numId w:val="4"/>
+        </w:numPr>
+        <w:rPr>
+          <w:rFonts w:eastAsia="Times New Roman" w:cs="Arial"/>
+          <w:sz w:val="24"/>
+          <w:szCs w:val="32"/>
+          <w:lang w:val="es-ES"/>
+        </w:rPr>
+      </w:pPr>
+      <w:r>
+        <w:rPr>
+          <w:rFonts w:eastAsia="Times New Roman" w:cs="Arial"/>
+          <w:b/>
+          <w:bCs/>
+          <w:sz w:val="24"/>
+          <w:szCs w:val="32"/>
+          <w:lang w:val="es-ES"/>
+        </w:rPr>
+        <w:t>Herramientas complementarias</w:t>
+      </w:r>
+      <w:r>
+        <w:rPr>
+          <w:rFonts w:eastAsia="Times New Roman" w:cs="Arial"/>
+          <w:sz w:val="24"/>
+          <w:szCs w:val="32"/>
+          <w:lang w:val="es-ES"/>
+        </w:rPr>
+        <w:t xml:space="preserve">: GitHub </w:t>
+      </w:r>
+      <w:proofErr w:type="spellStart"/>
+      <w:r>
+        <w:rPr>
+          <w:rFonts w:eastAsia="Times New Roman" w:cs="Arial"/>
+          <w:sz w:val="24"/>
+          <w:szCs w:val="32"/>
+          <w:lang w:val="es-ES"/>
+        </w:rPr>
+        <w:t>Actions</w:t>
+      </w:r>
+      <w:proofErr w:type="spellEnd"/>
+      <w:r>
+        <w:rPr>
+          <w:rFonts w:eastAsia="Times New Roman" w:cs="Arial"/>
+          <w:sz w:val="24"/>
+          <w:szCs w:val="32"/>
+          <w:lang w:val="es-ES"/>
+        </w:rPr>
+        <w:t xml:space="preserve"> (automatización), GitHub Pages (documentación), </w:t>
+      </w:r>
+      <w:proofErr w:type="spellStart"/>
+      <w:r>
+        <w:rPr>
+          <w:rFonts w:eastAsia="Times New Roman" w:cs="Arial"/>
+          <w:sz w:val="24"/>
+          <w:szCs w:val="32"/>
+          <w:lang w:val="es-ES"/>
+        </w:rPr>
+        <w:t>Composer</w:t>
+      </w:r>
+      <w:proofErr w:type="spellEnd"/>
+      <w:r>
+        <w:rPr>
+          <w:rFonts w:eastAsia="Times New Roman" w:cs="Arial"/>
+          <w:sz w:val="24"/>
+          <w:szCs w:val="32"/>
+          <w:lang w:val="es-ES"/>
+        </w:rPr>
+        <w:t>, XAMPP</w:t>
+      </w:r>
     </w:p>
     <w:p>
       <w:pPr>
@@ -2954,12 +4686,738 @@
     </w:p>
     <w:p>
       <w:pPr>
+        <w:ind w:left="1416"/>
+        <w:rPr>
+          <w:rFonts w:eastAsia="Times New Roman" w:cs="Arial"/>
+          <w:sz w:val="24"/>
+          <w:szCs w:val="32"/>
+          <w:lang w:val="es-ES"/>
+        </w:rPr>
+      </w:pPr>
+      <w:r>
+        <w:rPr>
+          <w:rFonts w:eastAsia="Times New Roman" w:cs="Arial"/>
+          <w:sz w:val="24"/>
+          <w:szCs w:val="32"/>
+          <w:lang w:val="es-ES"/>
+        </w:rPr>
+        <w:t xml:space="preserve">Para el desarrollo del sistema </w:t>
+      </w:r>
+      <w:proofErr w:type="spellStart"/>
+      <w:r>
+        <w:rPr>
+          <w:rFonts w:eastAsia="Times New Roman" w:cs="Arial"/>
+          <w:sz w:val="24"/>
+          <w:szCs w:val="32"/>
+          <w:lang w:val="es-ES"/>
+        </w:rPr>
+        <w:t>DocuCode</w:t>
+      </w:r>
+      <w:proofErr w:type="spellEnd"/>
+      <w:r>
+        <w:rPr>
+          <w:rFonts w:eastAsia="Times New Roman" w:cs="Arial"/>
+          <w:sz w:val="24"/>
+          <w:szCs w:val="32"/>
+          <w:lang w:val="es-ES"/>
+        </w:rPr>
+        <w:t xml:space="preserve">-AI se empleó la metodología ágil SCRUM, la cual permite una planificación iterativa y entrega incremental de funcionalidades. Se definieron cinco </w:t>
+      </w:r>
+      <w:proofErr w:type="spellStart"/>
+      <w:r>
+        <w:rPr>
+          <w:rFonts w:eastAsia="Times New Roman" w:cs="Arial"/>
+          <w:sz w:val="24"/>
+          <w:szCs w:val="32"/>
+          <w:lang w:val="es-ES"/>
+        </w:rPr>
+        <w:t>sprints</w:t>
+      </w:r>
+      <w:proofErr w:type="spellEnd"/>
+      <w:r>
+        <w:rPr>
+          <w:rFonts w:eastAsia="Times New Roman" w:cs="Arial"/>
+          <w:sz w:val="24"/>
+          <w:szCs w:val="32"/>
+          <w:lang w:val="es-ES"/>
+        </w:rPr>
+        <w:t xml:space="preserve"> principales, cada uno con objetivos específicos, responsables designados y entregables parciales.</w:t>
+      </w:r>
+    </w:p>
+    <w:tbl>
+      <w:tblPr>
+        <w:tblStyle w:val="Tablaconcuadrcula"/>
+        <w:tblW w:w="0" w:type="auto"/>
+        <w:tblInd w:w="1440" w:type="dxa"/>
+        <w:tblLook w:val="04A0" w:firstRow="1" w:lastRow="0" w:firstColumn="1" w:lastColumn="0" w:noHBand="0" w:noVBand="1"/>
+      </w:tblPr>
+      <w:tblGrid>
+        <w:gridCol w:w="1763"/>
+        <w:gridCol w:w="1763"/>
+        <w:gridCol w:w="1764"/>
+        <w:gridCol w:w="1764"/>
+      </w:tblGrid>
+      <w:tr>
+        <w:tc>
+          <w:tcPr>
+            <w:tcW w:w="1763" w:type="dxa"/>
+            <w:vAlign w:val="center"/>
+          </w:tcPr>
+          <w:p>
+            <w:pPr>
+              <w:pStyle w:val="Prrafodelista"/>
+              <w:ind w:left="0"/>
+              <w:rPr>
+                <w:rFonts w:eastAsia="Times New Roman" w:cs="Arial"/>
+                <w:sz w:val="24"/>
+                <w:szCs w:val="32"/>
+                <w:lang w:val="es-ES"/>
+              </w:rPr>
+            </w:pPr>
+            <w:r>
+              <w:rPr>
+                <w:b/>
+                <w:bCs/>
+              </w:rPr>
+              <w:t>Fase / Sprint</w:t>
+            </w:r>
+          </w:p>
+        </w:tc>
+        <w:tc>
+          <w:tcPr>
+            <w:tcW w:w="1763" w:type="dxa"/>
+            <w:vAlign w:val="center"/>
+          </w:tcPr>
+          <w:p>
+            <w:pPr>
+              <w:pStyle w:val="Prrafodelista"/>
+              <w:ind w:left="0"/>
+              <w:rPr>
+                <w:rFonts w:eastAsia="Times New Roman" w:cs="Arial"/>
+                <w:sz w:val="24"/>
+                <w:szCs w:val="32"/>
+                <w:lang w:val="es-ES"/>
+              </w:rPr>
+            </w:pPr>
+            <w:r>
+              <w:rPr>
+                <w:b/>
+                <w:bCs/>
+              </w:rPr>
+              <w:t>Actividades Principales</w:t>
+            </w:r>
+          </w:p>
+        </w:tc>
+        <w:tc>
+          <w:tcPr>
+            <w:tcW w:w="1764" w:type="dxa"/>
+            <w:vAlign w:val="center"/>
+          </w:tcPr>
+          <w:p>
+            <w:pPr>
+              <w:pStyle w:val="Prrafodelista"/>
+              <w:ind w:left="0"/>
+              <w:rPr>
+                <w:rFonts w:eastAsia="Times New Roman" w:cs="Arial"/>
+                <w:sz w:val="24"/>
+                <w:szCs w:val="32"/>
+                <w:lang w:val="es-ES"/>
+              </w:rPr>
+            </w:pPr>
+            <w:r>
+              <w:rPr>
+                <w:b/>
+                <w:bCs/>
+              </w:rPr>
+              <w:t>Entregables</w:t>
+            </w:r>
+          </w:p>
+        </w:tc>
+        <w:tc>
+          <w:tcPr>
+            <w:tcW w:w="1764" w:type="dxa"/>
+            <w:vAlign w:val="center"/>
+          </w:tcPr>
+          <w:p>
+            <w:pPr>
+              <w:pStyle w:val="Prrafodelista"/>
+              <w:ind w:left="0"/>
+              <w:rPr>
+                <w:rFonts w:eastAsia="Times New Roman" w:cs="Arial"/>
+                <w:sz w:val="24"/>
+                <w:szCs w:val="32"/>
+                <w:lang w:val="es-ES"/>
+              </w:rPr>
+            </w:pPr>
+            <w:r>
+              <w:rPr>
+                <w:b/>
+                <w:bCs/>
+              </w:rPr>
+              <w:t>Responsable</w:t>
+            </w:r>
+          </w:p>
+        </w:tc>
+      </w:tr>
+      <w:tr>
+        <w:trPr>
+          <w:trHeight w:val="861"/>
+        </w:trPr>
+        <w:tc>
+          <w:tcPr>
+            <w:tcW w:w="1763" w:type="dxa"/>
+            <w:vAlign w:val="center"/>
+          </w:tcPr>
+          <w:p>
+            <w:pPr>
+              <w:pStyle w:val="Prrafodelista"/>
+              <w:ind w:left="0"/>
+              <w:rPr>
+                <w:rFonts w:eastAsia="Times New Roman" w:cs="Arial"/>
+                <w:sz w:val="24"/>
+                <w:szCs w:val="32"/>
+                <w:lang w:val="es-ES"/>
+              </w:rPr>
+            </w:pPr>
+            <w:r>
+              <w:t>Fase 1</w:t>
+            </w:r>
+          </w:p>
+        </w:tc>
+        <w:tc>
+          <w:tcPr>
+            <w:tcW w:w="1763" w:type="dxa"/>
+            <w:vAlign w:val="center"/>
+          </w:tcPr>
+          <w:p>
+            <w:pPr>
+              <w:pStyle w:val="Prrafodelista"/>
+              <w:ind w:left="0"/>
+              <w:rPr>
+                <w:rFonts w:eastAsia="Times New Roman" w:cs="Arial"/>
+                <w:sz w:val="24"/>
+                <w:szCs w:val="32"/>
+                <w:lang w:val="es-ES"/>
+              </w:rPr>
+            </w:pPr>
+            <w:r>
+              <w:t>- Levantamiento de requisitos</w:t>
+            </w:r>
+            <w:r>
+              <w:br/>
+              <w:t>- Diseño del prototipo</w:t>
+            </w:r>
+            <w:r>
+              <w:br/>
+              <w:t>- Modelo entidad-relación</w:t>
+            </w:r>
+          </w:p>
+        </w:tc>
+        <w:tc>
+          <w:tcPr>
+            <w:tcW w:w="1764" w:type="dxa"/>
+            <w:vAlign w:val="center"/>
+          </w:tcPr>
+          <w:p>
+            <w:pPr>
+              <w:pStyle w:val="Prrafodelista"/>
+              <w:ind w:left="0"/>
+              <w:rPr>
+                <w:rFonts w:eastAsia="Times New Roman" w:cs="Arial"/>
+                <w:sz w:val="24"/>
+                <w:szCs w:val="32"/>
+                <w:lang w:val="es-ES"/>
+              </w:rPr>
+            </w:pPr>
+            <w:r>
+              <w:t>Boceto de interfaz</w:t>
+            </w:r>
+            <w:r>
+              <w:br/>
+              <w:t>Modelo de base de datos</w:t>
+            </w:r>
+          </w:p>
+        </w:tc>
+        <w:tc>
+          <w:tcPr>
+            <w:tcW w:w="1764" w:type="dxa"/>
+            <w:vAlign w:val="center"/>
+          </w:tcPr>
+          <w:p>
+            <w:pPr>
+              <w:pStyle w:val="Prrafodelista"/>
+              <w:ind w:left="0"/>
+              <w:rPr>
+                <w:rFonts w:eastAsia="Times New Roman" w:cs="Arial"/>
+                <w:color w:val="000000" w:themeColor="text1"/>
+                <w:sz w:val="24"/>
+                <w:szCs w:val="32"/>
+                <w:lang w:val="es-ES"/>
+              </w:rPr>
+            </w:pPr>
+            <w:r>
+              <w:t>Equipo de desarrollo</w:t>
+            </w:r>
+          </w:p>
+        </w:tc>
+      </w:tr>
+      <w:tr>
+        <w:tc>
+          <w:tcPr>
+            <w:tcW w:w="1763" w:type="dxa"/>
+            <w:vAlign w:val="center"/>
+          </w:tcPr>
+          <w:p>
+            <w:pPr>
+              <w:pStyle w:val="Prrafodelista"/>
+              <w:ind w:left="0"/>
+              <w:rPr>
+                <w:rFonts w:eastAsia="Times New Roman" w:cs="Arial"/>
+                <w:sz w:val="24"/>
+                <w:szCs w:val="32"/>
+                <w:lang w:val="es-ES"/>
+              </w:rPr>
+            </w:pPr>
+            <w:r>
+              <w:t xml:space="preserve">Fase </w:t>
+            </w:r>
+            <w:r>
+              <w:t>2</w:t>
+            </w:r>
+          </w:p>
+        </w:tc>
+        <w:tc>
+          <w:tcPr>
+            <w:tcW w:w="1763" w:type="dxa"/>
+            <w:vAlign w:val="center"/>
+          </w:tcPr>
+          <w:p>
+            <w:pPr>
+              <w:pStyle w:val="Prrafodelista"/>
+              <w:ind w:left="0"/>
+              <w:rPr>
+                <w:rFonts w:eastAsia="Times New Roman" w:cs="Arial"/>
+                <w:sz w:val="24"/>
+                <w:szCs w:val="32"/>
+                <w:lang w:val="es-ES"/>
+              </w:rPr>
+            </w:pPr>
+            <w:r>
+              <w:t>- Implementación de carga de archivos</w:t>
+            </w:r>
+            <w:r>
+              <w:br/>
+              <w:t>- Extracción de código fuente</w:t>
+            </w:r>
+          </w:p>
+        </w:tc>
+        <w:tc>
+          <w:tcPr>
+            <w:tcW w:w="1764" w:type="dxa"/>
+            <w:vAlign w:val="center"/>
+          </w:tcPr>
+          <w:p>
+            <w:pPr>
+              <w:pStyle w:val="Prrafodelista"/>
+              <w:ind w:left="0"/>
+              <w:rPr>
+                <w:rFonts w:eastAsia="Times New Roman" w:cs="Arial"/>
+                <w:sz w:val="24"/>
+                <w:szCs w:val="32"/>
+                <w:lang w:val="es-ES"/>
+              </w:rPr>
+            </w:pPr>
+            <w:r>
+              <w:t>Módulo de carga y lectura de archivos</w:t>
+            </w:r>
+          </w:p>
+        </w:tc>
+        <w:tc>
+          <w:tcPr>
+            <w:tcW w:w="1764" w:type="dxa"/>
+            <w:vAlign w:val="center"/>
+          </w:tcPr>
+          <w:p>
+            <w:pPr>
+              <w:pStyle w:val="Prrafodelista"/>
+              <w:ind w:left="0"/>
+              <w:rPr>
+                <w:rFonts w:eastAsia="Times New Roman" w:cs="Arial"/>
+                <w:color w:val="000000" w:themeColor="text1"/>
+                <w:sz w:val="24"/>
+                <w:szCs w:val="32"/>
+                <w:lang w:val="es-ES"/>
+              </w:rPr>
+            </w:pPr>
+            <w:proofErr w:type="spellStart"/>
+            <w:r>
+              <w:t>Backend</w:t>
+            </w:r>
+            <w:proofErr w:type="spellEnd"/>
+            <w:r>
+              <w:t xml:space="preserve"> </w:t>
+            </w:r>
+            <w:proofErr w:type="spellStart"/>
+            <w:r>
+              <w:t>Developer</w:t>
+            </w:r>
+            <w:proofErr w:type="spellEnd"/>
+          </w:p>
+        </w:tc>
+      </w:tr>
+      <w:tr>
+        <w:tc>
+          <w:tcPr>
+            <w:tcW w:w="1763" w:type="dxa"/>
+            <w:vAlign w:val="center"/>
+          </w:tcPr>
+          <w:p>
+            <w:pPr>
+              <w:pStyle w:val="Prrafodelista"/>
+              <w:ind w:left="0"/>
+              <w:rPr>
+                <w:rFonts w:eastAsia="Times New Roman" w:cs="Arial"/>
+                <w:sz w:val="24"/>
+                <w:szCs w:val="32"/>
+                <w:lang w:val="es-ES"/>
+              </w:rPr>
+            </w:pPr>
+            <w:r>
+              <w:t xml:space="preserve">Fase </w:t>
+            </w:r>
+            <w:r>
+              <w:t>3</w:t>
+            </w:r>
+          </w:p>
+        </w:tc>
+        <w:tc>
+          <w:tcPr>
+            <w:tcW w:w="1763" w:type="dxa"/>
+            <w:vAlign w:val="center"/>
+          </w:tcPr>
+          <w:p>
+            <w:pPr>
+              <w:pStyle w:val="Prrafodelista"/>
+              <w:ind w:left="0"/>
+              <w:rPr>
+                <w:rFonts w:eastAsia="Times New Roman" w:cs="Arial"/>
+                <w:sz w:val="24"/>
+                <w:szCs w:val="32"/>
+                <w:lang w:val="es-ES"/>
+              </w:rPr>
+            </w:pPr>
+            <w:r>
+              <w:t xml:space="preserve">- Integración con </w:t>
+            </w:r>
+            <w:proofErr w:type="spellStart"/>
+            <w:r>
+              <w:t>PlantUML</w:t>
+            </w:r>
+            <w:proofErr w:type="spellEnd"/>
+            <w:r>
+              <w:br/>
+              <w:t>- Generación de diagramas UML</w:t>
+            </w:r>
+            <w:r>
+              <w:br/>
+              <w:t>- Visualización en UI</w:t>
+            </w:r>
+          </w:p>
+        </w:tc>
+        <w:tc>
+          <w:tcPr>
+            <w:tcW w:w="1764" w:type="dxa"/>
+            <w:vAlign w:val="center"/>
+          </w:tcPr>
+          <w:p>
+            <w:pPr>
+              <w:pStyle w:val="Prrafodelista"/>
+              <w:ind w:left="0"/>
+              <w:rPr>
+                <w:rFonts w:eastAsia="Times New Roman" w:cs="Arial"/>
+                <w:sz w:val="24"/>
+                <w:szCs w:val="32"/>
+                <w:lang w:val="es-ES"/>
+              </w:rPr>
+            </w:pPr>
+            <w:r>
+              <w:t>Diagramas: clase, secuencia, casos de uso, etc.</w:t>
+            </w:r>
+          </w:p>
+        </w:tc>
+        <w:tc>
+          <w:tcPr>
+            <w:tcW w:w="1764" w:type="dxa"/>
+            <w:vAlign w:val="center"/>
+          </w:tcPr>
+          <w:p>
+            <w:pPr>
+              <w:pStyle w:val="Prrafodelista"/>
+              <w:ind w:left="0"/>
+              <w:rPr>
+                <w:rFonts w:eastAsia="Times New Roman" w:cs="Arial"/>
+                <w:color w:val="000000" w:themeColor="text1"/>
+                <w:sz w:val="24"/>
+                <w:szCs w:val="32"/>
+                <w:lang w:val="es-ES"/>
+              </w:rPr>
+            </w:pPr>
+            <w:proofErr w:type="spellStart"/>
+            <w:r>
+              <w:t>Fullstack</w:t>
+            </w:r>
+            <w:proofErr w:type="spellEnd"/>
+            <w:r>
+              <w:t xml:space="preserve"> </w:t>
+            </w:r>
+            <w:proofErr w:type="spellStart"/>
+            <w:r>
+              <w:t>Developer</w:t>
+            </w:r>
+            <w:proofErr w:type="spellEnd"/>
+          </w:p>
+        </w:tc>
+      </w:tr>
+      <w:tr>
+        <w:tc>
+          <w:tcPr>
+            <w:tcW w:w="1763" w:type="dxa"/>
+            <w:vAlign w:val="center"/>
+          </w:tcPr>
+          <w:p>
+            <w:pPr>
+              <w:pStyle w:val="Prrafodelista"/>
+              <w:ind w:left="0"/>
+              <w:rPr>
+                <w:rFonts w:eastAsia="Times New Roman" w:cs="Arial"/>
+                <w:sz w:val="24"/>
+                <w:szCs w:val="32"/>
+                <w:lang w:val="es-ES"/>
+              </w:rPr>
+            </w:pPr>
+            <w:r>
+              <w:lastRenderedPageBreak/>
+              <w:t xml:space="preserve">Fase </w:t>
+            </w:r>
+            <w:r>
+              <w:t>4</w:t>
+            </w:r>
+          </w:p>
+        </w:tc>
+        <w:tc>
+          <w:tcPr>
+            <w:tcW w:w="1763" w:type="dxa"/>
+            <w:vAlign w:val="center"/>
+          </w:tcPr>
+          <w:p>
+            <w:pPr>
+              <w:pStyle w:val="Prrafodelista"/>
+              <w:ind w:left="0"/>
+              <w:rPr>
+                <w:rFonts w:eastAsia="Times New Roman" w:cs="Arial"/>
+                <w:sz w:val="24"/>
+                <w:szCs w:val="32"/>
+                <w:lang w:val="es-ES"/>
+              </w:rPr>
+            </w:pPr>
+            <w:r>
+              <w:t>- Evaluación de calidad con IA</w:t>
+            </w:r>
+            <w:r>
+              <w:br/>
+              <w:t>- Detección de duplicados</w:t>
+            </w:r>
+          </w:p>
+        </w:tc>
+        <w:tc>
+          <w:tcPr>
+            <w:tcW w:w="1764" w:type="dxa"/>
+            <w:vAlign w:val="center"/>
+          </w:tcPr>
+          <w:p>
+            <w:pPr>
+              <w:pStyle w:val="Prrafodelista"/>
+              <w:ind w:left="0"/>
+              <w:rPr>
+                <w:rFonts w:eastAsia="Times New Roman" w:cs="Arial"/>
+                <w:sz w:val="24"/>
+                <w:szCs w:val="32"/>
+                <w:lang w:val="es-ES"/>
+              </w:rPr>
+            </w:pPr>
+            <w:r>
+              <w:t>Módulo de IA y reporte de duplicación</w:t>
+            </w:r>
+          </w:p>
+        </w:tc>
+        <w:tc>
+          <w:tcPr>
+            <w:tcW w:w="1764" w:type="dxa"/>
+            <w:vAlign w:val="center"/>
+          </w:tcPr>
+          <w:p>
+            <w:pPr>
+              <w:pStyle w:val="Prrafodelista"/>
+              <w:ind w:left="0"/>
+              <w:rPr>
+                <w:rFonts w:eastAsia="Times New Roman" w:cs="Arial"/>
+                <w:color w:val="000000" w:themeColor="text1"/>
+                <w:sz w:val="24"/>
+                <w:szCs w:val="32"/>
+                <w:lang w:val="es-ES"/>
+              </w:rPr>
+            </w:pPr>
+            <w:r>
+              <w:t xml:space="preserve">IA </w:t>
+            </w:r>
+            <w:proofErr w:type="spellStart"/>
+            <w:r>
+              <w:t>Developer</w:t>
+            </w:r>
+            <w:proofErr w:type="spellEnd"/>
+            <w:r>
+              <w:t xml:space="preserve"> / </w:t>
+            </w:r>
+            <w:proofErr w:type="spellStart"/>
+            <w:r>
+              <w:t>Tester</w:t>
+            </w:r>
+            <w:proofErr w:type="spellEnd"/>
+          </w:p>
+        </w:tc>
+      </w:tr>
+      <w:tr>
+        <w:tc>
+          <w:tcPr>
+            <w:tcW w:w="1763" w:type="dxa"/>
+            <w:vAlign w:val="center"/>
+          </w:tcPr>
+          <w:p>
+            <w:pPr>
+              <w:pStyle w:val="Prrafodelista"/>
+              <w:ind w:left="0"/>
+              <w:rPr>
+                <w:rFonts w:eastAsia="Times New Roman" w:cs="Arial"/>
+                <w:sz w:val="24"/>
+                <w:szCs w:val="32"/>
+                <w:lang w:val="es-ES"/>
+              </w:rPr>
+            </w:pPr>
+            <w:r>
+              <w:t xml:space="preserve">Fase </w:t>
+            </w:r>
+            <w:r>
+              <w:t>5</w:t>
+            </w:r>
+          </w:p>
+        </w:tc>
+        <w:tc>
+          <w:tcPr>
+            <w:tcW w:w="1763" w:type="dxa"/>
+            <w:vAlign w:val="center"/>
+          </w:tcPr>
+          <w:p>
+            <w:pPr>
+              <w:pStyle w:val="Prrafodelista"/>
+              <w:ind w:left="0"/>
+              <w:rPr>
+                <w:rFonts w:eastAsia="Times New Roman" w:cs="Arial"/>
+                <w:sz w:val="24"/>
+                <w:szCs w:val="32"/>
+                <w:lang w:val="es-ES"/>
+              </w:rPr>
+            </w:pPr>
+            <w:r>
+              <w:t>- Documentación técnica</w:t>
+            </w:r>
+            <w:r>
+              <w:br/>
+              <w:t>- Despliegue en servidor</w:t>
+            </w:r>
+            <w:r>
+              <w:br/>
+              <w:t>- Revisión final</w:t>
+            </w:r>
+          </w:p>
+        </w:tc>
+        <w:tc>
+          <w:tcPr>
+            <w:tcW w:w="1764" w:type="dxa"/>
+            <w:vAlign w:val="center"/>
+          </w:tcPr>
+          <w:p>
+            <w:pPr>
+              <w:pStyle w:val="Prrafodelista"/>
+              <w:ind w:left="0"/>
+              <w:rPr>
+                <w:rFonts w:eastAsia="Times New Roman" w:cs="Arial"/>
+                <w:sz w:val="24"/>
+                <w:szCs w:val="32"/>
+                <w:lang w:val="es-ES"/>
+              </w:rPr>
+            </w:pPr>
+            <w:r>
+              <w:t>Documentos FD01–FD05</w:t>
+            </w:r>
+            <w:r>
+              <w:br/>
+              <w:t xml:space="preserve">Wiki y </w:t>
+            </w:r>
+            <w:proofErr w:type="spellStart"/>
+            <w:r>
+              <w:t>Readme</w:t>
+            </w:r>
+            <w:proofErr w:type="spellEnd"/>
+            <w:r>
+              <w:t xml:space="preserve"> en GitHub</w:t>
+            </w:r>
+          </w:p>
+        </w:tc>
+        <w:tc>
+          <w:tcPr>
+            <w:tcW w:w="1764" w:type="dxa"/>
+            <w:vAlign w:val="center"/>
+          </w:tcPr>
+          <w:p>
+            <w:pPr>
+              <w:pStyle w:val="Prrafodelista"/>
+              <w:ind w:left="0"/>
+              <w:rPr>
+                <w:rFonts w:eastAsia="Times New Roman" w:cs="Arial"/>
+                <w:color w:val="000000" w:themeColor="text1"/>
+                <w:sz w:val="24"/>
+                <w:szCs w:val="32"/>
+                <w:lang w:val="es-ES"/>
+              </w:rPr>
+            </w:pPr>
+            <w:r>
+              <w:t>Líder del proyecto</w:t>
+            </w:r>
+          </w:p>
+        </w:tc>
+      </w:tr>
+    </w:tbl>
+    <w:p>
+      <w:pPr>
         <w:pStyle w:val="Prrafodelista"/>
         <w:ind w:left="1440"/>
         <w:rPr>
           <w:rFonts w:eastAsia="Times New Roman" w:cs="Arial"/>
           <w:sz w:val="24"/>
           <w:szCs w:val="32"/>
+          <w:lang w:val="es-ES"/>
+        </w:rPr>
+      </w:pPr>
+    </w:p>
+    <w:p>
+      <w:pPr>
+        <w:pStyle w:val="Prrafodelista"/>
+        <w:ind w:left="1440"/>
+        <w:rPr>
+          <w:rFonts w:eastAsia="Times New Roman" w:cs="Arial"/>
+          <w:sz w:val="24"/>
+          <w:szCs w:val="32"/>
+          <w:lang w:val="es-ES"/>
         </w:rPr>
       </w:pPr>
     </w:p>
@@ -2997,6 +5455,108 @@
     </w:p>
     <w:p>
       <w:pPr>
+        <w:ind w:left="708" w:firstLine="708"/>
+        <w:rPr>
+          <w:rFonts w:eastAsia="Times New Roman" w:cs="Arial"/>
+          <w:sz w:val="24"/>
+          <w:szCs w:val="32"/>
+          <w:lang w:val="es-ES"/>
+        </w:rPr>
+      </w:pPr>
+      <w:r>
+        <w:rPr>
+          <w:rFonts w:eastAsia="Times New Roman" w:cs="Arial"/>
+          <w:sz w:val="24"/>
+          <w:szCs w:val="32"/>
+          <w:lang w:val="es-ES"/>
+        </w:rPr>
+        <w:t>El proyecto se acompaña de los siguientes entregables:</w:t>
+      </w:r>
+    </w:p>
+    <w:p>
+      <w:pPr>
+        <w:pStyle w:val="Prrafodelista"/>
+        <w:numPr>
+          <w:ilvl w:val="0"/>
+          <w:numId w:val="9"/>
+        </w:numPr>
+        <w:rPr>
+          <w:rFonts w:eastAsia="Times New Roman" w:cs="Arial"/>
+          <w:sz w:val="24"/>
+          <w:szCs w:val="32"/>
+          <w:lang w:val="es-ES"/>
+        </w:rPr>
+      </w:pPr>
+      <w:r>
+        <w:rPr>
+          <w:rFonts w:eastAsia="Times New Roman" w:cs="Arial"/>
+          <w:sz w:val="24"/>
+          <w:szCs w:val="32"/>
+          <w:lang w:val="es-ES"/>
+        </w:rPr>
+        <w:t>Documento de Visión (FD02): Describe los objetivos, funcionalidades clave y posicionamiento del producto.</w:t>
+      </w:r>
+    </w:p>
+    <w:p>
+      <w:pPr>
+        <w:pStyle w:val="Prrafodelista"/>
+        <w:numPr>
+          <w:ilvl w:val="0"/>
+          <w:numId w:val="9"/>
+        </w:numPr>
+        <w:rPr>
+          <w:rFonts w:eastAsia="Times New Roman" w:cs="Arial"/>
+          <w:sz w:val="24"/>
+          <w:szCs w:val="32"/>
+          <w:lang w:val="es-ES"/>
+        </w:rPr>
+      </w:pPr>
+      <w:r>
+        <w:rPr>
+          <w:rFonts w:eastAsia="Times New Roman" w:cs="Arial"/>
+          <w:sz w:val="24"/>
+          <w:szCs w:val="32"/>
+          <w:lang w:val="es-ES"/>
+        </w:rPr>
+        <w:t>SRS – Especificación de Requerimientos de Software (FD03): Contiene los requerimientos funcionales, no funcionales, reglas de negocio, perfiles de usuario y modelos UML.</w:t>
+      </w:r>
+    </w:p>
+    <w:p>
+      <w:pPr>
+        <w:pStyle w:val="Prrafodelista"/>
+        <w:numPr>
+          <w:ilvl w:val="0"/>
+          <w:numId w:val="9"/>
+        </w:numPr>
+        <w:rPr>
+          <w:rFonts w:eastAsia="Times New Roman" w:cs="Arial"/>
+          <w:sz w:val="24"/>
+          <w:szCs w:val="32"/>
+          <w:lang w:val="es-ES"/>
+        </w:rPr>
+      </w:pPr>
+      <w:r>
+        <w:rPr>
+          <w:rFonts w:eastAsia="Times New Roman" w:cs="Arial"/>
+          <w:sz w:val="24"/>
+          <w:szCs w:val="32"/>
+          <w:lang w:val="es-ES"/>
+        </w:rPr>
+        <w:t>SAD – Documento de Arquitectura de Software (FD04): Detalla las vistas arquitectónicas (lógica, desarrollo, procesos, despliegue), diagramas técnicos y atributos de calidad.</w:t>
+      </w:r>
+    </w:p>
+    <w:p>
+      <w:pPr>
+        <w:pStyle w:val="Prrafodelista"/>
+        <w:rPr>
+          <w:rFonts w:eastAsia="Times New Roman" w:cs="Arial"/>
+          <w:sz w:val="24"/>
+          <w:szCs w:val="32"/>
+        </w:rPr>
+      </w:pPr>
+    </w:p>
+    <w:p>
+      <w:pPr>
         <w:pStyle w:val="Prrafodelista"/>
         <w:ind w:left="1440"/>
         <w:rPr>
@@ -3476,8 +6036,18 @@
           <w:sz w:val="24"/>
           <w:szCs w:val="32"/>
         </w:rPr>
-        <w:t>Anexo 01 Informe de Factiblidad</w:t>
-      </w:r>
+        <w:t xml:space="preserve">Anexo 01 Informe de </w:t>
+      </w:r>
+      <w:proofErr w:type="spellStart"/>
+      <w:r>
+        <w:rPr>
+          <w:rFonts w:eastAsia="Times New Roman" w:cs="Arial"/>
+          <w:sz w:val="24"/>
+          <w:szCs w:val="32"/>
+        </w:rPr>
+        <w:t>Factiblidad</w:t>
+      </w:r>
+      <w:proofErr w:type="spellEnd"/>
     </w:p>
     <w:p>
       <w:pPr>
@@ -3550,6 +6120,7 @@
           <w:sz w:val="24"/>
           <w:szCs w:val="32"/>
         </w:rPr>
+        <w:lastRenderedPageBreak/>
         <w:t>Anexo 03 Documento SRS</w:t>
       </w:r>
     </w:p>
@@ -3672,7 +6243,7 @@
 </file>
 
 <file path=word/endnotes.xml><?xml version="1.0" encoding="utf-8"?>
-<w:endnotes xmlns:wpc="http://schemas.microsoft.com/office/word/2010/wordprocessingCanvas" xmlns:cx="http://schemas.microsoft.com/office/drawing/2014/chartex" xmlns:cx1="http://schemas.microsoft.com/office/drawing/2015/9/8/chartex" xmlns:cx2="http://schemas.microsoft.com/office/drawing/2015/10/21/chartex" xmlns:cx3="http://schemas.microsoft.com/office/drawing/2016/5/9/chartex" xmlns:cx4="http://schemas.microsoft.com/office/drawing/2016/5/10/chartex" xmlns:cx5="http://schemas.microsoft.com/office/drawing/2016/5/11/chartex" xmlns:cx6="http://schemas.microsoft.com/office/drawing/2016/5/12/chartex" xmlns:cx7="http://schemas.microsoft.com/office/drawing/2016/5/13/chartex" xmlns:cx8="http://schemas.microsoft.com/office/drawing/2016/5/14/chartex" xmlns:mc="http://schemas.openxmlformats.org/markup-compatibility/2006" xmlns:aink="http://schemas.microsoft.com/office/drawing/2016/ink" xmlns:am3d="http://schemas.microsoft.com/office/drawing/2017/model3d" xmlns:o="urn:schemas-microsoft-com:office:office" xmlns:r="http://schemas.openxmlformats.org/officeDocument/2006/relationships" xmlns:m="http://schemas.openxmlformats.org/officeDocument/2006/math" xmlns:v="urn:schemas-microsoft-com:vml" xmlns:wp14="http://schemas.microsoft.com/office/word/2010/wordprocessingDrawing" xmlns:wp="http://schemas.openxmlformats.org/drawingml/2006/wordprocessingDrawing" xmlns:w10="urn:schemas-microsoft-com:office:word" xmlns:w="http://schemas.openxmlformats.org/wordprocessingml/2006/main" xmlns:w14="http://schemas.microsoft.com/office/word/2010/wordml" xmlns:w15="http://schemas.microsoft.com/office/word/2012/wordml" xmlns:w16cex="http://schemas.microsoft.com/office/word/2018/wordml/cex" xmlns:w16cid="http://schemas.microsoft.com/office/word/2016/wordml/cid" xmlns:w16="http://schemas.microsoft.com/office/word/2018/wordml" xmlns:w16se="http://schemas.microsoft.com/office/word/2015/wordml/symex" xmlns:wpg="http://schemas.microsoft.com/office/word/2010/wordprocessingGroup" xmlns:wpi="http://schemas.microsoft.com/office/word/2010/wordprocessingInk" xmlns:wne="http://schemas.microsoft.com/office/word/2006/wordml" xmlns:wps="http://schemas.microsoft.com/office/word/2010/wordprocessingShape" mc:Ignorable="w14 w15 w16se w16cid w16 w16cex wp14">
+<w:endnotes xmlns:wpc="http://schemas.microsoft.com/office/word/2010/wordprocessingCanvas" xmlns:cx="http://schemas.microsoft.com/office/drawing/2014/chartex" xmlns:cx1="http://schemas.microsoft.com/office/drawing/2015/9/8/chartex" xmlns:cx2="http://schemas.microsoft.com/office/drawing/2015/10/21/chartex" xmlns:cx3="http://schemas.microsoft.com/office/drawing/2016/5/9/chartex" xmlns:cx4="http://schemas.microsoft.com/office/drawing/2016/5/10/chartex" xmlns:cx5="http://schemas.microsoft.com/office/drawing/2016/5/11/chartex" xmlns:cx6="http://schemas.microsoft.com/office/drawing/2016/5/12/chartex" xmlns:cx7="http://schemas.microsoft.com/office/drawing/2016/5/13/chartex" xmlns:cx8="http://schemas.microsoft.com/office/drawing/2016/5/14/chartex" xmlns:mc="http://schemas.openxmlformats.org/markup-compatibility/2006" xmlns:aink="http://schemas.microsoft.com/office/drawing/2016/ink" xmlns:am3d="http://schemas.microsoft.com/office/drawing/2017/model3d" xmlns:o="urn:schemas-microsoft-com:office:office" xmlns:oel="http://schemas.microsoft.com/office/2019/extlst" xmlns:r="http://schemas.openxmlformats.org/officeDocument/2006/relationships" xmlns:m="http://schemas.openxmlformats.org/officeDocument/2006/math" xmlns:v="urn:schemas-microsoft-com:vml" xmlns:wp14="http://schemas.microsoft.com/office/word/2010/wordprocessingDrawing" xmlns:wp="http://schemas.openxmlformats.org/drawingml/2006/wordprocessingDrawing" xmlns:w10="urn:schemas-microsoft-com:office:word" xmlns:w="http://schemas.openxmlformats.org/wordprocessingml/2006/main" xmlns:w14="http://schemas.microsoft.com/office/word/2010/wordml" xmlns:w15="http://schemas.microsoft.com/office/word/2012/wordml" xmlns:w16cex="http://schemas.microsoft.com/office/word/2018/wordml/cex" xmlns:w16cid="http://schemas.microsoft.com/office/word/2016/wordml/cid" xmlns:w16="http://schemas.microsoft.com/office/word/2018/wordml" xmlns:w16du="http://schemas.microsoft.com/office/word/2023/wordml/word16du" xmlns:w16sdtdh="http://schemas.microsoft.com/office/word/2020/wordml/sdtdatahash" xmlns:w16sdtfl="http://schemas.microsoft.com/office/word/2024/wordml/sdtformatlock" xmlns:w16se="http://schemas.microsoft.com/office/word/2015/wordml/symex" xmlns:wpg="http://schemas.microsoft.com/office/word/2010/wordprocessingGroup" xmlns:wpi="http://schemas.microsoft.com/office/word/2010/wordprocessingInk" xmlns:wne="http://schemas.microsoft.com/office/word/2006/wordml" xmlns:wps="http://schemas.microsoft.com/office/word/2010/wordprocessingShape" mc:Ignorable="w14 w15 w16se w16cid w16 w16cex w16sdtdh w16sdtfl w16du wp14">
   <w:endnote w:type="separator" w:id="-1">
     <w:p>
       <w:pPr>
@@ -3697,7 +6268,7 @@
 </file>
 
 <file path=word/footer1.xml><?xml version="1.0" encoding="utf-8"?>
-<w:ftr xmlns:wpc="http://schemas.microsoft.com/office/word/2010/wordprocessingCanvas" xmlns:cx="http://schemas.microsoft.com/office/drawing/2014/chartex" xmlns:cx1="http://schemas.microsoft.com/office/drawing/2015/9/8/chartex" xmlns:cx2="http://schemas.microsoft.com/office/drawing/2015/10/21/chartex" xmlns:cx3="http://schemas.microsoft.com/office/drawing/2016/5/9/chartex" xmlns:cx4="http://schemas.microsoft.com/office/drawing/2016/5/10/chartex" xmlns:cx5="http://schemas.microsoft.com/office/drawing/2016/5/11/chartex" xmlns:cx6="http://schemas.microsoft.com/office/drawing/2016/5/12/chartex" xmlns:cx7="http://schemas.microsoft.com/office/drawing/2016/5/13/chartex" xmlns:cx8="http://schemas.microsoft.com/office/drawing/2016/5/14/chartex" xmlns:mc="http://schemas.openxmlformats.org/markup-compatibility/2006" xmlns:aink="http://schemas.microsoft.com/office/drawing/2016/ink" xmlns:am3d="http://schemas.microsoft.com/office/drawing/2017/model3d" xmlns:o="urn:schemas-microsoft-com:office:office" xmlns:r="http://schemas.openxmlformats.org/officeDocument/2006/relationships" xmlns:m="http://schemas.openxmlformats.org/officeDocument/2006/math" xmlns:v="urn:schemas-microsoft-com:vml" xmlns:wp14="http://schemas.microsoft.com/office/word/2010/wordprocessingDrawing" xmlns:wp="http://schemas.openxmlformats.org/drawingml/2006/wordprocessingDrawing" xmlns:w10="urn:schemas-microsoft-com:office:word" xmlns:w="http://schemas.openxmlformats.org/wordprocessingml/2006/main" xmlns:w14="http://schemas.microsoft.com/office/word/2010/wordml" xmlns:w15="http://schemas.microsoft.com/office/word/2012/wordml" xmlns:w16cex="http://schemas.microsoft.com/office/word/2018/wordml/cex" xmlns:w16cid="http://schemas.microsoft.com/office/word/2016/wordml/cid" xmlns:w16="http://schemas.microsoft.com/office/word/2018/wordml" xmlns:w16se="http://schemas.microsoft.com/office/word/2015/wordml/symex" xmlns:wpg="http://schemas.microsoft.com/office/word/2010/wordprocessingGroup" xmlns:wpi="http://schemas.microsoft.com/office/word/2010/wordprocessingInk" xmlns:wne="http://schemas.microsoft.com/office/word/2006/wordml" xmlns:wps="http://schemas.microsoft.com/office/word/2010/wordprocessingShape" mc:Ignorable="w14 w15 w16se w16cid w16 w16cex wp14">
+<w:ftr xmlns:wpc="http://schemas.microsoft.com/office/word/2010/wordprocessingCanvas" xmlns:cx="http://schemas.microsoft.com/office/drawing/2014/chartex" xmlns:cx1="http://schemas.microsoft.com/office/drawing/2015/9/8/chartex" xmlns:cx2="http://schemas.microsoft.com/office/drawing/2015/10/21/chartex" xmlns:cx3="http://schemas.microsoft.com/office/drawing/2016/5/9/chartex" xmlns:cx4="http://schemas.microsoft.com/office/drawing/2016/5/10/chartex" xmlns:cx5="http://schemas.microsoft.com/office/drawing/2016/5/11/chartex" xmlns:cx6="http://schemas.microsoft.com/office/drawing/2016/5/12/chartex" xmlns:cx7="http://schemas.microsoft.com/office/drawing/2016/5/13/chartex" xmlns:cx8="http://schemas.microsoft.com/office/drawing/2016/5/14/chartex" xmlns:mc="http://schemas.openxmlformats.org/markup-compatibility/2006" xmlns:aink="http://schemas.microsoft.com/office/drawing/2016/ink" xmlns:am3d="http://schemas.microsoft.com/office/drawing/2017/model3d" xmlns:o="urn:schemas-microsoft-com:office:office" xmlns:oel="http://schemas.microsoft.com/office/2019/extlst" xmlns:r="http://schemas.openxmlformats.org/officeDocument/2006/relationships" xmlns:m="http://schemas.openxmlformats.org/officeDocument/2006/math" xmlns:v="urn:schemas-microsoft-com:vml" xmlns:wp14="http://schemas.microsoft.com/office/word/2010/wordprocessingDrawing" xmlns:wp="http://schemas.openxmlformats.org/drawingml/2006/wordprocessingDrawing" xmlns:w10="urn:schemas-microsoft-com:office:word" xmlns:w="http://schemas.openxmlformats.org/wordprocessingml/2006/main" xmlns:w14="http://schemas.microsoft.com/office/word/2010/wordml" xmlns:w15="http://schemas.microsoft.com/office/word/2012/wordml" xmlns:w16cex="http://schemas.microsoft.com/office/word/2018/wordml/cex" xmlns:w16cid="http://schemas.microsoft.com/office/word/2016/wordml/cid" xmlns:w16="http://schemas.microsoft.com/office/word/2018/wordml" xmlns:w16du="http://schemas.microsoft.com/office/word/2023/wordml/word16du" xmlns:w16sdtdh="http://schemas.microsoft.com/office/word/2020/wordml/sdtdatahash" xmlns:w16sdtfl="http://schemas.microsoft.com/office/word/2024/wordml/sdtformatlock" xmlns:w16se="http://schemas.microsoft.com/office/word/2015/wordml/symex" xmlns:wpg="http://schemas.microsoft.com/office/word/2010/wordprocessingGroup" xmlns:wpi="http://schemas.microsoft.com/office/word/2010/wordprocessingInk" xmlns:wne="http://schemas.microsoft.com/office/word/2006/wordml" xmlns:wps="http://schemas.microsoft.com/office/word/2010/wordprocessingShape" mc:Ignorable="w14 w15 w16se w16cid w16 w16cex w16sdtdh w16sdtfl w16du wp14">
   <w:sdt>
     <w:sdtPr>
       <w:id w:val="-1014383162"/>
@@ -3706,7 +6277,6 @@
         <w:docPartUnique/>
       </w:docPartObj>
     </w:sdtPr>
-    <w:sdtEndPr/>
     <w:sdtContent>
       <w:p>
         <w:pPr>
@@ -3744,7 +6314,7 @@
 </file>
 
 <file path=word/footnotes.xml><?xml version="1.0" encoding="utf-8"?>
-<w:footnotes xmlns:wpc="http://schemas.microsoft.com/office/word/2010/wordprocessingCanvas" xmlns:cx="http://schemas.microsoft.com/office/drawing/2014/chartex" xmlns:cx1="http://schemas.microsoft.com/office/drawing/2015/9/8/chartex" xmlns:cx2="http://schemas.microsoft.com/office/drawing/2015/10/21/chartex" xmlns:cx3="http://schemas.microsoft.com/office/drawing/2016/5/9/chartex" xmlns:cx4="http://schemas.microsoft.com/office/drawing/2016/5/10/chartex" xmlns:cx5="http://schemas.microsoft.com/office/drawing/2016/5/11/chartex" xmlns:cx6="http://schemas.microsoft.com/office/drawing/2016/5/12/chartex" xmlns:cx7="http://schemas.microsoft.com/office/drawing/2016/5/13/chartex" xmlns:cx8="http://schemas.microsoft.com/office/drawing/2016/5/14/chartex" xmlns:mc="http://schemas.openxmlformats.org/markup-compatibility/2006" xmlns:aink="http://schemas.microsoft.com/office/drawing/2016/ink" xmlns:am3d="http://schemas.microsoft.com/office/drawing/2017/model3d" xmlns:o="urn:schemas-microsoft-com:office:office" xmlns:r="http://schemas.openxmlformats.org/officeDocument/2006/relationships" xmlns:m="http://schemas.openxmlformats.org/officeDocument/2006/math" xmlns:v="urn:schemas-microsoft-com:vml" xmlns:wp14="http://schemas.microsoft.com/office/word/2010/wordprocessingDrawing" xmlns:wp="http://schemas.openxmlformats.org/drawingml/2006/wordprocessingDrawing" xmlns:w10="urn:schemas-microsoft-com:office:word" xmlns:w="http://schemas.openxmlformats.org/wordprocessingml/2006/main" xmlns:w14="http://schemas.microsoft.com/office/word/2010/wordml" xmlns:w15="http://schemas.microsoft.com/office/word/2012/wordml" xmlns:w16cex="http://schemas.microsoft.com/office/word/2018/wordml/cex" xmlns:w16cid="http://schemas.microsoft.com/office/word/2016/wordml/cid" xmlns:w16="http://schemas.microsoft.com/office/word/2018/wordml" xmlns:w16se="http://schemas.microsoft.com/office/word/2015/wordml/symex" xmlns:wpg="http://schemas.microsoft.com/office/word/2010/wordprocessingGroup" xmlns:wpi="http://schemas.microsoft.com/office/word/2010/wordprocessingInk" xmlns:wne="http://schemas.microsoft.com/office/word/2006/wordml" xmlns:wps="http://schemas.microsoft.com/office/word/2010/wordprocessingShape" mc:Ignorable="w14 w15 w16se w16cid w16 w16cex wp14">
+<w:footnotes xmlns:wpc="http://schemas.microsoft.com/office/word/2010/wordprocessingCanvas" xmlns:cx="http://schemas.microsoft.com/office/drawing/2014/chartex" xmlns:cx1="http://schemas.microsoft.com/office/drawing/2015/9/8/chartex" xmlns:cx2="http://schemas.microsoft.com/office/drawing/2015/10/21/chartex" xmlns:cx3="http://schemas.microsoft.com/office/drawing/2016/5/9/chartex" xmlns:cx4="http://schemas.microsoft.com/office/drawing/2016/5/10/chartex" xmlns:cx5="http://schemas.microsoft.com/office/drawing/2016/5/11/chartex" xmlns:cx6="http://schemas.microsoft.com/office/drawing/2016/5/12/chartex" xmlns:cx7="http://schemas.microsoft.com/office/drawing/2016/5/13/chartex" xmlns:cx8="http://schemas.microsoft.com/office/drawing/2016/5/14/chartex" xmlns:mc="http://schemas.openxmlformats.org/markup-compatibility/2006" xmlns:aink="http://schemas.microsoft.com/office/drawing/2016/ink" xmlns:am3d="http://schemas.microsoft.com/office/drawing/2017/model3d" xmlns:o="urn:schemas-microsoft-com:office:office" xmlns:oel="http://schemas.microsoft.com/office/2019/extlst" xmlns:r="http://schemas.openxmlformats.org/officeDocument/2006/relationships" xmlns:m="http://schemas.openxmlformats.org/officeDocument/2006/math" xmlns:v="urn:schemas-microsoft-com:vml" xmlns:wp14="http://schemas.microsoft.com/office/word/2010/wordprocessingDrawing" xmlns:wp="http://schemas.openxmlformats.org/drawingml/2006/wordprocessingDrawing" xmlns:w10="urn:schemas-microsoft-com:office:word" xmlns:w="http://schemas.openxmlformats.org/wordprocessingml/2006/main" xmlns:w14="http://schemas.microsoft.com/office/word/2010/wordml" xmlns:w15="http://schemas.microsoft.com/office/word/2012/wordml" xmlns:w16cex="http://schemas.microsoft.com/office/word/2018/wordml/cex" xmlns:w16cid="http://schemas.microsoft.com/office/word/2016/wordml/cid" xmlns:w16="http://schemas.microsoft.com/office/word/2018/wordml" xmlns:w16du="http://schemas.microsoft.com/office/word/2023/wordml/word16du" xmlns:w16sdtdh="http://schemas.microsoft.com/office/word/2020/wordml/sdtdatahash" xmlns:w16sdtfl="http://schemas.microsoft.com/office/word/2024/wordml/sdtformatlock" xmlns:w16se="http://schemas.microsoft.com/office/word/2015/wordml/symex" xmlns:wpg="http://schemas.microsoft.com/office/word/2010/wordprocessingGroup" xmlns:wpi="http://schemas.microsoft.com/office/word/2010/wordprocessingInk" xmlns:wne="http://schemas.microsoft.com/office/word/2006/wordml" xmlns:wps="http://schemas.microsoft.com/office/word/2010/wordprocessingShape" mc:Ignorable="w14 w15 w16se w16cid w16 w16cex w16sdtdh w16sdtfl w16du wp14">
   <w:footnote w:type="separator" w:id="-1">
     <w:p>
       <w:pPr>
@@ -3769,7 +6339,7 @@
 </file>
 
 <file path=word/header1.xml><?xml version="1.0" encoding="utf-8"?>
-<w:hdr xmlns:wpc="http://schemas.microsoft.com/office/word/2010/wordprocessingCanvas" xmlns:cx="http://schemas.microsoft.com/office/drawing/2014/chartex" xmlns:cx1="http://schemas.microsoft.com/office/drawing/2015/9/8/chartex" xmlns:cx2="http://schemas.microsoft.com/office/drawing/2015/10/21/chartex" xmlns:cx3="http://schemas.microsoft.com/office/drawing/2016/5/9/chartex" xmlns:cx4="http://schemas.microsoft.com/office/drawing/2016/5/10/chartex" xmlns:cx5="http://schemas.microsoft.com/office/drawing/2016/5/11/chartex" xmlns:cx6="http://schemas.microsoft.com/office/drawing/2016/5/12/chartex" xmlns:cx7="http://schemas.microsoft.com/office/drawing/2016/5/13/chartex" xmlns:cx8="http://schemas.microsoft.com/office/drawing/2016/5/14/chartex" xmlns:mc="http://schemas.openxmlformats.org/markup-compatibility/2006" xmlns:aink="http://schemas.microsoft.com/office/drawing/2016/ink" xmlns:am3d="http://schemas.microsoft.com/office/drawing/2017/model3d" xmlns:o="urn:schemas-microsoft-com:office:office" xmlns:r="http://schemas.openxmlformats.org/officeDocument/2006/relationships" xmlns:m="http://schemas.openxmlformats.org/officeDocument/2006/math" xmlns:v="urn:schemas-microsoft-com:vml" xmlns:wp14="http://schemas.microsoft.com/office/word/2010/wordprocessingDrawing" xmlns:wp="http://schemas.openxmlformats.org/drawingml/2006/wordprocessingDrawing" xmlns:w10="urn:schemas-microsoft-com:office:word" xmlns:w="http://schemas.openxmlformats.org/wordprocessingml/2006/main" xmlns:w14="http://schemas.microsoft.com/office/word/2010/wordml" xmlns:w15="http://schemas.microsoft.com/office/word/2012/wordml" xmlns:w16cex="http://schemas.microsoft.com/office/word/2018/wordml/cex" xmlns:w16cid="http://schemas.microsoft.com/office/word/2016/wordml/cid" xmlns:w16="http://schemas.microsoft.com/office/word/2018/wordml" xmlns:w16se="http://schemas.microsoft.com/office/word/2015/wordml/symex" xmlns:wpg="http://schemas.microsoft.com/office/word/2010/wordprocessingGroup" xmlns:wpi="http://schemas.microsoft.com/office/word/2010/wordprocessingInk" xmlns:wne="http://schemas.microsoft.com/office/word/2006/wordml" xmlns:wps="http://schemas.microsoft.com/office/word/2010/wordprocessingShape" mc:Ignorable="w14 w15 w16se w16cid w16 w16cex wp14">
+<w:hdr xmlns:wpc="http://schemas.microsoft.com/office/word/2010/wordprocessingCanvas" xmlns:cx="http://schemas.microsoft.com/office/drawing/2014/chartex" xmlns:cx1="http://schemas.microsoft.com/office/drawing/2015/9/8/chartex" xmlns:cx2="http://schemas.microsoft.com/office/drawing/2015/10/21/chartex" xmlns:cx3="http://schemas.microsoft.com/office/drawing/2016/5/9/chartex" xmlns:cx4="http://schemas.microsoft.com/office/drawing/2016/5/10/chartex" xmlns:cx5="http://schemas.microsoft.com/office/drawing/2016/5/11/chartex" xmlns:cx6="http://schemas.microsoft.com/office/drawing/2016/5/12/chartex" xmlns:cx7="http://schemas.microsoft.com/office/drawing/2016/5/13/chartex" xmlns:cx8="http://schemas.microsoft.com/office/drawing/2016/5/14/chartex" xmlns:mc="http://schemas.openxmlformats.org/markup-compatibility/2006" xmlns:aink="http://schemas.microsoft.com/office/drawing/2016/ink" xmlns:am3d="http://schemas.microsoft.com/office/drawing/2017/model3d" xmlns:o="urn:schemas-microsoft-com:office:office" xmlns:oel="http://schemas.microsoft.com/office/2019/extlst" xmlns:r="http://schemas.openxmlformats.org/officeDocument/2006/relationships" xmlns:m="http://schemas.openxmlformats.org/officeDocument/2006/math" xmlns:v="urn:schemas-microsoft-com:vml" xmlns:wp14="http://schemas.microsoft.com/office/word/2010/wordprocessingDrawing" xmlns:wp="http://schemas.openxmlformats.org/drawingml/2006/wordprocessingDrawing" xmlns:w10="urn:schemas-microsoft-com:office:word" xmlns:w="http://schemas.openxmlformats.org/wordprocessingml/2006/main" xmlns:w14="http://schemas.microsoft.com/office/word/2010/wordml" xmlns:w15="http://schemas.microsoft.com/office/word/2012/wordml" xmlns:w16cex="http://schemas.microsoft.com/office/word/2018/wordml/cex" xmlns:w16cid="http://schemas.microsoft.com/office/word/2016/wordml/cid" xmlns:w16="http://schemas.microsoft.com/office/word/2018/wordml" xmlns:w16du="http://schemas.microsoft.com/office/word/2023/wordml/word16du" xmlns:w16sdtdh="http://schemas.microsoft.com/office/word/2020/wordml/sdtdatahash" xmlns:w16sdtfl="http://schemas.microsoft.com/office/word/2024/wordml/sdtformatlock" xmlns:w16se="http://schemas.microsoft.com/office/word/2015/wordml/symex" xmlns:wpg="http://schemas.microsoft.com/office/word/2010/wordprocessingGroup" xmlns:wpi="http://schemas.microsoft.com/office/word/2010/wordprocessingInk" xmlns:wne="http://schemas.microsoft.com/office/word/2006/wordml" xmlns:wps="http://schemas.microsoft.com/office/word/2010/wordprocessingShape" mc:Ignorable="w14 w15 w16se w16cid w16 w16cex w16sdtdh w16sdtfl w16du wp14">
   <w:p>
     <w:pPr>
       <w:pStyle w:val="Encabezado"/>
@@ -3789,7 +6359,7 @@
 </file>
 
 <file path=word/numbering.xml><?xml version="1.0" encoding="utf-8"?>
-<w:numbering xmlns:wpc="http://schemas.microsoft.com/office/word/2010/wordprocessingCanvas" xmlns:cx="http://schemas.microsoft.com/office/drawing/2014/chartex" xmlns:cx1="http://schemas.microsoft.com/office/drawing/2015/9/8/chartex" xmlns:cx2="http://schemas.microsoft.com/office/drawing/2015/10/21/chartex" xmlns:cx3="http://schemas.microsoft.com/office/drawing/2016/5/9/chartex" xmlns:cx4="http://schemas.microsoft.com/office/drawing/2016/5/10/chartex" xmlns:cx5="http://schemas.microsoft.com/office/drawing/2016/5/11/chartex" xmlns:cx6="http://schemas.microsoft.com/office/drawing/2016/5/12/chartex" xmlns:cx7="http://schemas.microsoft.com/office/drawing/2016/5/13/chartex" xmlns:cx8="http://schemas.microsoft.com/office/drawing/2016/5/14/chartex" xmlns:mc="http://schemas.openxmlformats.org/markup-compatibility/2006" xmlns:aink="http://schemas.microsoft.com/office/drawing/2016/ink" xmlns:am3d="http://schemas.microsoft.com/office/drawing/2017/model3d" xmlns:o="urn:schemas-microsoft-com:office:office" xmlns:r="http://schemas.openxmlformats.org/officeDocument/2006/relationships" xmlns:m="http://schemas.openxmlformats.org/officeDocument/2006/math" xmlns:v="urn:schemas-microsoft-com:vml" xmlns:wp14="http://schemas.microsoft.com/office/word/2010/wordprocessingDrawing" xmlns:wp="http://schemas.openxmlformats.org/drawingml/2006/wordprocessingDrawing" xmlns:w10="urn:schemas-microsoft-com:office:word" xmlns:w="http://schemas.openxmlformats.org/wordprocessingml/2006/main" xmlns:w14="http://schemas.microsoft.com/office/word/2010/wordml" xmlns:w15="http://schemas.microsoft.com/office/word/2012/wordml" xmlns:w16cex="http://schemas.microsoft.com/office/word/2018/wordml/cex" xmlns:w16cid="http://schemas.microsoft.com/office/word/2016/wordml/cid" xmlns:w16="http://schemas.microsoft.com/office/word/2018/wordml" xmlns:w16se="http://schemas.microsoft.com/office/word/2015/wordml/symex" xmlns:wpg="http://schemas.microsoft.com/office/word/2010/wordprocessingGroup" xmlns:wpi="http://schemas.microsoft.com/office/word/2010/wordprocessingInk" xmlns:wne="http://schemas.microsoft.com/office/word/2006/wordml" xmlns:wps="http://schemas.microsoft.com/office/word/2010/wordprocessingShape" mc:Ignorable="w14 w15 w16se w16cid w16 w16cex wp14">
+<w:numbering xmlns:wpc="http://schemas.microsoft.com/office/word/2010/wordprocessingCanvas" xmlns:cx="http://schemas.microsoft.com/office/drawing/2014/chartex" xmlns:cx1="http://schemas.microsoft.com/office/drawing/2015/9/8/chartex" xmlns:cx2="http://schemas.microsoft.com/office/drawing/2015/10/21/chartex" xmlns:cx3="http://schemas.microsoft.com/office/drawing/2016/5/9/chartex" xmlns:cx4="http://schemas.microsoft.com/office/drawing/2016/5/10/chartex" xmlns:cx5="http://schemas.microsoft.com/office/drawing/2016/5/11/chartex" xmlns:cx6="http://schemas.microsoft.com/office/drawing/2016/5/12/chartex" xmlns:cx7="http://schemas.microsoft.com/office/drawing/2016/5/13/chartex" xmlns:cx8="http://schemas.microsoft.com/office/drawing/2016/5/14/chartex" xmlns:mc="http://schemas.openxmlformats.org/markup-compatibility/2006" xmlns:aink="http://schemas.microsoft.com/office/drawing/2016/ink" xmlns:am3d="http://schemas.microsoft.com/office/drawing/2017/model3d" xmlns:o="urn:schemas-microsoft-com:office:office" xmlns:oel="http://schemas.microsoft.com/office/2019/extlst" xmlns:r="http://schemas.openxmlformats.org/officeDocument/2006/relationships" xmlns:m="http://schemas.openxmlformats.org/officeDocument/2006/math" xmlns:v="urn:schemas-microsoft-com:vml" xmlns:wp14="http://schemas.microsoft.com/office/word/2010/wordprocessingDrawing" xmlns:wp="http://schemas.openxmlformats.org/drawingml/2006/wordprocessingDrawing" xmlns:w10="urn:schemas-microsoft-com:office:word" xmlns:w="http://schemas.openxmlformats.org/wordprocessingml/2006/main" xmlns:w14="http://schemas.microsoft.com/office/word/2010/wordml" xmlns:w15="http://schemas.microsoft.com/office/word/2012/wordml" xmlns:w16cex="http://schemas.microsoft.com/office/word/2018/wordml/cex" xmlns:w16cid="http://schemas.microsoft.com/office/word/2016/wordml/cid" xmlns:w16="http://schemas.microsoft.com/office/word/2018/wordml" xmlns:w16du="http://schemas.microsoft.com/office/word/2023/wordml/word16du" xmlns:w16sdtdh="http://schemas.microsoft.com/office/word/2020/wordml/sdtdatahash" xmlns:w16sdtfl="http://schemas.microsoft.com/office/word/2024/wordml/sdtformatlock" xmlns:w16se="http://schemas.microsoft.com/office/word/2015/wordml/symex" xmlns:wpg="http://schemas.microsoft.com/office/word/2010/wordprocessingGroup" xmlns:wpi="http://schemas.microsoft.com/office/word/2010/wordprocessingInk" xmlns:wne="http://schemas.microsoft.com/office/word/2006/wordml" xmlns:wps="http://schemas.microsoft.com/office/word/2010/wordprocessingShape" mc:Ignorable="w14 w15 w16se w16cid w16 w16cex w16sdtdh w16sdtfl w16du wp14">
   <w:abstractNum w:abstractNumId="0" w15:restartNumberingAfterBreak="0">
     <w:nsid w:val="0DCC7915"/>
     <w:multiLevelType w:val="hybridMultilevel"/>
@@ -3904,6 +6474,119 @@
     </w:lvl>
   </w:abstractNum>
   <w:abstractNum w:abstractNumId="1" w15:restartNumberingAfterBreak="0">
+    <w:nsid w:val="355F464B"/>
+    <w:multiLevelType w:val="hybridMultilevel"/>
+    <w:tmpl w:val="E3DC1228"/>
+    <w:lvl w:ilvl="0" w:tplc="0C0A0001">
+      <w:start w:val="1"/>
+      <w:numFmt w:val="bullet"/>
+      <w:lvlText w:val=""/>
+      <w:lvlJc w:val="left"/>
+      <w:pPr>
+        <w:ind w:left="2844" w:hanging="360"/>
+      </w:pPr>
+      <w:rPr>
+        <w:rFonts w:ascii="Symbol" w:hAnsi="Symbol" w:hint="default"/>
+      </w:rPr>
+    </w:lvl>
+    <w:lvl w:ilvl="1" w:tplc="0C0A0003" w:tentative="1">
+      <w:start w:val="1"/>
+      <w:numFmt w:val="bullet"/>
+      <w:lvlText w:val="o"/>
+      <w:lvlJc w:val="left"/>
+      <w:pPr>
+        <w:ind w:left="3564" w:hanging="360"/>
+      </w:pPr>
+      <w:rPr>
+        <w:rFonts w:ascii="Courier New" w:hAnsi="Courier New" w:cs="Courier New" w:hint="default"/>
+      </w:rPr>
+    </w:lvl>
+    <w:lvl w:ilvl="2" w:tplc="0C0A0005" w:tentative="1">
+      <w:start w:val="1"/>
+      <w:numFmt w:val="bullet"/>
+      <w:lvlText w:val=""/>
+      <w:lvlJc w:val="left"/>
+      <w:pPr>
+        <w:ind w:left="4284" w:hanging="360"/>
+      </w:pPr>
+      <w:rPr>
+        <w:rFonts w:ascii="Wingdings" w:hAnsi="Wingdings" w:hint="default"/>
+      </w:rPr>
+    </w:lvl>
+    <w:lvl w:ilvl="3" w:tplc="0C0A0001" w:tentative="1">
+      <w:start w:val="1"/>
+      <w:numFmt w:val="bullet"/>
+      <w:lvlText w:val=""/>
+      <w:lvlJc w:val="left"/>
+      <w:pPr>
+        <w:ind w:left="5004" w:hanging="360"/>
+      </w:pPr>
+      <w:rPr>
+        <w:rFonts w:ascii="Symbol" w:hAnsi="Symbol" w:hint="default"/>
+      </w:rPr>
+    </w:lvl>
+    <w:lvl w:ilvl="4" w:tplc="0C0A0003" w:tentative="1">
+      <w:start w:val="1"/>
+      <w:numFmt w:val="bullet"/>
+      <w:lvlText w:val="o"/>
+      <w:lvlJc w:val="left"/>
+      <w:pPr>
+        <w:ind w:left="5724" w:hanging="360"/>
+      </w:pPr>
+      <w:rPr>
+        <w:rFonts w:ascii="Courier New" w:hAnsi="Courier New" w:cs="Courier New" w:hint="default"/>
+      </w:rPr>
+    </w:lvl>
+    <w:lvl w:ilvl="5" w:tplc="0C0A0005" w:tentative="1">
+      <w:start w:val="1"/>
+      <w:numFmt w:val="bullet"/>
+      <w:lvlText w:val=""/>
+      <w:lvlJc w:val="left"/>
+      <w:pPr>
+        <w:ind w:left="6444" w:hanging="360"/>
+      </w:pPr>
+      <w:rPr>
+        <w:rFonts w:ascii="Wingdings" w:hAnsi="Wingdings" w:hint="default"/>
+      </w:rPr>
+    </w:lvl>
+    <w:lvl w:ilvl="6" w:tplc="0C0A0001" w:tentative="1">
+      <w:start w:val="1"/>
+      <w:numFmt w:val="bullet"/>
+      <w:lvlText w:val=""/>
+      <w:lvlJc w:val="left"/>
+      <w:pPr>
+        <w:ind w:left="7164" w:hanging="360"/>
+      </w:pPr>
+      <w:rPr>
+        <w:rFonts w:ascii="Symbol" w:hAnsi="Symbol" w:hint="default"/>
+      </w:rPr>
+    </w:lvl>
+    <w:lvl w:ilvl="7" w:tplc="0C0A0003" w:tentative="1">
+      <w:start w:val="1"/>
+      <w:numFmt w:val="bullet"/>
+      <w:lvlText w:val="o"/>
+      <w:lvlJc w:val="left"/>
+      <w:pPr>
+        <w:ind w:left="7884" w:hanging="360"/>
+      </w:pPr>
+      <w:rPr>
+        <w:rFonts w:ascii="Courier New" w:hAnsi="Courier New" w:cs="Courier New" w:hint="default"/>
+      </w:rPr>
+    </w:lvl>
+    <w:lvl w:ilvl="8" w:tplc="0C0A0005" w:tentative="1">
+      <w:start w:val="1"/>
+      <w:numFmt w:val="bullet"/>
+      <w:lvlText w:val=""/>
+      <w:lvlJc w:val="left"/>
+      <w:pPr>
+        <w:ind w:left="8604" w:hanging="360"/>
+      </w:pPr>
+      <w:rPr>
+        <w:rFonts w:ascii="Wingdings" w:hAnsi="Wingdings" w:hint="default"/>
+      </w:rPr>
+    </w:lvl>
+  </w:abstractNum>
+  <w:abstractNum w:abstractNumId="2" w15:restartNumberingAfterBreak="0">
     <w:nsid w:val="587F5B47"/>
     <w:multiLevelType w:val="hybridMultilevel"/>
     <w:tmpl w:val="FE0E07DE"/>
@@ -3989,7 +6672,233 @@
       </w:pPr>
     </w:lvl>
   </w:abstractNum>
-  <w:abstractNum w:abstractNumId="2" w15:restartNumberingAfterBreak="0">
+  <w:abstractNum w:abstractNumId="3" w15:restartNumberingAfterBreak="0">
+    <w:nsid w:val="61845E4D"/>
+    <w:multiLevelType w:val="hybridMultilevel"/>
+    <w:tmpl w:val="072A476C"/>
+    <w:lvl w:ilvl="0" w:tplc="0C0A0001">
+      <w:start w:val="1"/>
+      <w:numFmt w:val="bullet"/>
+      <w:lvlText w:val=""/>
+      <w:lvlJc w:val="left"/>
+      <w:pPr>
+        <w:ind w:left="1440" w:hanging="360"/>
+      </w:pPr>
+      <w:rPr>
+        <w:rFonts w:ascii="Symbol" w:hAnsi="Symbol" w:hint="default"/>
+      </w:rPr>
+    </w:lvl>
+    <w:lvl w:ilvl="1" w:tplc="0C0A0003" w:tentative="1">
+      <w:start w:val="1"/>
+      <w:numFmt w:val="bullet"/>
+      <w:lvlText w:val="o"/>
+      <w:lvlJc w:val="left"/>
+      <w:pPr>
+        <w:ind w:left="2160" w:hanging="360"/>
+      </w:pPr>
+      <w:rPr>
+        <w:rFonts w:ascii="Courier New" w:hAnsi="Courier New" w:cs="Courier New" w:hint="default"/>
+      </w:rPr>
+    </w:lvl>
+    <w:lvl w:ilvl="2" w:tplc="0C0A0005" w:tentative="1">
+      <w:start w:val="1"/>
+      <w:numFmt w:val="bullet"/>
+      <w:lvlText w:val=""/>
+      <w:lvlJc w:val="left"/>
+      <w:pPr>
+        <w:ind w:left="2880" w:hanging="360"/>
+      </w:pPr>
+      <w:rPr>
+        <w:rFonts w:ascii="Wingdings" w:hAnsi="Wingdings" w:hint="default"/>
+      </w:rPr>
+    </w:lvl>
+    <w:lvl w:ilvl="3" w:tplc="0C0A0001" w:tentative="1">
+      <w:start w:val="1"/>
+      <w:numFmt w:val="bullet"/>
+      <w:lvlText w:val=""/>
+      <w:lvlJc w:val="left"/>
+      <w:pPr>
+        <w:ind w:left="3600" w:hanging="360"/>
+      </w:pPr>
+      <w:rPr>
+        <w:rFonts w:ascii="Symbol" w:hAnsi="Symbol" w:hint="default"/>
+      </w:rPr>
+    </w:lvl>
+    <w:lvl w:ilvl="4" w:tplc="0C0A0003" w:tentative="1">
+      <w:start w:val="1"/>
+      <w:numFmt w:val="bullet"/>
+      <w:lvlText w:val="o"/>
+      <w:lvlJc w:val="left"/>
+      <w:pPr>
+        <w:ind w:left="4320" w:hanging="360"/>
+      </w:pPr>
+      <w:rPr>
+        <w:rFonts w:ascii="Courier New" w:hAnsi="Courier New" w:cs="Courier New" w:hint="default"/>
+      </w:rPr>
+    </w:lvl>
+    <w:lvl w:ilvl="5" w:tplc="0C0A0005" w:tentative="1">
+      <w:start w:val="1"/>
+      <w:numFmt w:val="bullet"/>
+      <w:lvlText w:val=""/>
+      <w:lvlJc w:val="left"/>
+      <w:pPr>
+        <w:ind w:left="5040" w:hanging="360"/>
+      </w:pPr>
+      <w:rPr>
+        <w:rFonts w:ascii="Wingdings" w:hAnsi="Wingdings" w:hint="default"/>
+      </w:rPr>
+    </w:lvl>
+    <w:lvl w:ilvl="6" w:tplc="0C0A0001" w:tentative="1">
+      <w:start w:val="1"/>
+      <w:numFmt w:val="bullet"/>
+      <w:lvlText w:val=""/>
+      <w:lvlJc w:val="left"/>
+      <w:pPr>
+        <w:ind w:left="5760" w:hanging="360"/>
+      </w:pPr>
+      <w:rPr>
+        <w:rFonts w:ascii="Symbol" w:hAnsi="Symbol" w:hint="default"/>
+      </w:rPr>
+    </w:lvl>
+    <w:lvl w:ilvl="7" w:tplc="0C0A0003" w:tentative="1">
+      <w:start w:val="1"/>
+      <w:numFmt w:val="bullet"/>
+      <w:lvlText w:val="o"/>
+      <w:lvlJc w:val="left"/>
+      <w:pPr>
+        <w:ind w:left="6480" w:hanging="360"/>
+      </w:pPr>
+      <w:rPr>
+        <w:rFonts w:ascii="Courier New" w:hAnsi="Courier New" w:cs="Courier New" w:hint="default"/>
+      </w:rPr>
+    </w:lvl>
+    <w:lvl w:ilvl="8" w:tplc="0C0A0005" w:tentative="1">
+      <w:start w:val="1"/>
+      <w:numFmt w:val="bullet"/>
+      <w:lvlText w:val=""/>
+      <w:lvlJc w:val="left"/>
+      <w:pPr>
+        <w:ind w:left="7200" w:hanging="360"/>
+      </w:pPr>
+      <w:rPr>
+        <w:rFonts w:ascii="Wingdings" w:hAnsi="Wingdings" w:hint="default"/>
+      </w:rPr>
+    </w:lvl>
+  </w:abstractNum>
+  <w:abstractNum w:abstractNumId="4" w15:restartNumberingAfterBreak="0">
+    <w:nsid w:val="66E10633"/>
+    <w:multiLevelType w:val="hybridMultilevel"/>
+    <w:tmpl w:val="FF9821A8"/>
+    <w:lvl w:ilvl="0" w:tplc="0C0A0001">
+      <w:start w:val="1"/>
+      <w:numFmt w:val="bullet"/>
+      <w:lvlText w:val=""/>
+      <w:lvlJc w:val="left"/>
+      <w:pPr>
+        <w:ind w:left="2160" w:hanging="360"/>
+      </w:pPr>
+      <w:rPr>
+        <w:rFonts w:ascii="Symbol" w:hAnsi="Symbol" w:hint="default"/>
+      </w:rPr>
+    </w:lvl>
+    <w:lvl w:ilvl="1" w:tplc="0C0A0003" w:tentative="1">
+      <w:start w:val="1"/>
+      <w:numFmt w:val="bullet"/>
+      <w:lvlText w:val="o"/>
+      <w:lvlJc w:val="left"/>
+      <w:pPr>
+        <w:ind w:left="2880" w:hanging="360"/>
+      </w:pPr>
+      <w:rPr>
+        <w:rFonts w:ascii="Courier New" w:hAnsi="Courier New" w:cs="Courier New" w:hint="default"/>
+      </w:rPr>
+    </w:lvl>
+    <w:lvl w:ilvl="2" w:tplc="0C0A0005" w:tentative="1">
+      <w:start w:val="1"/>
+      <w:numFmt w:val="bullet"/>
+      <w:lvlText w:val=""/>
+      <w:lvlJc w:val="left"/>
+      <w:pPr>
+        <w:ind w:left="3600" w:hanging="360"/>
+      </w:pPr>
+      <w:rPr>
+        <w:rFonts w:ascii="Wingdings" w:hAnsi="Wingdings" w:hint="default"/>
+      </w:rPr>
+    </w:lvl>
+    <w:lvl w:ilvl="3" w:tplc="0C0A0001" w:tentative="1">
+      <w:start w:val="1"/>
+      <w:numFmt w:val="bullet"/>
+      <w:lvlText w:val=""/>
+      <w:lvlJc w:val="left"/>
+      <w:pPr>
+        <w:ind w:left="4320" w:hanging="360"/>
+      </w:pPr>
+      <w:rPr>
+        <w:rFonts w:ascii="Symbol" w:hAnsi="Symbol" w:hint="default"/>
+      </w:rPr>
+    </w:lvl>
+    <w:lvl w:ilvl="4" w:tplc="0C0A0003" w:tentative="1">
+      <w:start w:val="1"/>
+      <w:numFmt w:val="bullet"/>
+      <w:lvlText w:val="o"/>
+      <w:lvlJc w:val="left"/>
+      <w:pPr>
+        <w:ind w:left="5040" w:hanging="360"/>
+      </w:pPr>
+      <w:rPr>
+        <w:rFonts w:ascii="Courier New" w:hAnsi="Courier New" w:cs="Courier New" w:hint="default"/>
+      </w:rPr>
+    </w:lvl>
+    <w:lvl w:ilvl="5" w:tplc="0C0A0005" w:tentative="1">
+      <w:start w:val="1"/>
+      <w:numFmt w:val="bullet"/>
+      <w:lvlText w:val=""/>
+      <w:lvlJc w:val="left"/>
+      <w:pPr>
+        <w:ind w:left="5760" w:hanging="360"/>
+      </w:pPr>
+      <w:rPr>
+        <w:rFonts w:ascii="Wingdings" w:hAnsi="Wingdings" w:hint="default"/>
+      </w:rPr>
+    </w:lvl>
+    <w:lvl w:ilvl="6" w:tplc="0C0A0001" w:tentative="1">
+      <w:start w:val="1"/>
+      <w:numFmt w:val="bullet"/>
+      <w:lvlText w:val=""/>
+      <w:lvlJc w:val="left"/>
+      <w:pPr>
+        <w:ind w:left="6480" w:hanging="360"/>
+      </w:pPr>
+      <w:rPr>
+        <w:rFonts w:ascii="Symbol" w:hAnsi="Symbol" w:hint="default"/>
+      </w:rPr>
+    </w:lvl>
+    <w:lvl w:ilvl="7" w:tplc="0C0A0003" w:tentative="1">
+      <w:start w:val="1"/>
+      <w:numFmt w:val="bullet"/>
+      <w:lvlText w:val="o"/>
+      <w:lvlJc w:val="left"/>
+      <w:pPr>
+        <w:ind w:left="7200" w:hanging="360"/>
+      </w:pPr>
+      <w:rPr>
+        <w:rFonts w:ascii="Courier New" w:hAnsi="Courier New" w:cs="Courier New" w:hint="default"/>
+      </w:rPr>
+    </w:lvl>
+    <w:lvl w:ilvl="8" w:tplc="0C0A0005" w:tentative="1">
+      <w:start w:val="1"/>
+      <w:numFmt w:val="bullet"/>
+      <w:lvlText w:val=""/>
+      <w:lvlJc w:val="left"/>
+      <w:pPr>
+        <w:ind w:left="7920" w:hanging="360"/>
+      </w:pPr>
+      <w:rPr>
+        <w:rFonts w:ascii="Wingdings" w:hAnsi="Wingdings" w:hint="default"/>
+      </w:rPr>
+    </w:lvl>
+  </w:abstractNum>
+  <w:abstractNum w:abstractNumId="5" w15:restartNumberingAfterBreak="0">
     <w:nsid w:val="69A656A6"/>
     <w:multiLevelType w:val="hybridMultilevel"/>
     <w:tmpl w:val="BCE2E368"/>
@@ -4075,21 +6984,414 @@
       </w:pPr>
     </w:lvl>
   </w:abstractNum>
-  <w:num w:numId="1">
+  <w:abstractNum w:abstractNumId="6" w15:restartNumberingAfterBreak="0">
+    <w:nsid w:val="70971AD9"/>
+    <w:multiLevelType w:val="multilevel"/>
+    <w:tmpl w:val="54DCD64E"/>
+    <w:lvl w:ilvl="0">
+      <w:start w:val="1"/>
+      <w:numFmt w:val="bullet"/>
+      <w:lvlText w:val=""/>
+      <w:lvlJc w:val="left"/>
+      <w:pPr>
+        <w:tabs>
+          <w:tab w:val="num" w:pos="720"/>
+        </w:tabs>
+        <w:ind w:left="720" w:hanging="360"/>
+      </w:pPr>
+      <w:rPr>
+        <w:rFonts w:ascii="Symbol" w:hAnsi="Symbol" w:hint="default"/>
+        <w:sz w:val="20"/>
+      </w:rPr>
+    </w:lvl>
+    <w:lvl w:ilvl="1">
+      <w:start w:val="1"/>
+      <w:numFmt w:val="bullet"/>
+      <w:lvlText w:val="o"/>
+      <w:lvlJc w:val="left"/>
+      <w:pPr>
+        <w:tabs>
+          <w:tab w:val="num" w:pos="1440"/>
+        </w:tabs>
+        <w:ind w:left="1440" w:hanging="360"/>
+      </w:pPr>
+      <w:rPr>
+        <w:rFonts w:ascii="Courier New" w:hAnsi="Courier New" w:hint="default"/>
+        <w:sz w:val="20"/>
+      </w:rPr>
+    </w:lvl>
+    <w:lvl w:ilvl="2">
+      <w:start w:val="1"/>
+      <w:numFmt w:val="bullet"/>
+      <w:lvlText w:val=""/>
+      <w:lvlJc w:val="left"/>
+      <w:pPr>
+        <w:tabs>
+          <w:tab w:val="num" w:pos="2160"/>
+        </w:tabs>
+        <w:ind w:left="2160" w:hanging="360"/>
+      </w:pPr>
+      <w:rPr>
+        <w:rFonts w:ascii="Wingdings" w:hAnsi="Wingdings" w:hint="default"/>
+        <w:sz w:val="20"/>
+      </w:rPr>
+    </w:lvl>
+    <w:lvl w:ilvl="3" w:tentative="1">
+      <w:start w:val="1"/>
+      <w:numFmt w:val="bullet"/>
+      <w:lvlText w:val=""/>
+      <w:lvlJc w:val="left"/>
+      <w:pPr>
+        <w:tabs>
+          <w:tab w:val="num" w:pos="2880"/>
+        </w:tabs>
+        <w:ind w:left="2880" w:hanging="360"/>
+      </w:pPr>
+      <w:rPr>
+        <w:rFonts w:ascii="Wingdings" w:hAnsi="Wingdings" w:hint="default"/>
+        <w:sz w:val="20"/>
+      </w:rPr>
+    </w:lvl>
+    <w:lvl w:ilvl="4" w:tentative="1">
+      <w:start w:val="1"/>
+      <w:numFmt w:val="bullet"/>
+      <w:lvlText w:val=""/>
+      <w:lvlJc w:val="left"/>
+      <w:pPr>
+        <w:tabs>
+          <w:tab w:val="num" w:pos="3600"/>
+        </w:tabs>
+        <w:ind w:left="3600" w:hanging="360"/>
+      </w:pPr>
+      <w:rPr>
+        <w:rFonts w:ascii="Wingdings" w:hAnsi="Wingdings" w:hint="default"/>
+        <w:sz w:val="20"/>
+      </w:rPr>
+    </w:lvl>
+    <w:lvl w:ilvl="5" w:tentative="1">
+      <w:start w:val="1"/>
+      <w:numFmt w:val="bullet"/>
+      <w:lvlText w:val=""/>
+      <w:lvlJc w:val="left"/>
+      <w:pPr>
+        <w:tabs>
+          <w:tab w:val="num" w:pos="4320"/>
+        </w:tabs>
+        <w:ind w:left="4320" w:hanging="360"/>
+      </w:pPr>
+      <w:rPr>
+        <w:rFonts w:ascii="Wingdings" w:hAnsi="Wingdings" w:hint="default"/>
+        <w:sz w:val="20"/>
+      </w:rPr>
+    </w:lvl>
+    <w:lvl w:ilvl="6" w:tentative="1">
+      <w:start w:val="1"/>
+      <w:numFmt w:val="bullet"/>
+      <w:lvlText w:val=""/>
+      <w:lvlJc w:val="left"/>
+      <w:pPr>
+        <w:tabs>
+          <w:tab w:val="num" w:pos="5040"/>
+        </w:tabs>
+        <w:ind w:left="5040" w:hanging="360"/>
+      </w:pPr>
+      <w:rPr>
+        <w:rFonts w:ascii="Wingdings" w:hAnsi="Wingdings" w:hint="default"/>
+        <w:sz w:val="20"/>
+      </w:rPr>
+    </w:lvl>
+    <w:lvl w:ilvl="7" w:tentative="1">
+      <w:start w:val="1"/>
+      <w:numFmt w:val="bullet"/>
+      <w:lvlText w:val=""/>
+      <w:lvlJc w:val="left"/>
+      <w:pPr>
+        <w:tabs>
+          <w:tab w:val="num" w:pos="5760"/>
+        </w:tabs>
+        <w:ind w:left="5760" w:hanging="360"/>
+      </w:pPr>
+      <w:rPr>
+        <w:rFonts w:ascii="Wingdings" w:hAnsi="Wingdings" w:hint="default"/>
+        <w:sz w:val="20"/>
+      </w:rPr>
+    </w:lvl>
+    <w:lvl w:ilvl="8" w:tentative="1">
+      <w:start w:val="1"/>
+      <w:numFmt w:val="bullet"/>
+      <w:lvlText w:val=""/>
+      <w:lvlJc w:val="left"/>
+      <w:pPr>
+        <w:tabs>
+          <w:tab w:val="num" w:pos="6480"/>
+        </w:tabs>
+        <w:ind w:left="6480" w:hanging="360"/>
+      </w:pPr>
+      <w:rPr>
+        <w:rFonts w:ascii="Wingdings" w:hAnsi="Wingdings" w:hint="default"/>
+        <w:sz w:val="20"/>
+      </w:rPr>
+    </w:lvl>
+  </w:abstractNum>
+  <w:abstractNum w:abstractNumId="7" w15:restartNumberingAfterBreak="0">
+    <w:nsid w:val="70B81816"/>
+    <w:multiLevelType w:val="hybridMultilevel"/>
+    <w:tmpl w:val="26CE15BC"/>
+    <w:lvl w:ilvl="0" w:tplc="0C0A000F">
+      <w:start w:val="1"/>
+      <w:numFmt w:val="decimal"/>
+      <w:lvlText w:val="%1."/>
+      <w:lvlJc w:val="left"/>
+      <w:pPr>
+        <w:ind w:left="2844" w:hanging="360"/>
+      </w:pPr>
+      <w:rPr>
+        <w:rFonts w:hint="default"/>
+      </w:rPr>
+    </w:lvl>
+    <w:lvl w:ilvl="1" w:tplc="FFFFFFFF" w:tentative="1">
+      <w:start w:val="1"/>
+      <w:numFmt w:val="bullet"/>
+      <w:lvlText w:val="o"/>
+      <w:lvlJc w:val="left"/>
+      <w:pPr>
+        <w:ind w:left="3564" w:hanging="360"/>
+      </w:pPr>
+      <w:rPr>
+        <w:rFonts w:ascii="Courier New" w:hAnsi="Courier New" w:cs="Courier New" w:hint="default"/>
+      </w:rPr>
+    </w:lvl>
+    <w:lvl w:ilvl="2" w:tplc="FFFFFFFF" w:tentative="1">
+      <w:start w:val="1"/>
+      <w:numFmt w:val="bullet"/>
+      <w:lvlText w:val=""/>
+      <w:lvlJc w:val="left"/>
+      <w:pPr>
+        <w:ind w:left="4284" w:hanging="360"/>
+      </w:pPr>
+      <w:rPr>
+        <w:rFonts w:ascii="Wingdings" w:hAnsi="Wingdings" w:hint="default"/>
+      </w:rPr>
+    </w:lvl>
+    <w:lvl w:ilvl="3" w:tplc="FFFFFFFF" w:tentative="1">
+      <w:start w:val="1"/>
+      <w:numFmt w:val="bullet"/>
+      <w:lvlText w:val=""/>
+      <w:lvlJc w:val="left"/>
+      <w:pPr>
+        <w:ind w:left="5004" w:hanging="360"/>
+      </w:pPr>
+      <w:rPr>
+        <w:rFonts w:ascii="Symbol" w:hAnsi="Symbol" w:hint="default"/>
+      </w:rPr>
+    </w:lvl>
+    <w:lvl w:ilvl="4" w:tplc="FFFFFFFF" w:tentative="1">
+      <w:start w:val="1"/>
+      <w:numFmt w:val="bullet"/>
+      <w:lvlText w:val="o"/>
+      <w:lvlJc w:val="left"/>
+      <w:pPr>
+        <w:ind w:left="5724" w:hanging="360"/>
+      </w:pPr>
+      <w:rPr>
+        <w:rFonts w:ascii="Courier New" w:hAnsi="Courier New" w:cs="Courier New" w:hint="default"/>
+      </w:rPr>
+    </w:lvl>
+    <w:lvl w:ilvl="5" w:tplc="FFFFFFFF" w:tentative="1">
+      <w:start w:val="1"/>
+      <w:numFmt w:val="bullet"/>
+      <w:lvlText w:val=""/>
+      <w:lvlJc w:val="left"/>
+      <w:pPr>
+        <w:ind w:left="6444" w:hanging="360"/>
+      </w:pPr>
+      <w:rPr>
+        <w:rFonts w:ascii="Wingdings" w:hAnsi="Wingdings" w:hint="default"/>
+      </w:rPr>
+    </w:lvl>
+    <w:lvl w:ilvl="6" w:tplc="FFFFFFFF" w:tentative="1">
+      <w:start w:val="1"/>
+      <w:numFmt w:val="bullet"/>
+      <w:lvlText w:val=""/>
+      <w:lvlJc w:val="left"/>
+      <w:pPr>
+        <w:ind w:left="7164" w:hanging="360"/>
+      </w:pPr>
+      <w:rPr>
+        <w:rFonts w:ascii="Symbol" w:hAnsi="Symbol" w:hint="default"/>
+      </w:rPr>
+    </w:lvl>
+    <w:lvl w:ilvl="7" w:tplc="FFFFFFFF" w:tentative="1">
+      <w:start w:val="1"/>
+      <w:numFmt w:val="bullet"/>
+      <w:lvlText w:val="o"/>
+      <w:lvlJc w:val="left"/>
+      <w:pPr>
+        <w:ind w:left="7884" w:hanging="360"/>
+      </w:pPr>
+      <w:rPr>
+        <w:rFonts w:ascii="Courier New" w:hAnsi="Courier New" w:cs="Courier New" w:hint="default"/>
+      </w:rPr>
+    </w:lvl>
+    <w:lvl w:ilvl="8" w:tplc="FFFFFFFF" w:tentative="1">
+      <w:start w:val="1"/>
+      <w:numFmt w:val="bullet"/>
+      <w:lvlText w:val=""/>
+      <w:lvlJc w:val="left"/>
+      <w:pPr>
+        <w:ind w:left="8604" w:hanging="360"/>
+      </w:pPr>
+      <w:rPr>
+        <w:rFonts w:ascii="Wingdings" w:hAnsi="Wingdings" w:hint="default"/>
+      </w:rPr>
+    </w:lvl>
+  </w:abstractNum>
+  <w:abstractNum w:abstractNumId="8" w15:restartNumberingAfterBreak="0">
+    <w:nsid w:val="742163E0"/>
+    <w:multiLevelType w:val="hybridMultilevel"/>
+    <w:tmpl w:val="05EC8D0A"/>
+    <w:lvl w:ilvl="0" w:tplc="0C0A0017">
+      <w:start w:val="1"/>
+      <w:numFmt w:val="lowerLetter"/>
+      <w:lvlText w:val="%1)"/>
+      <w:lvlJc w:val="left"/>
+      <w:pPr>
+        <w:ind w:left="2844" w:hanging="360"/>
+      </w:pPr>
+      <w:rPr>
+        <w:rFonts w:hint="default"/>
+      </w:rPr>
+    </w:lvl>
+    <w:lvl w:ilvl="1" w:tplc="FFFFFFFF" w:tentative="1">
+      <w:start w:val="1"/>
+      <w:numFmt w:val="bullet"/>
+      <w:lvlText w:val="o"/>
+      <w:lvlJc w:val="left"/>
+      <w:pPr>
+        <w:ind w:left="3564" w:hanging="360"/>
+      </w:pPr>
+      <w:rPr>
+        <w:rFonts w:ascii="Courier New" w:hAnsi="Courier New" w:cs="Courier New" w:hint="default"/>
+      </w:rPr>
+    </w:lvl>
+    <w:lvl w:ilvl="2" w:tplc="FFFFFFFF" w:tentative="1">
+      <w:start w:val="1"/>
+      <w:numFmt w:val="bullet"/>
+      <w:lvlText w:val=""/>
+      <w:lvlJc w:val="left"/>
+      <w:pPr>
+        <w:ind w:left="4284" w:hanging="360"/>
+      </w:pPr>
+      <w:rPr>
+        <w:rFonts w:ascii="Wingdings" w:hAnsi="Wingdings" w:hint="default"/>
+      </w:rPr>
+    </w:lvl>
+    <w:lvl w:ilvl="3" w:tplc="FFFFFFFF" w:tentative="1">
+      <w:start w:val="1"/>
+      <w:numFmt w:val="bullet"/>
+      <w:lvlText w:val=""/>
+      <w:lvlJc w:val="left"/>
+      <w:pPr>
+        <w:ind w:left="5004" w:hanging="360"/>
+      </w:pPr>
+      <w:rPr>
+        <w:rFonts w:ascii="Symbol" w:hAnsi="Symbol" w:hint="default"/>
+      </w:rPr>
+    </w:lvl>
+    <w:lvl w:ilvl="4" w:tplc="FFFFFFFF" w:tentative="1">
+      <w:start w:val="1"/>
+      <w:numFmt w:val="bullet"/>
+      <w:lvlText w:val="o"/>
+      <w:lvlJc w:val="left"/>
+      <w:pPr>
+        <w:ind w:left="5724" w:hanging="360"/>
+      </w:pPr>
+      <w:rPr>
+        <w:rFonts w:ascii="Courier New" w:hAnsi="Courier New" w:cs="Courier New" w:hint="default"/>
+      </w:rPr>
+    </w:lvl>
+    <w:lvl w:ilvl="5" w:tplc="FFFFFFFF" w:tentative="1">
+      <w:start w:val="1"/>
+      <w:numFmt w:val="bullet"/>
+      <w:lvlText w:val=""/>
+      <w:lvlJc w:val="left"/>
+      <w:pPr>
+        <w:ind w:left="6444" w:hanging="360"/>
+      </w:pPr>
+      <w:rPr>
+        <w:rFonts w:ascii="Wingdings" w:hAnsi="Wingdings" w:hint="default"/>
+      </w:rPr>
+    </w:lvl>
+    <w:lvl w:ilvl="6" w:tplc="FFFFFFFF" w:tentative="1">
+      <w:start w:val="1"/>
+      <w:numFmt w:val="bullet"/>
+      <w:lvlText w:val=""/>
+      <w:lvlJc w:val="left"/>
+      <w:pPr>
+        <w:ind w:left="7164" w:hanging="360"/>
+      </w:pPr>
+      <w:rPr>
+        <w:rFonts w:ascii="Symbol" w:hAnsi="Symbol" w:hint="default"/>
+      </w:rPr>
+    </w:lvl>
+    <w:lvl w:ilvl="7" w:tplc="FFFFFFFF" w:tentative="1">
+      <w:start w:val="1"/>
+      <w:numFmt w:val="bullet"/>
+      <w:lvlText w:val="o"/>
+      <w:lvlJc w:val="left"/>
+      <w:pPr>
+        <w:ind w:left="7884" w:hanging="360"/>
+      </w:pPr>
+      <w:rPr>
+        <w:rFonts w:ascii="Courier New" w:hAnsi="Courier New" w:cs="Courier New" w:hint="default"/>
+      </w:rPr>
+    </w:lvl>
+    <w:lvl w:ilvl="8" w:tplc="FFFFFFFF" w:tentative="1">
+      <w:start w:val="1"/>
+      <w:numFmt w:val="bullet"/>
+      <w:lvlText w:val=""/>
+      <w:lvlJc w:val="left"/>
+      <w:pPr>
+        <w:ind w:left="8604" w:hanging="360"/>
+      </w:pPr>
+      <w:rPr>
+        <w:rFonts w:ascii="Wingdings" w:hAnsi="Wingdings" w:hint="default"/>
+      </w:rPr>
+    </w:lvl>
+  </w:abstractNum>
+  <w:num w:numId="1" w16cid:durableId="902911552">
+    <w:abstractNumId w:val="5"/>
+  </w:num>
+  <w:num w:numId="2" w16cid:durableId="1048409496">
+    <w:abstractNumId w:val="0"/>
+  </w:num>
+  <w:num w:numId="3" w16cid:durableId="1461534276">
     <w:abstractNumId w:val="2"/>
   </w:num>
-  <w:num w:numId="2">
-    <w:abstractNumId w:val="0"/>
+  <w:num w:numId="4" w16cid:durableId="127817182">
+    <w:abstractNumId w:val="6"/>
   </w:num>
-  <w:num w:numId="3">
+  <w:num w:numId="5" w16cid:durableId="895317481">
     <w:abstractNumId w:val="1"/>
+  </w:num>
+  <w:num w:numId="6" w16cid:durableId="918293628">
+    <w:abstractNumId w:val="7"/>
+  </w:num>
+  <w:num w:numId="7" w16cid:durableId="1318732063">
+    <w:abstractNumId w:val="8"/>
+  </w:num>
+  <w:num w:numId="8" w16cid:durableId="2123304716">
+    <w:abstractNumId w:val="3"/>
+  </w:num>
+  <w:num w:numId="9" w16cid:durableId="1143504870">
+    <w:abstractNumId w:val="4"/>
   </w:num>
   <w:numIdMacAtCleanup w:val="1"/>
 </w:numbering>
 </file>
 
 <file path=word/styles.xml><?xml version="1.0" encoding="utf-8"?>
-<w:styles xmlns:mc="http://schemas.openxmlformats.org/markup-compatibility/2006" xmlns:r="http://schemas.openxmlformats.org/officeDocument/2006/relationships" xmlns:w="http://schemas.openxmlformats.org/wordprocessingml/2006/main" xmlns:w14="http://schemas.microsoft.com/office/word/2010/wordml" xmlns:w15="http://schemas.microsoft.com/office/word/2012/wordml" xmlns:w16cex="http://schemas.microsoft.com/office/word/2018/wordml/cex" xmlns:w16cid="http://schemas.microsoft.com/office/word/2016/wordml/cid" xmlns:w16="http://schemas.microsoft.com/office/word/2018/wordml" xmlns:w16se="http://schemas.microsoft.com/office/word/2015/wordml/symex" mc:Ignorable="w14 w15 w16se w16cid w16 w16cex">
+<w:styles xmlns:mc="http://schemas.openxmlformats.org/markup-compatibility/2006" xmlns:r="http://schemas.openxmlformats.org/officeDocument/2006/relationships" xmlns:w="http://schemas.openxmlformats.org/wordprocessingml/2006/main" xmlns:w14="http://schemas.microsoft.com/office/word/2010/wordml" xmlns:w15="http://schemas.microsoft.com/office/word/2012/wordml" xmlns:w16cex="http://schemas.microsoft.com/office/word/2018/wordml/cex" xmlns:w16cid="http://schemas.microsoft.com/office/word/2016/wordml/cid" xmlns:w16="http://schemas.microsoft.com/office/word/2018/wordml" xmlns:w16du="http://schemas.microsoft.com/office/word/2023/wordml/word16du" xmlns:w16sdtdh="http://schemas.microsoft.com/office/word/2020/wordml/sdtdatahash" xmlns:w16sdtfl="http://schemas.microsoft.com/office/word/2024/wordml/sdtformatlock" xmlns:w16se="http://schemas.microsoft.com/office/word/2015/wordml/symex" mc:Ignorable="w14 w15 w16se w16cid w16 w16cex w16sdtdh w16sdtfl w16du">
   <w:docDefaults>
     <w:rPrDefault>
       <w:rPr>
@@ -4211,6 +7513,7 @@
     <w:lsdException w:name="HTML Sample" w:semiHidden="1" w:unhideWhenUsed="1"/>
     <w:lsdException w:name="HTML Typewriter" w:semiHidden="1" w:unhideWhenUsed="1"/>
     <w:lsdException w:name="HTML Variable" w:semiHidden="1" w:unhideWhenUsed="1"/>
+    <w:lsdException w:name="Normal Table" w:semiHidden="1" w:unhideWhenUsed="1"/>
     <w:lsdException w:name="annotation subject" w:semiHidden="1" w:unhideWhenUsed="1"/>
     <w:lsdException w:name="No List" w:semiHidden="1" w:unhideWhenUsed="1"/>
     <w:lsdException w:name="Outline List 1" w:semiHidden="1" w:unhideWhenUsed="1"/>
@@ -4253,8 +7556,11 @@
     <w:lsdException w:name="Table Contemporary" w:semiHidden="1" w:unhideWhenUsed="1"/>
     <w:lsdException w:name="Table Elegant" w:semiHidden="1" w:unhideWhenUsed="1"/>
     <w:lsdException w:name="Table Professional" w:semiHidden="1" w:unhideWhenUsed="1"/>
+    <w:lsdException w:name="Table Subtle 1" w:semiHidden="1" w:unhideWhenUsed="1"/>
     <w:lsdException w:name="Table Subtle 2" w:semiHidden="1" w:unhideWhenUsed="1"/>
     <w:lsdException w:name="Table Web 1" w:semiHidden="1" w:unhideWhenUsed="1"/>
+    <w:lsdException w:name="Table Web 2" w:semiHidden="1" w:unhideWhenUsed="1"/>
+    <w:lsdException w:name="Table Web 3" w:semiHidden="1" w:unhideWhenUsed="1"/>
     <w:lsdException w:name="Balloon Text" w:semiHidden="1" w:unhideWhenUsed="1"/>
     <w:lsdException w:name="Table Grid" w:uiPriority="39"/>
     <w:lsdException w:name="Table Theme" w:semiHidden="1" w:unhideWhenUsed="1"/>
@@ -4504,10 +7810,32 @@
       <w:szCs w:val="32"/>
     </w:rPr>
   </w:style>
+  <w:style w:type="paragraph" w:styleId="Ttulo3">
+    <w:name w:val="heading 3"/>
+    <w:basedOn w:val="Normal"/>
+    <w:next w:val="Normal"/>
+    <w:link w:val="Ttulo3Car"/>
+    <w:uiPriority w:val="9"/>
+    <w:semiHidden/>
+    <w:unhideWhenUsed/>
+    <w:qFormat/>
+    <w:rsid w:val="000977F0"/>
+    <w:pPr>
+      <w:keepNext/>
+      <w:keepLines/>
+      <w:spacing w:before="40" w:after="0"/>
+      <w:outlineLvl w:val="2"/>
+    </w:pPr>
+    <w:rPr>
+      <w:rFonts w:asciiTheme="majorHAnsi" w:eastAsiaTheme="majorEastAsia" w:hAnsiTheme="majorHAnsi" w:cstheme="majorBidi"/>
+      <w:color w:val="1F4D78" w:themeColor="accent1" w:themeShade="7F"/>
+      <w:sz w:val="24"/>
+      <w:szCs w:val="24"/>
+    </w:rPr>
+  </w:style>
   <w:style w:type="character" w:default="1" w:styleId="Fuentedeprrafopredeter">
     <w:name w:val="Default Paragraph Font"/>
     <w:uiPriority w:val="1"/>
-    <w:semiHidden/>
     <w:unhideWhenUsed/>
   </w:style>
   <w:style w:type="table" w:default="1" w:styleId="Tablanormal">
@@ -4728,6 +8056,55 @@
       <w:szCs w:val="20"/>
       <w:lang w:val="en-US"/>
     </w:rPr>
+  </w:style>
+  <w:style w:type="paragraph" w:styleId="NormalWeb">
+    <w:name w:val="Normal (Web)"/>
+    <w:basedOn w:val="Normal"/>
+    <w:uiPriority w:val="99"/>
+    <w:unhideWhenUsed/>
+    <w:rsid w:val="000977F0"/>
+    <w:pPr>
+      <w:spacing w:before="100" w:beforeAutospacing="1" w:after="100" w:afterAutospacing="1" w:line="240" w:lineRule="auto"/>
+    </w:pPr>
+    <w:rPr>
+      <w:rFonts w:ascii="Times New Roman" w:eastAsia="Times New Roman" w:hAnsi="Times New Roman" w:cs="Times New Roman"/>
+      <w:sz w:val="24"/>
+      <w:szCs w:val="24"/>
+      <w:lang w:val="es-ES" w:eastAsia="es-ES"/>
+    </w:rPr>
+  </w:style>
+  <w:style w:type="character" w:customStyle="1" w:styleId="Ttulo3Car">
+    <w:name w:val="Título 3 Car"/>
+    <w:basedOn w:val="Fuentedeprrafopredeter"/>
+    <w:link w:val="Ttulo3"/>
+    <w:uiPriority w:val="9"/>
+    <w:semiHidden/>
+    <w:rsid w:val="000977F0"/>
+    <w:rPr>
+      <w:rFonts w:asciiTheme="majorHAnsi" w:eastAsiaTheme="majorEastAsia" w:hAnsiTheme="majorHAnsi" w:cstheme="majorBidi"/>
+      <w:color w:val="1F4D78" w:themeColor="accent1" w:themeShade="7F"/>
+      <w:sz w:val="24"/>
+      <w:szCs w:val="24"/>
+    </w:rPr>
+  </w:style>
+  <w:style w:type="table" w:styleId="Tablaconcuadrcula">
+    <w:name w:val="Table Grid"/>
+    <w:basedOn w:val="Tablanormal"/>
+    <w:uiPriority w:val="39"/>
+    <w:rsid w:val="00D53D36"/>
+    <w:pPr>
+      <w:spacing w:after="0" w:line="240" w:lineRule="auto"/>
+    </w:pPr>
+    <w:tblPr>
+      <w:tblBorders>
+        <w:top w:val="single" w:sz="4" w:space="0" w:color="auto"/>
+        <w:left w:val="single" w:sz="4" w:space="0" w:color="auto"/>
+        <w:bottom w:val="single" w:sz="4" w:space="0" w:color="auto"/>
+        <w:right w:val="single" w:sz="4" w:space="0" w:color="auto"/>
+        <w:insideH w:val="single" w:sz="4" w:space="0" w:color="auto"/>
+        <w:insideV w:val="single" w:sz="4" w:space="0" w:color="auto"/>
+      </w:tblBorders>
+    </w:tblPr>
   </w:style>
 </w:styles>
 </file>
